--- a/docassemble/SpLDNARWriter/data/templates/XXR_P2_SpLD.docx
+++ b/docassemble/SpLDNARWriter/data/templates/XXR_P2_SpLD.docx
@@ -214,25 +214,7 @@
                 <w:bCs/>
                 <w:szCs w:val="24"/>
               </w:rPr>
-              <w:t xml:space="preserve"> included in this software will enable text to be read out loud and followed along on screen. In addition, when activated, the ‘Immersive Reader’ will reduce clutter and distraction from a document. When in the Immersive Reader view, page tinting, letter spacing and </w:t>
-            </w:r>
-            <w:proofErr w:type="spellStart"/>
-            <w:r>
-              <w:rPr>
-                <w:rFonts w:cs="Arial"/>
-                <w:bCs/>
-                <w:szCs w:val="24"/>
-              </w:rPr>
-              <w:t>linne</w:t>
-            </w:r>
-            <w:proofErr w:type="spellEnd"/>
-            <w:r>
-              <w:rPr>
-                <w:rFonts w:cs="Arial"/>
-                <w:bCs/>
-                <w:szCs w:val="24"/>
-              </w:rPr>
-              <w:t xml:space="preserve"> focus can be applied which will </w:t>
+              <w:t xml:space="preserve"> included in this software will enable text to be read out loud and followed along on screen. In addition, when activated, the ‘Immersive Reader’ will reduce clutter and distraction from a document. When in the Immersive Reader view, page tinting, letter spacing and line focus can be applied which will </w:t>
             </w:r>
             <w:proofErr w:type="gramStart"/>
             <w:r>
@@ -1965,7 +1947,21 @@
                 <w:rFonts w:cs="Arial"/>
                 <w:szCs w:val="24"/>
               </w:rPr>
-              <w:t>This will enable to address structural difficulties,</w:t>
+              <w:t xml:space="preserve">This </w:t>
+            </w:r>
+            <w:r>
+              <w:rPr>
+                <w:rFonts w:cs="Arial"/>
+                <w:szCs w:val="24"/>
+              </w:rPr>
+              <w:t>software will help to</w:t>
+            </w:r>
+            <w:r>
+              <w:rPr>
+                <w:rFonts w:cs="Arial"/>
+                <w:szCs w:val="24"/>
+              </w:rPr>
+              <w:t xml:space="preserve"> address structural difficulties,</w:t>
             </w:r>
             <w:r>
               <w:rPr>
@@ -5903,21 +5899,16 @@
                 <w:ilvl w:val="0"/>
                 <w:numId w:val="9"/>
               </w:numPr>
-              <w:spacing w:after="0"/>
               <w:contextualSpacing w:val="0"/>
               <w:rPr>
-                <w:rFonts w:cs="Arial"/>
-                <w:b/>
-                <w:szCs w:val="24"/>
-                <w:highlight w:val="yellow"/>
-              </w:rPr>
-            </w:pPr>
-            <w:r>
-              <w:rPr>
-                <w:rFonts w:cs="Arial"/>
-                <w:b/>
-                <w:szCs w:val="24"/>
-                <w:highlight w:val="yellow"/>
+                <w:color w:val="FF0000"/>
+              </w:rPr>
+            </w:pPr>
+            <w:r>
+              <w:rPr>
+                <w:rFonts w:cs="Arial"/>
+                <w:b/>
+                <w:szCs w:val="24"/>
               </w:rPr>
               <w:t>Software:</w:t>
             </w:r>
@@ -5925,95 +5916,52 @@
               <w:rPr>
                 <w:rFonts w:cs="Arial"/>
                 <w:szCs w:val="24"/>
-                <w:highlight w:val="yellow"/>
               </w:rPr>
               <w:t xml:space="preserve"> </w:t>
             </w:r>
+            <w:proofErr w:type="gramStart"/>
             <w:r>
               <w:rPr>
                 <w:rFonts w:cs="Arial"/>
                 <w:b/>
                 <w:color w:val="0070C0"/>
                 <w:szCs w:val="24"/>
-                <w:highlight w:val="yellow"/>
-              </w:rPr>
-              <w:t>Mindjet MindManager</w:t>
-            </w:r>
-          </w:p>
-          <w:p>
-            <w:pPr>
-              <w:pStyle w:val="ListParagraph"/>
-              <w:numPr>
-                <w:ilvl w:val="0"/>
-                <w:numId w:val="9"/>
-              </w:numPr>
-              <w:contextualSpacing w:val="0"/>
-              <w:rPr>
-                <w:color w:val="FF0000"/>
-              </w:rPr>
-            </w:pPr>
-            <w:r>
-              <w:rPr>
-                <w:rFonts w:cs="Arial"/>
-                <w:b/>
-                <w:szCs w:val="24"/>
-                <w:highlight w:val="yellow"/>
-              </w:rPr>
-              <w:t>Software:</w:t>
-            </w:r>
-            <w:r>
-              <w:rPr>
-                <w:rFonts w:cs="Arial"/>
-                <w:szCs w:val="24"/>
-                <w:highlight w:val="yellow"/>
-              </w:rPr>
-              <w:t xml:space="preserve"> </w:t>
-            </w:r>
-            <w:proofErr w:type="spellStart"/>
+              </w:rPr>
+              <w:t>{{ B</w:t>
+            </w:r>
+            <w:proofErr w:type="gramEnd"/>
             <w:r>
               <w:rPr>
                 <w:rFonts w:cs="Arial"/>
                 <w:b/>
                 <w:color w:val="0070C0"/>
                 <w:szCs w:val="24"/>
-                <w:highlight w:val="yellow"/>
-              </w:rPr>
-              <w:t>MindView</w:t>
-            </w:r>
-            <w:proofErr w:type="spellEnd"/>
+              </w:rPr>
+              <w:t>2</w:t>
+            </w:r>
             <w:r>
               <w:rPr>
                 <w:rFonts w:cs="Arial"/>
                 <w:b/>
                 <w:color w:val="0070C0"/>
                 <w:szCs w:val="24"/>
-                <w:highlight w:val="yellow"/>
-              </w:rPr>
-              <w:t xml:space="preserve"> AT </w:t>
-            </w:r>
-            <w:proofErr w:type="gramStart"/>
+              </w:rPr>
+              <w:t>4</w:t>
+            </w:r>
             <w:r>
               <w:rPr>
                 <w:rFonts w:cs="Arial"/>
                 <w:b/>
                 <w:color w:val="0070C0"/>
                 <w:szCs w:val="24"/>
-                <w:highlight w:val="yellow"/>
-              </w:rPr>
-              <w:t>Suite</w:t>
-            </w:r>
-            <w:r>
-              <w:rPr>
-                <w:color w:val="FF0000"/>
-              </w:rPr>
-              <w:t>{</w:t>
-            </w:r>
-            <w:proofErr w:type="gramEnd"/>
-            <w:r>
-              <w:rPr>
-                <w:color w:val="FF0000"/>
-              </w:rPr>
-              <w:t>% endif %}</w:t>
+              </w:rPr>
+              <w:t>_mm_type }}</w:t>
+            </w:r>
+            <w:r>
+              <w:rPr>
+                <w:color w:val="FF0000"/>
+              </w:rPr>
+              <w:t>{% endif %}</w:t>
             </w:r>
             <w:r>
               <w:rPr>
@@ -6750,7 +6698,6 @@
                 <w:szCs w:val="24"/>
                 <w:highlight w:val="yellow"/>
               </w:rPr>
-              <w:lastRenderedPageBreak/>
               <w:t xml:space="preserve">Hardware: </w:t>
             </w:r>
             <w:r>
@@ -6786,6 +6733,7 @@
                 <w:szCs w:val="24"/>
                 <w:highlight w:val="yellow"/>
               </w:rPr>
+              <w:lastRenderedPageBreak/>
               <w:t xml:space="preserve">Hardware: </w:t>
             </w:r>
             <w:r>
@@ -7920,7 +7868,6 @@
               <w:rPr>
                 <w:u w:val="single"/>
               </w:rPr>
-              <w:lastRenderedPageBreak/>
               <w:t xml:space="preserve">Recommended </w:t>
             </w:r>
             <w:proofErr w:type="gramStart"/>
@@ -7984,6 +7931,7 @@
                 <w:szCs w:val="24"/>
                 <w:u w:val="single"/>
               </w:rPr>
+              <w:lastRenderedPageBreak/>
               <w:t xml:space="preserve">Portable </w:t>
             </w:r>
             <w:r>
@@ -9084,23 +9032,23 @@
               <w:rPr>
                 <w:u w:val="single"/>
               </w:rPr>
+              <w:t>Recommended strategies</w:t>
+            </w:r>
+            <w:r>
+              <w:t>:</w:t>
+            </w:r>
+          </w:p>
+          <w:p>
+            <w:pPr>
+              <w:rPr>
+                <w:color w:val="FF0000"/>
+              </w:rPr>
+            </w:pPr>
+            <w:r>
+              <w:rPr>
+                <w:color w:val="FF0000"/>
+              </w:rPr>
               <w:lastRenderedPageBreak/>
-              <w:t>Recommended strategies</w:t>
-            </w:r>
-            <w:r>
-              <w:t>:</w:t>
-            </w:r>
-          </w:p>
-          <w:p>
-            <w:pPr>
-              <w:rPr>
-                <w:color w:val="FF0000"/>
-              </w:rPr>
-            </w:pPr>
-            <w:r>
-              <w:rPr>
-                <w:color w:val="FF0000"/>
-              </w:rPr>
               <w:t xml:space="preserve">{% if </w:t>
             </w:r>
             <w:r>
@@ -10218,6 +10166,7 @@
               <w:pStyle w:val="Heading3"/>
             </w:pPr>
             <w:r>
+              <w:lastRenderedPageBreak/>
               <w:t>B-2-9 - Travel and access to higher education environment</w:t>
             </w:r>
           </w:p>
@@ -27452,12 +27401,6 @@
 </file>
 
 <file path=customXml/item2.xml><?xml version="1.0" encoding="utf-8"?>
-<p:properties xmlns:p="http://schemas.microsoft.com/office/2006/metadata/properties" xmlns:xsi="http://www.w3.org/2001/XMLSchema-instance" xmlns:pc="http://schemas.microsoft.com/office/infopath/2007/PartnerControls">
-  <documentManagement/>
-</p:properties>
-</file>
-
-<file path=customXml/item3.xml><?xml version="1.0" encoding="utf-8"?>
 <ct:contentTypeSchema xmlns:ct="http://schemas.microsoft.com/office/2006/metadata/contentType" xmlns:ma="http://schemas.microsoft.com/office/2006/metadata/properties/metaAttributes" ct:_="" ma:_="" ma:contentTypeName="Document" ma:contentTypeID="0x01010014CD9DDC9185B14885A41727F036A9BB" ma:contentTypeVersion="13" ma:contentTypeDescription="Create a new document." ma:contentTypeScope="" ma:versionID="ada5d7c2e8d3a9fab2e4220357e16bfe">
   <xsd:schema xmlns:xsd="http://www.w3.org/2001/XMLSchema" xmlns:xs="http://www.w3.org/2001/XMLSchema" xmlns:p="http://schemas.microsoft.com/office/2006/metadata/properties" xmlns:ns3="112465b7-9f5f-4419-bb77-12c3380cc44b" xmlns:ns4="1f4b393f-b9b1-4bb4-9e0c-6699cf46c3bd" targetNamespace="http://schemas.microsoft.com/office/2006/metadata/properties" ma:root="true" ma:fieldsID="1f22fcae0658eb235d7f726f723ede6d" ns3:_="" ns4:_="">
     <xsd:import namespace="112465b7-9f5f-4419-bb77-12c3380cc44b"/>
@@ -27680,6 +27623,12 @@
 </ct:contentTypeSchema>
 </file>
 
+<file path=customXml/item3.xml><?xml version="1.0" encoding="utf-8"?>
+<p:properties xmlns:p="http://schemas.microsoft.com/office/2006/metadata/properties" xmlns:xsi="http://www.w3.org/2001/XMLSchema-instance" xmlns:pc="http://schemas.microsoft.com/office/infopath/2007/PartnerControls">
+  <documentManagement/>
+</p:properties>
+</file>
+
 <file path=customXml/itemProps1.xml><?xml version="1.0" encoding="utf-8"?>
 <ds:datastoreItem xmlns:ds="http://schemas.openxmlformats.org/officeDocument/2006/customXml" ds:itemID="{2C0FE5ED-A39F-42D1-BB97-06B4FA2D7C02}">
   <ds:schemaRefs>
@@ -27689,15 +27638,6 @@
 </file>
 
 <file path=customXml/itemProps2.xml><?xml version="1.0" encoding="utf-8"?>
-<ds:datastoreItem xmlns:ds="http://schemas.openxmlformats.org/officeDocument/2006/customXml" ds:itemID="{EDD6466E-EF54-4987-A317-789BBC3ED077}">
-  <ds:schemaRefs>
-    <ds:schemaRef ds:uri="http://schemas.microsoft.com/office/2006/metadata/properties"/>
-    <ds:schemaRef ds:uri="http://schemas.microsoft.com/office/infopath/2007/PartnerControls"/>
-  </ds:schemaRefs>
-</ds:datastoreItem>
-</file>
-
-<file path=customXml/itemProps3.xml><?xml version="1.0" encoding="utf-8"?>
 <ds:datastoreItem xmlns:ds="http://schemas.openxmlformats.org/officeDocument/2006/customXml" ds:itemID="{80512D11-27AB-4CEA-86CA-A2CDFF0401D3}">
   <ds:schemaRefs>
     <ds:schemaRef ds:uri="http://schemas.microsoft.com/office/2006/metadata/contentType"/>
@@ -27714,4 +27654,13 @@
     <ds:schemaRef ds:uri="http://schemas.microsoft.com/internal/obd"/>
   </ds:schemaRefs>
 </ds:datastoreItem>
+</file>
+
+<file path=customXml/itemProps3.xml><?xml version="1.0" encoding="utf-8"?>
+<ds:datastoreItem xmlns:ds="http://schemas.openxmlformats.org/officeDocument/2006/customXml" ds:itemID="{EDD6466E-EF54-4987-A317-789BBC3ED077}">
+  <ds:schemaRefs>
+    <ds:schemaRef ds:uri="http://schemas.microsoft.com/office/2006/metadata/properties"/>
+    <ds:schemaRef ds:uri="http://schemas.microsoft.com/office/infopath/2007/PartnerControls"/>
+  </ds:schemaRefs>
+</ds:datastoreItem>
 </file>
--- a/docassemble/SpLDNARWriter/data/templates/XXR_P2_SpLD.docx
+++ b/docassemble/SpLDNARWriter/data/templates/XXR_P2_SpLD.docx
@@ -162,7 +162,6 @@
                 <w:rFonts w:cs="Arial"/>
                 <w:b/>
                 <w:szCs w:val="24"/>
-                <w:u w:val="single"/>
               </w:rPr>
               <w:t>Text to speech</w:t>
             </w:r>
@@ -306,7 +305,7 @@
               <w:pStyle w:val="ListParagraph"/>
               <w:numPr>
                 <w:ilvl w:val="0"/>
-                <w:numId w:val="7"/>
+                <w:numId w:val="8"/>
               </w:numPr>
               <w:rPr>
                 <w:rFonts w:cs="Arial"/>
@@ -317,7 +316,6 @@
               <w:rPr>
                 <w:rFonts w:cstheme="minorHAnsi"/>
                 <w:b/>
-                <w:u w:val="single"/>
               </w:rPr>
               <w:t>Research Organisation</w:t>
             </w:r>
@@ -373,37 +371,6 @@
                 <w:szCs w:val="24"/>
               </w:rPr>
               <w:t>The software also integrates with the Microsoft Edge browser to provide web clipping and direct saving to OneNote which can assist with research organisation.</w:t>
-            </w:r>
-          </w:p>
-          <w:p>
-            <w:pPr>
-              <w:pStyle w:val="ListParagraph"/>
-              <w:numPr>
-                <w:ilvl w:val="0"/>
-                <w:numId w:val="7"/>
-              </w:numPr>
-              <w:rPr>
-                <w:rFonts w:cs="Arial"/>
-                <w:b/>
-                <w:szCs w:val="24"/>
-              </w:rPr>
-            </w:pPr>
-            <w:r>
-              <w:rPr>
-                <w:rFonts w:cs="Arial"/>
-                <w:b/>
-                <w:szCs w:val="24"/>
-              </w:rPr>
-              <w:t xml:space="preserve">Software: </w:t>
-            </w:r>
-            <w:r>
-              <w:rPr>
-                <w:rFonts w:cs="Arial"/>
-                <w:b/>
-                <w:color w:val="0070C0"/>
-                <w:szCs w:val="24"/>
-              </w:rPr>
-              <w:t>Microsoft OneNote (free)</w:t>
             </w:r>
           </w:p>
           <w:p>
@@ -414,16 +381,18 @@
                 <w:numId w:val="8"/>
               </w:numPr>
               <w:rPr>
-                <w:color w:val="FF0000"/>
-              </w:rPr>
-            </w:pPr>
-            <w:r>
-              <w:rPr>
-                <w:rFonts w:cs="Arial"/>
-                <w:b/>
-                <w:szCs w:val="24"/>
-              </w:rPr>
-              <w:t xml:space="preserve">App: </w:t>
+                <w:rFonts w:cs="Arial"/>
+                <w:b/>
+                <w:szCs w:val="24"/>
+              </w:rPr>
+            </w:pPr>
+            <w:r>
+              <w:rPr>
+                <w:rFonts w:cs="Arial"/>
+                <w:b/>
+                <w:szCs w:val="24"/>
+              </w:rPr>
+              <w:t xml:space="preserve">Software: </w:t>
             </w:r>
             <w:r>
               <w:rPr>
@@ -432,34 +401,7 @@
                 <w:color w:val="0070C0"/>
                 <w:szCs w:val="24"/>
               </w:rPr>
-              <w:t>Microsoft OneNote (free</w:t>
-            </w:r>
-            <w:r>
-              <w:rPr>
-                <w:rFonts w:cs="Arial"/>
-                <w:b/>
-                <w:color w:val="0070C0"/>
-                <w:szCs w:val="24"/>
-              </w:rPr>
-              <w:t>)</w:t>
-            </w:r>
-            <w:r>
-              <w:rPr>
-                <w:color w:val="FF0000"/>
-              </w:rPr>
-              <w:t>{% endif %}{% if B21_</w:t>
-            </w:r>
-            <w:r>
-              <w:rPr>
-                <w:color w:val="FF0000"/>
-              </w:rPr>
-              <w:t>stt</w:t>
-            </w:r>
-            <w:r>
-              <w:rPr>
-                <w:color w:val="FF0000"/>
-              </w:rPr>
-              <w:t xml:space="preserve"> == True %}</w:t>
+              <w:t>Microsoft OneNote (free)</w:t>
             </w:r>
           </w:p>
           <w:p>
@@ -470,6 +412,248 @@
                 <w:numId w:val="8"/>
               </w:numPr>
               <w:rPr>
+                <w:color w:val="FF0000"/>
+              </w:rPr>
+            </w:pPr>
+            <w:r>
+              <w:rPr>
+                <w:rFonts w:cs="Arial"/>
+                <w:b/>
+                <w:szCs w:val="24"/>
+              </w:rPr>
+              <w:t xml:space="preserve">App: </w:t>
+            </w:r>
+            <w:r>
+              <w:rPr>
+                <w:rFonts w:cs="Arial"/>
+                <w:b/>
+                <w:color w:val="0070C0"/>
+                <w:szCs w:val="24"/>
+              </w:rPr>
+              <w:t>Microsoft OneNote (free</w:t>
+            </w:r>
+            <w:r>
+              <w:rPr>
+                <w:rFonts w:cs="Arial"/>
+                <w:b/>
+                <w:color w:val="0070C0"/>
+                <w:szCs w:val="24"/>
+              </w:rPr>
+              <w:t>)</w:t>
+            </w:r>
+            <w:r>
+              <w:rPr>
+                <w:color w:val="FF0000"/>
+              </w:rPr>
+              <w:t>{% endif %}</w:t>
+            </w:r>
+            <w:r>
+              <w:rPr>
+                <w:color w:val="FF0000"/>
+              </w:rPr>
+              <w:t>{% if B21_prost == True %}</w:t>
+            </w:r>
+          </w:p>
+          <w:p>
+            <w:pPr>
+              <w:pStyle w:val="ListParagraph"/>
+              <w:numPr>
+                <w:ilvl w:val="0"/>
+                <w:numId w:val="18"/>
+              </w:numPr>
+              <w:spacing w:after="0"/>
+              <w:contextualSpacing w:val="0"/>
+              <w:rPr>
+                <w:rFonts w:cs="Arial"/>
+                <w:bCs/>
+                <w:szCs w:val="24"/>
+              </w:rPr>
+            </w:pPr>
+            <w:r>
+              <w:rPr>
+                <w:b/>
+                <w:bCs/>
+              </w:rPr>
+              <w:t>Research software:</w:t>
+            </w:r>
+            <w:r>
+              <w:t xml:space="preserve"> This software </w:t>
+            </w:r>
+            <w:r>
+              <w:rPr>
+                <w:rFonts w:cs="Arial"/>
+                <w:bCs/>
+                <w:szCs w:val="24"/>
+              </w:rPr>
+              <w:t>enables the efficient capture of information and images from various online sources</w:t>
+            </w:r>
+            <w:r>
+              <w:rPr>
+                <w:rFonts w:cs="Arial"/>
+                <w:bCs/>
+                <w:szCs w:val="24"/>
+              </w:rPr>
+              <w:t xml:space="preserve"> and used</w:t>
+            </w:r>
+            <w:r>
+              <w:rPr>
+                <w:rFonts w:cs="Arial"/>
+                <w:bCs/>
+                <w:szCs w:val="24"/>
+              </w:rPr>
+              <w:t xml:space="preserve"> colour coding strategies for organisation</w:t>
+            </w:r>
+            <w:r>
+              <w:rPr>
+                <w:rFonts w:cs="Arial"/>
+                <w:bCs/>
+                <w:szCs w:val="24"/>
+              </w:rPr>
+              <w:t xml:space="preserve">, </w:t>
+            </w:r>
+            <w:r>
+              <w:rPr>
+                <w:rFonts w:cs="Arial"/>
+                <w:bCs/>
+                <w:szCs w:val="24"/>
+              </w:rPr>
+              <w:t>collation,</w:t>
+            </w:r>
+            <w:r>
+              <w:rPr>
+                <w:rFonts w:cs="Arial"/>
+                <w:bCs/>
+                <w:szCs w:val="24"/>
+              </w:rPr>
+              <w:t xml:space="preserve"> and retrieval. Appropriate research management strategies will reduce the overwhelming nature of individual research and self-directed study.</w:t>
+            </w:r>
+          </w:p>
+          <w:p>
+            <w:pPr>
+              <w:spacing w:line="276" w:lineRule="auto"/>
+              <w:ind w:left="720"/>
+            </w:pPr>
+            <w:r>
+              <w:t>Th</w:t>
+            </w:r>
+            <w:r>
+              <w:t>e software</w:t>
+            </w:r>
+            <w:r>
+              <w:t xml:space="preserve"> was discussed and demonstrated. </w:t>
+            </w:r>
+            <w:r>
+              <w:t xml:space="preserve">There is no alternative </w:t>
+            </w:r>
+            <w:r>
+              <w:t xml:space="preserve">software </w:t>
+            </w:r>
+            <w:r>
+              <w:t>that offers</w:t>
+            </w:r>
+            <w:r>
+              <w:t xml:space="preserve"> this </w:t>
+            </w:r>
+            <w:r>
+              <w:t xml:space="preserve">specific </w:t>
+            </w:r>
+            <w:r>
+              <w:t>solution</w:t>
+            </w:r>
+            <w:r>
+              <w:t xml:space="preserve"> or set of features</w:t>
+            </w:r>
+            <w:r>
+              <w:t>.</w:t>
+            </w:r>
+          </w:p>
+          <w:p>
+            <w:pPr>
+              <w:spacing w:after="240"/>
+              <w:ind w:left="720"/>
+              <w:rPr>
+                <w:b/>
+                <w:bCs/>
+              </w:rPr>
+            </w:pPr>
+            <w:r>
+              <w:rPr>
+                <w:b/>
+                <w:bCs/>
+              </w:rPr>
+              <w:t xml:space="preserve">Software: </w:t>
+            </w:r>
+            <w:r>
+              <w:rPr>
+                <w:rFonts w:eastAsia="Calibri" w:cs="Arial"/>
+                <w:b/>
+                <w:color w:val="0070C0"/>
+                <w:szCs w:val="24"/>
+              </w:rPr>
+              <w:t>Pro-Study</w:t>
+            </w:r>
+          </w:p>
+          <w:p>
+            <w:pPr>
+              <w:pStyle w:val="ListParagraph"/>
+              <w:rPr>
+                <w:color w:val="FF0000"/>
+              </w:rPr>
+            </w:pPr>
+            <w:r>
+              <w:rPr>
+                <w:rFonts w:cs="Arial"/>
+                <w:bCs/>
+                <w:color w:val="FF0000"/>
+                <w:szCs w:val="24"/>
+              </w:rPr>
+              <w:t>{% endif</w:t>
+            </w:r>
+            <w:r>
+              <w:rPr>
+                <w:rFonts w:cs="Arial"/>
+                <w:bCs/>
+                <w:color w:val="FF0000"/>
+                <w:szCs w:val="24"/>
+              </w:rPr>
+              <w:t xml:space="preserve"> %</w:t>
+            </w:r>
+            <w:r>
+              <w:rPr>
+                <w:rFonts w:cs="Arial"/>
+                <w:bCs/>
+                <w:color w:val="FF0000"/>
+                <w:szCs w:val="24"/>
+              </w:rPr>
+              <w:t>}</w:t>
+            </w:r>
+            <w:r>
+              <w:rPr>
+                <w:color w:val="FF0000"/>
+              </w:rPr>
+              <w:t>{% if B21_</w:t>
+            </w:r>
+            <w:r>
+              <w:rPr>
+                <w:color w:val="FF0000"/>
+              </w:rPr>
+              <w:t>stt</w:t>
+            </w:r>
+            <w:r>
+              <w:rPr>
+                <w:color w:val="FF0000"/>
+              </w:rPr>
+              <w:t xml:space="preserve"> == True %}</w:t>
+            </w:r>
+          </w:p>
+          <w:p>
+            <w:pPr>
+              <w:pStyle w:val="ListParagraph"/>
+              <w:numPr>
+                <w:ilvl w:val="0"/>
+                <w:numId w:val="8"/>
+              </w:numPr>
+              <w:rPr>
                 <w:rFonts w:cs="Arial"/>
                 <w:szCs w:val="24"/>
               </w:rPr>
@@ -478,8 +662,8 @@
               <w:rPr>
                 <w:rFonts w:cstheme="minorHAnsi"/>
                 <w:b/>
-                <w:u w:val="single"/>
-              </w:rPr>
+              </w:rPr>
+              <w:lastRenderedPageBreak/>
               <w:t>Dictation software and headset</w:t>
             </w:r>
             <w:r>
@@ -582,10 +766,12 @@
               <w:pStyle w:val="ListParagraph"/>
               <w:numPr>
                 <w:ilvl w:val="0"/>
-                <w:numId w:val="7"/>
+                <w:numId w:val="8"/>
               </w:numPr>
-              <w:rPr>
-                <w:color w:val="FF0000"/>
+              <w:contextualSpacing w:val="0"/>
+              <w:rPr>
+                <w:rFonts w:cs="Arial"/>
+                <w:szCs w:val="24"/>
               </w:rPr>
             </w:pPr>
             <w:r>
@@ -615,25 +801,34 @@
               <w:rPr>
                 <w:color w:val="FF0000"/>
               </w:rPr>
-              <w:t>{% endif %}</w:t>
-            </w:r>
-            <w:r>
-              <w:rPr>
-                <w:color w:val="FF0000"/>
-              </w:rPr>
-              <w:t xml:space="preserve">{% if </w:t>
-            </w:r>
-            <w:r>
-              <w:rPr>
-                <w:color w:val="FF0000"/>
-              </w:rPr>
-              <w:t>B21_</w:t>
-            </w:r>
-            <w:r>
-              <w:rPr>
-                <w:color w:val="FF0000"/>
-              </w:rPr>
-              <w:t>tts == True %}</w:t>
+              <w:t xml:space="preserve">{% endif </w:t>
+            </w:r>
+            <w:r>
+              <w:rPr>
+                <w:rFonts w:cs="Arial"/>
+                <w:bCs/>
+                <w:color w:val="FF0000"/>
+                <w:szCs w:val="24"/>
+              </w:rPr>
+              <w:t>%}{% if B2</w:t>
+            </w:r>
+            <w:r>
+              <w:rPr>
+                <w:rFonts w:cs="Arial"/>
+                <w:bCs/>
+                <w:color w:val="FF0000"/>
+                <w:szCs w:val="24"/>
+              </w:rPr>
+              <w:t>1</w:t>
+            </w:r>
+            <w:r>
+              <w:rPr>
+                <w:rFonts w:cs="Arial"/>
+                <w:bCs/>
+                <w:color w:val="FF0000"/>
+                <w:szCs w:val="24"/>
+              </w:rPr>
+              <w:t>_wbnk == True %}</w:t>
             </w:r>
           </w:p>
           <w:p>
@@ -641,34 +836,145 @@
               <w:pStyle w:val="ListParagraph"/>
               <w:numPr>
                 <w:ilvl w:val="0"/>
-                <w:numId w:val="9"/>
+                <w:numId w:val="8"/>
               </w:numPr>
               <w:spacing w:after="0"/>
               <w:contextualSpacing w:val="0"/>
               <w:rPr>
                 <w:rFonts w:cs="Arial"/>
-                <w:szCs w:val="24"/>
-              </w:rPr>
-            </w:pPr>
-            <w:r>
-              <w:rPr>
-                <w:b/>
-                <w:bCs/>
-                <w:u w:val="single"/>
-              </w:rPr>
-              <w:t>Text to speech software</w:t>
-            </w:r>
-            <w:r>
-              <w:rPr>
-                <w:b/>
-                <w:bCs/>
-              </w:rPr>
-              <w:t>:</w:t>
-            </w:r>
-            <w:r>
+                <w:bCs/>
+                <w:color w:val="FF0000"/>
+                <w:szCs w:val="24"/>
+              </w:rPr>
+            </w:pPr>
+            <w:r>
+              <w:rPr>
+                <w:rFonts w:cs="Arial"/>
+                <w:b/>
+                <w:szCs w:val="24"/>
+              </w:rPr>
+              <w:t>Word bank for dictation software:</w:t>
+            </w:r>
+            <w:r>
+              <w:rPr>
+                <w:rFonts w:cs="Arial"/>
+                <w:b/>
+                <w:szCs w:val="24"/>
+              </w:rPr>
               <w:t xml:space="preserve"> </w:t>
             </w:r>
             <w:r>
+              <w:rPr>
+                <w:rFonts w:cs="Arial"/>
+                <w:szCs w:val="24"/>
+              </w:rPr>
+              <w:t xml:space="preserve">This will </w:t>
+            </w:r>
+            <w:r>
+              <w:rPr>
+                <w:rFonts w:cs="Arial"/>
+                <w:szCs w:val="24"/>
+              </w:rPr>
+              <w:t>expand inbuilt dictionaries to include scientific/course-specific terminology, spellings and definitions, integrating</w:t>
+            </w:r>
+            <w:r>
+              <w:rPr>
+                <w:rFonts w:cs="Arial"/>
+                <w:szCs w:val="24"/>
+              </w:rPr>
+              <w:t xml:space="preserve"> with word processing packages such as </w:t>
+            </w:r>
+            <w:r>
+              <w:rPr>
+                <w:rFonts w:cs="Arial"/>
+                <w:szCs w:val="24"/>
+              </w:rPr>
+              <w:t>Microsoft Word to enable greater accuracy in notetaking and addressing the risk of repetition and reinforcement of inaccuracies.</w:t>
+            </w:r>
+          </w:p>
+          <w:p>
+            <w:pPr>
+              <w:pStyle w:val="ListParagraph"/>
+              <w:numPr>
+                <w:ilvl w:val="0"/>
+                <w:numId w:val="8"/>
+              </w:numPr>
+              <w:rPr>
+                <w:color w:val="FF0000"/>
+              </w:rPr>
+            </w:pPr>
+            <w:r>
+              <w:rPr>
+                <w:rFonts w:cs="Arial"/>
+                <w:b/>
+                <w:szCs w:val="24"/>
+              </w:rPr>
+              <w:t xml:space="preserve">Software: </w:t>
+            </w:r>
+            <w:proofErr w:type="spellStart"/>
+            <w:r>
+              <w:rPr>
+                <w:rFonts w:cs="Arial"/>
+                <w:b/>
+                <w:color w:val="0070C0"/>
+                <w:szCs w:val="24"/>
+              </w:rPr>
+              <w:t>Medincle</w:t>
+            </w:r>
+            <w:proofErr w:type="spellEnd"/>
+            <w:r>
+              <w:rPr>
+                <w:rFonts w:cs="Arial"/>
+                <w:bCs/>
+                <w:color w:val="FF0000"/>
+                <w:szCs w:val="24"/>
+              </w:rPr>
+              <w:t>{% endif %}</w:t>
+            </w:r>
+            <w:r>
+              <w:rPr>
+                <w:color w:val="FF0000"/>
+              </w:rPr>
+              <w:t xml:space="preserve">{% if </w:t>
+            </w:r>
+            <w:r>
+              <w:rPr>
+                <w:color w:val="FF0000"/>
+              </w:rPr>
+              <w:t>B21_</w:t>
+            </w:r>
+            <w:r>
+              <w:rPr>
+                <w:color w:val="FF0000"/>
+              </w:rPr>
+              <w:t>tts == True %}</w:t>
+            </w:r>
+          </w:p>
+          <w:p>
+            <w:pPr>
+              <w:pStyle w:val="ListParagraph"/>
+              <w:numPr>
+                <w:ilvl w:val="0"/>
+                <w:numId w:val="8"/>
+              </w:numPr>
+              <w:spacing w:after="0"/>
+              <w:contextualSpacing w:val="0"/>
+              <w:rPr>
+                <w:rFonts w:cs="Arial"/>
+                <w:szCs w:val="24"/>
+              </w:rPr>
+            </w:pPr>
+            <w:r>
+              <w:rPr>
+                <w:b/>
+                <w:bCs/>
+              </w:rPr>
+              <w:t>Text to speech software:</w:t>
+            </w:r>
+            <w:r>
+              <w:t xml:space="preserve"> </w:t>
+            </w:r>
+            <w:r>
               <w:t xml:space="preserve">This software </w:t>
             </w:r>
             <w:r>
@@ -704,15 +1010,7 @@
                 <w:rFonts w:cs="Arial"/>
                 <w:szCs w:val="24"/>
               </w:rPr>
-              <w:t xml:space="preserve"> to address reading difficulties when using hardcopy or softcopy research material, by </w:t>
-            </w:r>
-            <w:r>
-              <w:rPr>
-                <w:rFonts w:cs="Arial"/>
-                <w:szCs w:val="24"/>
-              </w:rPr>
-              <w:lastRenderedPageBreak/>
-              <w:t>converting information into a format that is easier to access, process and retain.</w:t>
+              <w:t xml:space="preserve"> to address reading difficulties when using hardcopy or softcopy research material, by converting information into a format that is easier to access, process and retain.</w:t>
             </w:r>
           </w:p>
           <w:p>
@@ -737,7 +1035,7 @@
               <w:pStyle w:val="ListParagraph"/>
               <w:numPr>
                 <w:ilvl w:val="0"/>
-                <w:numId w:val="9"/>
+                <w:numId w:val="8"/>
               </w:numPr>
               <w:contextualSpacing w:val="0"/>
               <w:rPr>
@@ -791,7 +1089,7 @@
               <w:pStyle w:val="ListParagraph"/>
               <w:numPr>
                 <w:ilvl w:val="0"/>
-                <w:numId w:val="9"/>
+                <w:numId w:val="8"/>
               </w:numPr>
               <w:spacing w:after="0"/>
               <w:contextualSpacing w:val="0"/>
@@ -803,6 +1101,22 @@
             <w:r>
               <w:rPr>
                 <w:rFonts w:cs="Arial"/>
+                <w:b/>
+                <w:bCs/>
+                <w:szCs w:val="24"/>
+              </w:rPr>
+              <w:t>Mind Mapping Software:</w:t>
+            </w:r>
+            <w:r>
+              <w:rPr>
+                <w:rFonts w:cs="Arial"/>
+                <w:szCs w:val="24"/>
+              </w:rPr>
+              <w:t xml:space="preserve"> </w:t>
+            </w:r>
+            <w:r>
+              <w:rPr>
+                <w:rFonts w:cs="Arial"/>
                 <w:szCs w:val="24"/>
               </w:rPr>
               <w:t>T</w:t>
@@ -851,7 +1165,7 @@
               <w:pStyle w:val="ListParagraph"/>
               <w:numPr>
                 <w:ilvl w:val="0"/>
-                <w:numId w:val="9"/>
+                <w:numId w:val="8"/>
               </w:numPr>
               <w:contextualSpacing w:val="0"/>
             </w:pPr>
@@ -909,7 +1223,7 @@
               <w:pStyle w:val="ListParagraph"/>
               <w:numPr>
                 <w:ilvl w:val="0"/>
-                <w:numId w:val="9"/>
+                <w:numId w:val="8"/>
               </w:numPr>
               <w:spacing w:after="0"/>
               <w:contextualSpacing w:val="0"/>
@@ -922,7 +1236,6 @@
               <w:rPr>
                 <w:b/>
                 <w:bCs/>
-                <w:u w:val="single"/>
               </w:rPr>
               <w:t>Word-finding software</w:t>
             </w:r>
@@ -956,7 +1269,7 @@
               <w:pStyle w:val="ListParagraph"/>
               <w:numPr>
                 <w:ilvl w:val="0"/>
-                <w:numId w:val="9"/>
+                <w:numId w:val="8"/>
               </w:numPr>
               <w:contextualSpacing w:val="0"/>
             </w:pPr>
@@ -968,6 +1281,7 @@
               </w:rPr>
               <w:t xml:space="preserve">Software: </w:t>
             </w:r>
+            <w:proofErr w:type="spellStart"/>
             <w:r>
               <w:rPr>
                 <w:rFonts w:cs="Arial"/>
@@ -975,7 +1289,17 @@
                 <w:color w:val="0070C0"/>
                 <w:szCs w:val="24"/>
               </w:rPr>
-              <w:t xml:space="preserve">Spellementary </w:t>
+              <w:t>Spellementary</w:t>
+            </w:r>
+            <w:proofErr w:type="spellEnd"/>
+            <w:r>
+              <w:rPr>
+                <w:rFonts w:cs="Arial"/>
+                <w:b/>
+                <w:color w:val="0070C0"/>
+                <w:szCs w:val="24"/>
+              </w:rPr>
+              <w:t xml:space="preserve"> </w:t>
             </w:r>
             <w:r>
               <w:rPr>
@@ -1017,7 +1341,7 @@
               <w:pStyle w:val="ListParagraph"/>
               <w:numPr>
                 <w:ilvl w:val="0"/>
-                <w:numId w:val="9"/>
+                <w:numId w:val="8"/>
               </w:numPr>
               <w:spacing w:after="0"/>
               <w:rPr>
@@ -1030,7 +1354,6 @@
                 <w:rFonts w:cs="Arial"/>
                 <w:b/>
                 <w:szCs w:val="24"/>
-                <w:u w:val="single"/>
               </w:rPr>
               <w:t>Printer</w:t>
             </w:r>
@@ -1039,7 +1362,6 @@
                 <w:rFonts w:cs="Arial"/>
                 <w:b/>
                 <w:szCs w:val="24"/>
-                <w:u w:val="single"/>
               </w:rPr>
               <w:t>/Scanner</w:t>
             </w:r>
@@ -1124,7 +1446,7 @@
               <w:pStyle w:val="ListParagraph"/>
               <w:numPr>
                 <w:ilvl w:val="0"/>
-                <w:numId w:val="9"/>
+                <w:numId w:val="8"/>
               </w:numPr>
               <w:rPr>
                 <w:rFonts w:cs="Arial"/>
@@ -1202,7 +1524,7 @@
               <w:pStyle w:val="ListParagraph"/>
               <w:numPr>
                 <w:ilvl w:val="0"/>
-                <w:numId w:val="9"/>
+                <w:numId w:val="8"/>
               </w:numPr>
               <w:spacing w:after="0"/>
               <w:rPr>
@@ -1215,8 +1537,8 @@
                 <w:rFonts w:cs="Arial"/>
                 <w:b/>
                 <w:szCs w:val="24"/>
-                <w:u w:val="single"/>
-              </w:rPr>
+              </w:rPr>
+              <w:lastRenderedPageBreak/>
               <w:t>Printing consumables fund</w:t>
             </w:r>
             <w:r>
@@ -1371,7 +1693,7 @@
               <w:pStyle w:val="ListParagraph"/>
               <w:numPr>
                 <w:ilvl w:val="0"/>
-                <w:numId w:val="9"/>
+                <w:numId w:val="8"/>
               </w:numPr>
               <w:rPr>
                 <w:color w:val="FF0000"/>
@@ -1381,7 +1703,6 @@
               <w:rPr>
                 <w:b/>
                 <w:bCs/>
-                <w:u w:val="single"/>
               </w:rPr>
               <w:t>University Printing Fund</w:t>
             </w:r>
@@ -1450,7 +1771,7 @@
               <w:pStyle w:val="ListParagraph"/>
               <w:numPr>
                 <w:ilvl w:val="0"/>
-                <w:numId w:val="9"/>
+                <w:numId w:val="8"/>
               </w:numPr>
               <w:rPr>
                 <w:rFonts w:eastAsia="Times New Roman"/>
@@ -1460,7 +1781,6 @@
               <w:rPr>
                 <w:b/>
                 <w:bCs/>
-                <w:u w:val="single"/>
               </w:rPr>
               <w:t>Study Skills Support (SpLD)</w:t>
             </w:r>
@@ -1488,11 +1808,7 @@
               <w:t xml:space="preserve"> </w:t>
             </w:r>
             <w:r>
-              <w:t xml:space="preserve">effectiveness of existing methods in use to extract information from text and </w:t>
-            </w:r>
-            <w:r>
-              <w:lastRenderedPageBreak/>
-              <w:t>to teach new skills that improve the effectiveness of this approach.</w:t>
+              <w:t>effectiveness of existing methods in use to extract information from text and to teach new skills that improve the effectiveness of this approach.</w:t>
             </w:r>
             <w:r>
               <w:rPr>
@@ -1768,6 +2084,10 @@
           <w:p>
             <w:pPr>
               <w:pStyle w:val="ListParagraph"/>
+              <w:numPr>
+                <w:ilvl w:val="0"/>
+                <w:numId w:val="16"/>
+              </w:numPr>
               <w:spacing w:after="0"/>
               <w:contextualSpacing w:val="0"/>
               <w:rPr>
@@ -1780,7 +2100,6 @@
                 <w:rFonts w:cs="Arial"/>
                 <w:b/>
                 <w:szCs w:val="24"/>
-                <w:u w:val="single"/>
               </w:rPr>
               <w:t>Mind mapping software</w:t>
             </w:r>
@@ -1938,7 +2257,6 @@
                 <w:rFonts w:cs="Arial"/>
                 <w:b/>
                 <w:szCs w:val="24"/>
-                <w:u w:val="single"/>
               </w:rPr>
               <w:t>Dictation software and stereo headset</w:t>
             </w:r>
@@ -1969,7 +2287,15 @@
                 <w:rFonts w:cs="Arial"/>
                 <w:szCs w:val="24"/>
               </w:rPr>
-              <w:t xml:space="preserve"> to address issues with spelling, missing words, homophones, holding ideas in memory, and general clarity of articulation. This will neatly dovetail with other strategies, as text can be dictated into Word, mind mapping software, or any other application with a text field. The stereo headset will provide portability and stereo input to reduce distraction from environmental noises.</w:t>
+              <w:t xml:space="preserve"> to address issues with spelling, missing words, homophones, holding ideas in memory, and general clarity of articulation. This will neatly dovetail with other strategies, as text can be dictated into Word, mind mapping software, </w:t>
+            </w:r>
+            <w:r>
+              <w:rPr>
+                <w:rFonts w:cs="Arial"/>
+                <w:szCs w:val="24"/>
+              </w:rPr>
+              <w:lastRenderedPageBreak/>
+              <w:t>or any other application with a text field. The stereo headset will provide portability and stereo input to reduce distraction from environmental noises.</w:t>
             </w:r>
           </w:p>
           <w:p>
@@ -2117,7 +2443,6 @@
                 <w:rFonts w:cs="Arial"/>
                 <w:b/>
                 <w:szCs w:val="24"/>
-                <w:u w:val="single"/>
               </w:rPr>
               <w:t>Word bank for dictation software:</w:t>
             </w:r>
@@ -2159,6 +2484,7 @@
               </w:rPr>
               <w:t xml:space="preserve">Software: </w:t>
             </w:r>
+            <w:proofErr w:type="spellStart"/>
             <w:r>
               <w:rPr>
                 <w:rFonts w:cs="Arial"/>
@@ -2168,6 +2494,7 @@
               </w:rPr>
               <w:t>Medincle</w:t>
             </w:r>
+            <w:proofErr w:type="spellEnd"/>
             <w:r>
               <w:rPr>
                 <w:rFonts w:cs="Arial"/>
@@ -2217,7 +2544,6 @@
                 <w:rFonts w:cs="Arial"/>
                 <w:b/>
                 <w:szCs w:val="24"/>
-                <w:u w:val="single"/>
               </w:rPr>
               <w:t>Spelling correction software</w:t>
             </w:r>
@@ -2234,15 +2560,7 @@
                 <w:rFonts w:cs="Arial"/>
                 <w:szCs w:val="24"/>
               </w:rPr>
-              <w:t xml:space="preserve">This will help to reduce the visual distractions of incorrect spellings and so aid focus, concentration and </w:t>
-            </w:r>
-            <w:r>
-              <w:rPr>
-                <w:rFonts w:cs="Arial"/>
-                <w:szCs w:val="24"/>
-              </w:rPr>
-              <w:lastRenderedPageBreak/>
-              <w:t xml:space="preserve">efficient work flows. </w:t>
+              <w:t xml:space="preserve">This will help to reduce the visual distractions of incorrect spellings and so aid focus, concentration and efficient work flows. </w:t>
             </w:r>
             <w:r>
               <w:rPr>
@@ -2338,7 +2656,6 @@
                 <w:rFonts w:cs="Arial"/>
                 <w:b/>
                 <w:szCs w:val="24"/>
-                <w:u w:val="single"/>
               </w:rPr>
               <w:t>Typing tutor</w:t>
             </w:r>
@@ -2464,7 +2781,6 @@
                 <w:rFonts w:cs="Arial"/>
                 <w:b/>
                 <w:szCs w:val="24"/>
-                <w:u w:val="single"/>
               </w:rPr>
               <w:t>Text to speech software</w:t>
             </w:r>
@@ -2606,7 +2922,6 @@
                 <w:rFonts w:cs="Arial"/>
                 <w:b/>
                 <w:szCs w:val="24"/>
-                <w:u w:val="single"/>
               </w:rPr>
               <w:t xml:space="preserve">Grammar-checking </w:t>
             </w:r>
@@ -2615,7 +2930,6 @@
                 <w:rFonts w:cs="Arial"/>
                 <w:b/>
                 <w:szCs w:val="24"/>
-                <w:u w:val="single"/>
               </w:rPr>
               <w:t>s</w:t>
             </w:r>
@@ -2624,7 +2938,6 @@
                 <w:rFonts w:cs="Arial"/>
                 <w:b/>
                 <w:szCs w:val="24"/>
-                <w:u w:val="single"/>
               </w:rPr>
               <w:t>oftware</w:t>
             </w:r>
@@ -2774,7 +3087,6 @@
                 <w:rFonts w:cs="Arial"/>
                 <w:b/>
                 <w:szCs w:val="24"/>
-                <w:u w:val="single"/>
               </w:rPr>
               <w:t>Academic Writing Support</w:t>
             </w:r>
@@ -2893,8 +3205,8 @@
                 <w:rFonts w:cs="Arial"/>
                 <w:b/>
                 <w:szCs w:val="24"/>
-                <w:u w:val="single"/>
-              </w:rPr>
+              </w:rPr>
+              <w:lastRenderedPageBreak/>
               <w:t>Referencing software</w:t>
             </w:r>
             <w:r>
@@ -3091,7 +3403,6 @@
               <w:rPr>
                 <w:rFonts w:cstheme="minorHAnsi"/>
                 <w:b/>
-                <w:u w:val="single"/>
               </w:rPr>
               <w:t>Reading Support</w:t>
             </w:r>
@@ -3250,7 +3561,6 @@
                 <w:rFonts w:cs="Arial"/>
                 <w:b/>
                 <w:szCs w:val="24"/>
-                <w:u w:val="single"/>
               </w:rPr>
               <w:t>Study Skills Support (SpLD)</w:t>
             </w:r>
@@ -3388,7 +3698,6 @@
                 <w:bCs/>
                 <w:highlight w:val="yellow"/>
               </w:rPr>
-              <w:lastRenderedPageBreak/>
               <w:t>** ADDITIONAL RECOMMENDATIONS**</w:t>
             </w:r>
           </w:p>
@@ -3666,7 +3975,6 @@
                 <w:rFonts w:cs="Arial"/>
                 <w:b/>
                 <w:szCs w:val="24"/>
-                <w:u w:val="single"/>
               </w:rPr>
               <w:t>Digital voice recorder</w:t>
             </w:r>
@@ -3939,8 +4247,8 @@
                 <w:rFonts w:cs="Arial"/>
                 <w:b/>
                 <w:szCs w:val="24"/>
-                <w:u w:val="single"/>
-              </w:rPr>
+              </w:rPr>
+              <w:lastRenderedPageBreak/>
               <w:t>Notetaking Software</w:t>
             </w:r>
             <w:r>
@@ -4020,83 +4328,6 @@
                 <w:szCs w:val="24"/>
               </w:rPr>
               <w:t>.</w:t>
-            </w:r>
-          </w:p>
-          <w:p>
-            <w:pPr>
-              <w:pStyle w:val="ListParagraph"/>
-              <w:numPr>
-                <w:ilvl w:val="0"/>
-                <w:numId w:val="9"/>
-              </w:numPr>
-              <w:contextualSpacing w:val="0"/>
-              <w:rPr>
-                <w:color w:val="FF0000"/>
-              </w:rPr>
-            </w:pPr>
-            <w:r>
-              <w:rPr>
-                <w:rFonts w:cs="Arial"/>
-                <w:b/>
-                <w:szCs w:val="24"/>
-              </w:rPr>
-              <w:t xml:space="preserve">Software: </w:t>
-            </w:r>
-            <w:bookmarkStart w:id="0" w:name="_Hlk42627985"/>
-            <w:r>
-              <w:rPr>
-                <w:rFonts w:cs="Arial"/>
-                <w:b/>
-                <w:color w:val="0070C0"/>
-                <w:szCs w:val="24"/>
-              </w:rPr>
-              <w:t>{{ B23_</w:t>
-            </w:r>
-            <w:r>
-              <w:rPr>
-                <w:rFonts w:cs="Arial"/>
-                <w:b/>
-                <w:color w:val="0070C0"/>
-                <w:szCs w:val="24"/>
-              </w:rPr>
-              <w:t>ntk_type }}</w:t>
-            </w:r>
-            <w:bookmarkEnd w:id="0"/>
-            <w:r>
-              <w:rPr>
-                <w:color w:val="FF0000"/>
-              </w:rPr>
-              <w:t>{% endif %}</w:t>
-            </w:r>
-            <w:r>
-              <w:rPr>
-                <w:color w:val="FF0000"/>
-              </w:rPr>
-              <w:t>{%</w:t>
-            </w:r>
-            <w:r>
-              <w:rPr>
-                <w:color w:val="FF0000"/>
-              </w:rPr>
-              <w:t xml:space="preserve"> </w:t>
-            </w:r>
-            <w:r>
-              <w:rPr>
-                <w:color w:val="FF0000"/>
-              </w:rPr>
-              <w:t xml:space="preserve">if </w:t>
-            </w:r>
-            <w:r>
-              <w:rPr>
-                <w:color w:val="FF0000"/>
-              </w:rPr>
-              <w:t>B23_</w:t>
-            </w:r>
-            <w:r>
-              <w:rPr>
-                <w:color w:val="FF0000"/>
-              </w:rPr>
-              <w:t>mic == True %}</w:t>
             </w:r>
           </w:p>
           <w:p>
@@ -4109,87 +4340,72 @@
               <w:spacing w:after="0"/>
               <w:contextualSpacing w:val="0"/>
               <w:rPr>
-                <w:rFonts w:cs="Arial"/>
-                <w:szCs w:val="24"/>
-              </w:rPr>
-            </w:pPr>
-            <w:r>
-              <w:rPr>
-                <w:rFonts w:cs="Arial"/>
-                <w:b/>
-                <w:szCs w:val="24"/>
-                <w:u w:val="single"/>
-              </w:rPr>
-              <w:t>Microphone</w:t>
-            </w:r>
-            <w:r>
-              <w:rPr>
-                <w:rFonts w:cs="Arial"/>
-                <w:b/>
-                <w:szCs w:val="24"/>
-              </w:rPr>
-              <w:t>:</w:t>
-            </w:r>
-            <w:r>
-              <w:rPr>
-                <w:rFonts w:cs="Arial"/>
-                <w:szCs w:val="24"/>
+                <w:color w:val="FF0000"/>
+              </w:rPr>
+            </w:pPr>
+            <w:r>
+              <w:rPr>
+                <w:rFonts w:cs="Arial"/>
+                <w:b/>
+                <w:szCs w:val="24"/>
+              </w:rPr>
+              <w:t xml:space="preserve">Software: </w:t>
+            </w:r>
+            <w:bookmarkStart w:id="0" w:name="_Hlk42627985"/>
+            <w:r>
+              <w:rPr>
+                <w:rFonts w:cs="Arial"/>
+                <w:b/>
+                <w:color w:val="0070C0"/>
+                <w:szCs w:val="24"/>
+              </w:rPr>
+              <w:t>{{ B23_</w:t>
+            </w:r>
+            <w:r>
+              <w:rPr>
+                <w:rFonts w:cs="Arial"/>
+                <w:b/>
+                <w:color w:val="0070C0"/>
+                <w:szCs w:val="24"/>
+              </w:rPr>
+              <w:t>ntk_type }}</w:t>
+            </w:r>
+            <w:bookmarkEnd w:id="0"/>
+            <w:r>
+              <w:rPr>
+                <w:color w:val="FF0000"/>
+              </w:rPr>
+              <w:t>{% endif %}</w:t>
+            </w:r>
+            <w:r>
+              <w:rPr>
+                <w:color w:val="FF0000"/>
+              </w:rPr>
+              <w:t>{%</w:t>
+            </w:r>
+            <w:r>
+              <w:rPr>
+                <w:color w:val="FF0000"/>
               </w:rPr>
               <w:t xml:space="preserve"> </w:t>
             </w:r>
             <w:r>
               <w:rPr>
-                <w:rFonts w:cs="Arial"/>
-                <w:szCs w:val="24"/>
-              </w:rPr>
-              <w:t xml:space="preserve">The external microphone </w:t>
-            </w:r>
-            <w:r>
-              <w:rPr>
-                <w:rFonts w:cs="Arial"/>
-                <w:szCs w:val="24"/>
-                <w:highlight w:val="yellow"/>
-              </w:rPr>
-              <w:t>and USB soundcard</w:t>
-            </w:r>
-            <w:r>
-              <w:rPr>
-                <w:rFonts w:cs="Arial"/>
-                <w:szCs w:val="24"/>
-              </w:rPr>
-              <w:t xml:space="preserve"> </w:t>
-            </w:r>
-            <w:r>
-              <w:rPr>
-                <w:rFonts w:cs="Arial"/>
-                <w:szCs w:val="24"/>
-              </w:rPr>
-              <w:t>will allow for the recording of high quality, clear audio that the inbuilt microphone would not be able to provide.</w:t>
-            </w:r>
-          </w:p>
-          <w:p>
-            <w:pPr>
-              <w:spacing w:line="276" w:lineRule="auto"/>
-              <w:ind w:left="720"/>
-              <w:rPr>
-                <w:rFonts w:cs="Arial"/>
-                <w:szCs w:val="24"/>
-              </w:rPr>
-            </w:pPr>
-            <w:r>
-              <w:rPr>
-                <w:rFonts w:cs="Arial"/>
-                <w:szCs w:val="24"/>
-                <w:highlight w:val="yellow"/>
-              </w:rPr>
-              <w:t>The portable charger will enable a smartphone to be used as a recording device for an extended period of time.</w:t>
-            </w:r>
-            <w:r>
-              <w:rPr>
-                <w:rFonts w:cs="Arial"/>
-                <w:szCs w:val="24"/>
-              </w:rPr>
-              <w:t xml:space="preserve"> </w:t>
+                <w:color w:val="FF0000"/>
+              </w:rPr>
+              <w:t xml:space="preserve">if </w:t>
+            </w:r>
+            <w:r>
+              <w:rPr>
+                <w:color w:val="FF0000"/>
+              </w:rPr>
+              <w:t>B23_</w:t>
+            </w:r>
+            <w:r>
+              <w:rPr>
+                <w:color w:val="FF0000"/>
+              </w:rPr>
+              <w:t>mic == True %}</w:t>
             </w:r>
           </w:p>
           <w:p>
@@ -4203,30 +4419,78 @@
               <w:contextualSpacing w:val="0"/>
               <w:rPr>
                 <w:rFonts w:cs="Arial"/>
-                <w:b/>
-                <w:color w:val="0070C0"/>
-                <w:szCs w:val="24"/>
-                <w:highlight w:val="yellow"/>
-              </w:rPr>
-            </w:pPr>
-            <w:r>
-              <w:rPr>
-                <w:rFonts w:cs="Arial"/>
-                <w:b/>
-                <w:szCs w:val="24"/>
-                <w:highlight w:val="yellow"/>
-              </w:rPr>
-              <w:t xml:space="preserve">Hardware: </w:t>
-            </w:r>
-            <w:r>
-              <w:rPr>
-                <w:rFonts w:cs="Arial"/>
-                <w:b/>
-                <w:color w:val="0070C0"/>
-                <w:szCs w:val="24"/>
-                <w:highlight w:val="yellow"/>
-              </w:rPr>
-              <w:t>Directional shotgun microphone and adapter for mobile devices, USB Stereo Sound Card</w:t>
+                <w:szCs w:val="24"/>
+              </w:rPr>
+            </w:pPr>
+            <w:r>
+              <w:rPr>
+                <w:rFonts w:cs="Arial"/>
+                <w:b/>
+                <w:bCs/>
+                <w:szCs w:val="24"/>
+              </w:rPr>
+              <w:t>Recording hardware:</w:t>
+            </w:r>
+            <w:r>
+              <w:rPr>
+                <w:rFonts w:cs="Arial"/>
+                <w:szCs w:val="24"/>
+              </w:rPr>
+              <w:t xml:space="preserve"> </w:t>
+            </w:r>
+            <w:r>
+              <w:rPr>
+                <w:rFonts w:cs="Arial"/>
+                <w:szCs w:val="24"/>
+              </w:rPr>
+              <w:t xml:space="preserve">The external microphone </w:t>
+            </w:r>
+            <w:r>
+              <w:rPr>
+                <w:rFonts w:cs="Arial"/>
+                <w:szCs w:val="24"/>
+                <w:highlight w:val="yellow"/>
+              </w:rPr>
+              <w:t>and USB soundcard</w:t>
+            </w:r>
+            <w:r>
+              <w:rPr>
+                <w:rFonts w:cs="Arial"/>
+                <w:szCs w:val="24"/>
+              </w:rPr>
+              <w:t xml:space="preserve"> </w:t>
+            </w:r>
+            <w:r>
+              <w:rPr>
+                <w:rFonts w:cs="Arial"/>
+                <w:szCs w:val="24"/>
+              </w:rPr>
+              <w:t>will allow for the recording of high quality, clear audio that the inbuilt microphone would not be able to provide.</w:t>
+            </w:r>
+          </w:p>
+          <w:p>
+            <w:pPr>
+              <w:spacing w:line="276" w:lineRule="auto"/>
+              <w:ind w:left="720"/>
+              <w:rPr>
+                <w:rFonts w:cs="Arial"/>
+                <w:szCs w:val="24"/>
+              </w:rPr>
+            </w:pPr>
+            <w:r>
+              <w:rPr>
+                <w:rFonts w:cs="Arial"/>
+                <w:szCs w:val="24"/>
+                <w:highlight w:val="yellow"/>
+              </w:rPr>
+              <w:t>The portable charger will enable a smartphone to be used as a recording device for an extended period of time.</w:t>
+            </w:r>
+            <w:r>
+              <w:rPr>
+                <w:rFonts w:cs="Arial"/>
+                <w:szCs w:val="24"/>
+              </w:rPr>
+              <w:t xml:space="preserve"> </w:t>
             </w:r>
           </w:p>
           <w:p>
@@ -4240,18 +4504,19 @@
               <w:contextualSpacing w:val="0"/>
               <w:rPr>
                 <w:rFonts w:cs="Arial"/>
-                <w:szCs w:val="24"/>
-                <w:highlight w:val="yellow"/>
-              </w:rPr>
-            </w:pPr>
-            <w:r>
-              <w:rPr>
-                <w:rFonts w:cs="Arial"/>
-                <w:b/>
-                <w:szCs w:val="24"/>
-                <w:highlight w:val="yellow"/>
-              </w:rPr>
-              <w:lastRenderedPageBreak/>
+                <w:b/>
+                <w:color w:val="0070C0"/>
+                <w:szCs w:val="24"/>
+                <w:highlight w:val="yellow"/>
+              </w:rPr>
+            </w:pPr>
+            <w:r>
+              <w:rPr>
+                <w:rFonts w:cs="Arial"/>
+                <w:b/>
+                <w:szCs w:val="24"/>
+                <w:highlight w:val="yellow"/>
+              </w:rPr>
               <w:t xml:space="preserve">Hardware: </w:t>
             </w:r>
             <w:r>
@@ -4262,7 +4527,76 @@
                 <w:szCs w:val="24"/>
                 <w:highlight w:val="yellow"/>
               </w:rPr>
-              <w:t>Conversor MM1 Microphone and Adapter Cable plus Notetalker Power Card</w:t>
+              <w:t>Directional shotgun microphone and adapter for mobile devices, USB Stereo Sound Card</w:t>
+            </w:r>
+          </w:p>
+          <w:p>
+            <w:pPr>
+              <w:pStyle w:val="ListParagraph"/>
+              <w:numPr>
+                <w:ilvl w:val="0"/>
+                <w:numId w:val="9"/>
+              </w:numPr>
+              <w:spacing w:after="0"/>
+              <w:contextualSpacing w:val="0"/>
+              <w:rPr>
+                <w:rFonts w:cs="Arial"/>
+                <w:szCs w:val="24"/>
+                <w:highlight w:val="yellow"/>
+              </w:rPr>
+            </w:pPr>
+            <w:r>
+              <w:rPr>
+                <w:rFonts w:cs="Arial"/>
+                <w:b/>
+                <w:szCs w:val="24"/>
+                <w:highlight w:val="yellow"/>
+              </w:rPr>
+              <w:t xml:space="preserve">Hardware: </w:t>
+            </w:r>
+            <w:proofErr w:type="spellStart"/>
+            <w:r>
+              <w:rPr>
+                <w:rFonts w:cs="Arial"/>
+                <w:b/>
+                <w:color w:val="0070C0"/>
+                <w:szCs w:val="24"/>
+                <w:highlight w:val="yellow"/>
+              </w:rPr>
+              <w:t>Conversor</w:t>
+            </w:r>
+            <w:proofErr w:type="spellEnd"/>
+            <w:r>
+              <w:rPr>
+                <w:rFonts w:cs="Arial"/>
+                <w:b/>
+                <w:color w:val="0070C0"/>
+                <w:szCs w:val="24"/>
+                <w:highlight w:val="yellow"/>
+              </w:rPr>
+              <w:t xml:space="preserve"> MM1 Microphone and Adapter Cable plus </w:t>
+            </w:r>
+            <w:proofErr w:type="spellStart"/>
+            <w:r>
+              <w:rPr>
+                <w:rFonts w:cs="Arial"/>
+                <w:b/>
+                <w:color w:val="0070C0"/>
+                <w:szCs w:val="24"/>
+                <w:highlight w:val="yellow"/>
+              </w:rPr>
+              <w:t>Notetalker</w:t>
+            </w:r>
+            <w:proofErr w:type="spellEnd"/>
+            <w:r>
+              <w:rPr>
+                <w:rFonts w:cs="Arial"/>
+                <w:b/>
+                <w:color w:val="0070C0"/>
+                <w:szCs w:val="24"/>
+                <w:highlight w:val="yellow"/>
+              </w:rPr>
+              <w:t xml:space="preserve"> Power Card</w:t>
             </w:r>
           </w:p>
           <w:p>
@@ -4336,7 +4670,6 @@
               <w:rPr>
                 <w:b/>
                 <w:bCs/>
-                <w:u w:val="single"/>
               </w:rPr>
               <w:t>Study Skills Support (SpLD)</w:t>
             </w:r>
@@ -4694,7 +5027,6 @@
                 <w:rFonts w:cs="Arial"/>
                 <w:b/>
                 <w:szCs w:val="24"/>
-                <w:u w:val="single"/>
               </w:rPr>
               <w:t>Personal Information Management Software</w:t>
             </w:r>
@@ -4742,8 +5074,8 @@
               <w:rPr>
                 <w:b/>
                 <w:bCs/>
-                <w:u w:val="single"/>
-              </w:rPr>
+              </w:rPr>
+              <w:lastRenderedPageBreak/>
               <w:t>Electronic Notebook</w:t>
             </w:r>
             <w:r>
@@ -4888,7 +5220,6 @@
                 <w:rFonts w:cs="Arial"/>
                 <w:b/>
                 <w:szCs w:val="24"/>
-                <w:u w:val="single"/>
               </w:rPr>
               <w:t xml:space="preserve">Notebook </w:t>
             </w:r>
@@ -4897,7 +5228,6 @@
                 <w:rFonts w:cs="Arial"/>
                 <w:b/>
                 <w:szCs w:val="24"/>
-                <w:u w:val="single"/>
               </w:rPr>
               <w:t>s</w:t>
             </w:r>
@@ -4906,7 +5236,6 @@
                 <w:rFonts w:cs="Arial"/>
                 <w:b/>
                 <w:szCs w:val="24"/>
-                <w:u w:val="single"/>
               </w:rPr>
               <w:t xml:space="preserve">oftware </w:t>
             </w:r>
@@ -4915,7 +5244,6 @@
                 <w:rFonts w:cs="Arial"/>
                 <w:b/>
                 <w:szCs w:val="24"/>
-                <w:u w:val="single"/>
               </w:rPr>
               <w:t>/</w:t>
             </w:r>
@@ -4924,7 +5252,6 @@
                 <w:rFonts w:cs="Arial"/>
                 <w:b/>
                 <w:szCs w:val="24"/>
-                <w:u w:val="single"/>
               </w:rPr>
               <w:t xml:space="preserve"> </w:t>
             </w:r>
@@ -4933,7 +5260,6 @@
                 <w:rFonts w:cs="Arial"/>
                 <w:b/>
                 <w:szCs w:val="24"/>
-                <w:u w:val="single"/>
               </w:rPr>
               <w:t>a</w:t>
             </w:r>
@@ -4942,7 +5268,6 @@
                 <w:rFonts w:cs="Arial"/>
                 <w:b/>
                 <w:szCs w:val="24"/>
-                <w:u w:val="single"/>
               </w:rPr>
               <w:t>pp</w:t>
             </w:r>
@@ -5022,7 +5347,6 @@
                 <w:rFonts w:cs="Arial"/>
                 <w:szCs w:val="28"/>
               </w:rPr>
-              <w:lastRenderedPageBreak/>
               <w:t xml:space="preserve">Lists </w:t>
             </w:r>
             <w:r>
@@ -5145,7 +5469,6 @@
                 <w:rFonts w:cs="Arial"/>
                 <w:b/>
                 <w:szCs w:val="24"/>
-                <w:u w:val="single"/>
               </w:rPr>
               <w:t xml:space="preserve">To-do list software / </w:t>
             </w:r>
@@ -5154,7 +5477,6 @@
                 <w:rFonts w:cs="Arial"/>
                 <w:b/>
                 <w:szCs w:val="24"/>
-                <w:u w:val="single"/>
               </w:rPr>
               <w:t>a</w:t>
             </w:r>
@@ -5163,7 +5485,6 @@
                 <w:rFonts w:cs="Arial"/>
                 <w:b/>
                 <w:szCs w:val="24"/>
-                <w:u w:val="single"/>
               </w:rPr>
               <w:t>pp</w:t>
             </w:r>
@@ -5263,7 +5584,6 @@
                 <w:rFonts w:cs="Arial"/>
                 <w:b/>
                 <w:szCs w:val="24"/>
-                <w:u w:val="single"/>
               </w:rPr>
               <w:t>Mind mapping software</w:t>
             </w:r>
@@ -5434,7 +5754,6 @@
               <w:rPr>
                 <w:b/>
                 <w:bCs/>
-                <w:u w:val="single"/>
               </w:rPr>
               <w:t>Wall planner</w:t>
             </w:r>
@@ -5475,6 +5794,7 @@
               </w:rPr>
             </w:pPr>
             <w:r>
+              <w:lastRenderedPageBreak/>
               <w:t>See section D</w:t>
             </w:r>
             <w:r>
@@ -5518,7 +5838,6 @@
                 <w:rFonts w:cs="Arial"/>
                 <w:b/>
                 <w:szCs w:val="24"/>
-                <w:u w:val="single"/>
               </w:rPr>
               <w:t>Study Skills Support (SpLD)</w:t>
             </w:r>
@@ -5851,15 +6170,7 @@
                 <w:rFonts w:ascii="Helvetica" w:eastAsia="Times New Roman" w:hAnsi="Helvetica" w:cs="Helvetica"/>
                 <w:highlight w:val="yellow"/>
               </w:rPr>
-              <w:t xml:space="preserve">A £200 ‘student contribution is required towards the cost of the laptop. Recommended equipment can be upgraded at the student’s expense, </w:t>
-            </w:r>
-            <w:r>
-              <w:rPr>
-                <w:rFonts w:ascii="Helvetica" w:eastAsia="Times New Roman" w:hAnsi="Helvetica" w:cs="Helvetica"/>
-                <w:highlight w:val="yellow"/>
-              </w:rPr>
-              <w:lastRenderedPageBreak/>
-              <w:t>providing this will not affect the efficacy of the equipment and it will still be compatible with all other recommended equipment. This option can be discussed with the approved equipment supplier so that they can provide full details of the additional costs involved once funding is approved.</w:t>
+              <w:t>A £200 ‘student contribution is required towards the cost of the laptop. Recommended equipment can be upgraded at the student’s expense, providing this will not affect the efficacy of the equipment and it will still be compatible with all other recommended equipment. This option can be discussed with the approved equipment supplier so that they can provide full details of the additional costs involved once funding is approved.</w:t>
             </w:r>
           </w:p>
           <w:p>
@@ -5984,7 +6295,6 @@
               <w:rPr>
                 <w:u w:val="single"/>
               </w:rPr>
-              <w:lastRenderedPageBreak/>
               <w:t>Recommended strategies</w:t>
             </w:r>
             <w:r>
@@ -6040,7 +6350,6 @@
                 <w:rFonts w:cs="Arial"/>
                 <w:b/>
                 <w:szCs w:val="24"/>
-                <w:u w:val="single"/>
               </w:rPr>
               <w:t>Laptop</w:t>
             </w:r>
@@ -6354,7 +6663,6 @@
                 <w:rFonts w:cs="Arial"/>
                 <w:b/>
                 <w:szCs w:val="24"/>
-                <w:u w:val="single"/>
               </w:rPr>
               <w:t>Desktop PC</w:t>
             </w:r>
@@ -6392,7 +6700,15 @@
                 <w:rFonts w:cs="Arial"/>
                 <w:szCs w:val="24"/>
               </w:rPr>
-              <w:t xml:space="preserve">e. The desktop computer will enable </w:t>
+              <w:t xml:space="preserve">e. </w:t>
+            </w:r>
+            <w:r>
+              <w:rPr>
+                <w:rFonts w:cs="Arial"/>
+                <w:szCs w:val="24"/>
+              </w:rPr>
+              <w:lastRenderedPageBreak/>
+              <w:t xml:space="preserve">The desktop computer will enable </w:t>
             </w:r>
             <w:r>
               <w:rPr>
@@ -6481,7 +6797,6 @@
                 <w:rFonts w:cs="Arial"/>
                 <w:b/>
                 <w:szCs w:val="24"/>
-                <w:u w:val="single"/>
               </w:rPr>
               <w:t>Warranty, insurance and maintenance</w:t>
             </w:r>
@@ -6568,6 +6883,7 @@
               </w:rPr>
               <w:t>“%.0f” | format(</w:t>
             </w:r>
+            <w:proofErr w:type="spellStart"/>
             <w:r>
               <w:rPr>
                 <w:rFonts w:cs="Arial"/>
@@ -6577,6 +6893,7 @@
               </w:rPr>
               <w:t>cor_len</w:t>
             </w:r>
+            <w:proofErr w:type="spellEnd"/>
             <w:r>
               <w:rPr>
                 <w:rFonts w:cs="Arial"/>
@@ -6639,7 +6956,6 @@
                 <w:rFonts w:cs="Arial"/>
                 <w:b/>
                 <w:szCs w:val="24"/>
-                <w:u w:val="single"/>
               </w:rPr>
               <w:t>Assistive Technology Trainers</w:t>
             </w:r>
@@ -6733,6 +7049,7 @@
               </w:rPr>
               <w:t>(</w:t>
             </w:r>
+            <w:proofErr w:type="spellStart"/>
             <w:r>
               <w:rPr>
                 <w:rFonts w:cs="Arial"/>
@@ -6742,6 +7059,7 @@
               </w:rPr>
               <w:t>at_hrs</w:t>
             </w:r>
+            <w:proofErr w:type="spellEnd"/>
             <w:r>
               <w:rPr>
                 <w:rFonts w:cs="Arial"/>
@@ -6808,9 +7126,7 @@
                 <w:rFonts w:cs="Arial"/>
                 <w:b/>
                 <w:szCs w:val="24"/>
-                <w:u w:val="single"/>
-              </w:rPr>
-              <w:lastRenderedPageBreak/>
+              </w:rPr>
               <w:t xml:space="preserve">Assistive </w:t>
             </w:r>
             <w:r>
@@ -6818,7 +7134,6 @@
                 <w:rFonts w:cs="Arial"/>
                 <w:b/>
                 <w:szCs w:val="24"/>
-                <w:u w:val="single"/>
               </w:rPr>
               <w:t xml:space="preserve">Technology </w:t>
             </w:r>
@@ -6827,7 +7142,6 @@
                 <w:rFonts w:cs="Arial"/>
                 <w:b/>
                 <w:szCs w:val="24"/>
-                <w:u w:val="single"/>
               </w:rPr>
               <w:t>Training Portal</w:t>
             </w:r>
@@ -7219,7 +7533,6 @@
                 <w:rFonts w:cs="Arial"/>
                 <w:b/>
                 <w:szCs w:val="24"/>
-                <w:u w:val="single"/>
               </w:rPr>
               <w:t xml:space="preserve">Portable </w:t>
             </w:r>
@@ -7228,7 +7541,6 @@
                 <w:rFonts w:cs="Arial"/>
                 <w:b/>
                 <w:szCs w:val="24"/>
-                <w:u w:val="single"/>
               </w:rPr>
               <w:t>Spell Checker</w:t>
             </w:r>
@@ -7310,6 +7622,7 @@
                 <w:szCs w:val="24"/>
                 <w:highlight w:val="yellow"/>
               </w:rPr>
+              <w:lastRenderedPageBreak/>
               <w:t>Portable Spell Checker:</w:t>
             </w:r>
             <w:r>
@@ -7321,6 +7634,7 @@
               </w:rPr>
               <w:tab/>
             </w:r>
+            <w:proofErr w:type="spellStart"/>
             <w:r>
               <w:rPr>
                 <w:rFonts w:eastAsia="Calibri" w:cs="Arial"/>
@@ -7329,7 +7643,18 @@
                 <w:szCs w:val="24"/>
                 <w:highlight w:val="yellow"/>
               </w:rPr>
-              <w:t>Spellex Pocket Med</w:t>
+              <w:t>Spellex</w:t>
+            </w:r>
+            <w:proofErr w:type="spellEnd"/>
+            <w:r>
+              <w:rPr>
+                <w:rFonts w:eastAsia="Calibri" w:cs="Arial"/>
+                <w:b/>
+                <w:color w:val="0070C0"/>
+                <w:szCs w:val="24"/>
+                <w:highlight w:val="yellow"/>
+              </w:rPr>
+              <w:t xml:space="preserve"> Pocket Med</w:t>
             </w:r>
           </w:p>
           <w:p>
@@ -7691,8 +8016,14 @@
               <w:rPr>
                 <w:color w:val="FF0000"/>
               </w:rPr>
-              <w:lastRenderedPageBreak/>
-              <w:t>{% e</w:t>
+              <w:t xml:space="preserve">{% </w:t>
+            </w:r>
+            <w:proofErr w:type="spellStart"/>
+            <w:r>
+              <w:rPr>
+                <w:color w:val="FF0000"/>
+              </w:rPr>
+              <w:t>e</w:t>
             </w:r>
             <w:r>
               <w:rPr>
@@ -7704,7 +8035,14 @@
               <w:rPr>
                 <w:color w:val="FF0000"/>
               </w:rPr>
-              <w:t xml:space="preserve">if </w:t>
+              <w:t>if</w:t>
+            </w:r>
+            <w:proofErr w:type="spellEnd"/>
+            <w:r>
+              <w:rPr>
+                <w:color w:val="FF0000"/>
+              </w:rPr>
+              <w:t xml:space="preserve"> </w:t>
             </w:r>
             <w:r>
               <w:rPr>
@@ -7753,7 +8091,14 @@
               <w:rPr>
                 <w:color w:val="FF0000"/>
               </w:rPr>
-              <w:t>{% e</w:t>
+              <w:t xml:space="preserve">{% </w:t>
+            </w:r>
+            <w:proofErr w:type="spellStart"/>
+            <w:r>
+              <w:rPr>
+                <w:color w:val="FF0000"/>
+              </w:rPr>
+              <w:t>e</w:t>
             </w:r>
             <w:r>
               <w:rPr>
@@ -7765,7 +8110,14 @@
               <w:rPr>
                 <w:color w:val="FF0000"/>
               </w:rPr>
-              <w:t xml:space="preserve">if </w:t>
+              <w:t>if</w:t>
+            </w:r>
+            <w:proofErr w:type="spellEnd"/>
+            <w:r>
+              <w:rPr>
+                <w:color w:val="FF0000"/>
+              </w:rPr>
+              <w:t xml:space="preserve"> </w:t>
             </w:r>
             <w:r>
               <w:rPr>
@@ -7814,7 +8166,14 @@
               <w:rPr>
                 <w:color w:val="FF0000"/>
               </w:rPr>
-              <w:t>{% e</w:t>
+              <w:t xml:space="preserve">{% </w:t>
+            </w:r>
+            <w:proofErr w:type="spellStart"/>
+            <w:r>
+              <w:rPr>
+                <w:color w:val="FF0000"/>
+              </w:rPr>
+              <w:t>e</w:t>
             </w:r>
             <w:r>
               <w:rPr>
@@ -7826,7 +8185,14 @@
               <w:rPr>
                 <w:color w:val="FF0000"/>
               </w:rPr>
-              <w:t xml:space="preserve">f </w:t>
+              <w:t>f</w:t>
+            </w:r>
+            <w:proofErr w:type="spellEnd"/>
+            <w:r>
+              <w:rPr>
+                <w:color w:val="FF0000"/>
+              </w:rPr>
+              <w:t xml:space="preserve"> </w:t>
             </w:r>
             <w:r>
               <w:rPr>
@@ -7875,7 +8241,14 @@
               <w:rPr>
                 <w:color w:val="FF0000"/>
               </w:rPr>
-              <w:t>{% e</w:t>
+              <w:t xml:space="preserve">{% </w:t>
+            </w:r>
+            <w:proofErr w:type="spellStart"/>
+            <w:r>
+              <w:rPr>
+                <w:color w:val="FF0000"/>
+              </w:rPr>
+              <w:t>e</w:t>
             </w:r>
             <w:r>
               <w:rPr>
@@ -7887,7 +8260,14 @@
               <w:rPr>
                 <w:color w:val="FF0000"/>
               </w:rPr>
-              <w:t xml:space="preserve">if </w:t>
+              <w:t>if</w:t>
+            </w:r>
+            <w:proofErr w:type="spellEnd"/>
+            <w:r>
+              <w:rPr>
+                <w:color w:val="FF0000"/>
+              </w:rPr>
+              <w:t xml:space="preserve"> </w:t>
             </w:r>
             <w:r>
               <w:rPr>
@@ -7986,7 +8366,6 @@
                 <w:rFonts w:cs="Arial"/>
                 <w:b/>
                 <w:szCs w:val="24"/>
-                <w:u w:val="single"/>
               </w:rPr>
               <w:t>Study Skills Support (SpLD)</w:t>
             </w:r>
@@ -8251,6 +8630,7 @@
               <w:rPr>
                 <w:u w:val="single"/>
               </w:rPr>
+              <w:lastRenderedPageBreak/>
               <w:t>Recommended strategies</w:t>
             </w:r>
             <w:r>
@@ -8307,7 +8687,6 @@
                 <w:rFonts w:cs="Arial"/>
                 <w:b/>
                 <w:szCs w:val="24"/>
-                <w:u w:val="single"/>
               </w:rPr>
               <w:t>Digital Voice Recorder</w:t>
             </w:r>
@@ -8559,7 +8938,6 @@
                 <w:rFonts w:cs="Arial"/>
                 <w:b/>
                 <w:szCs w:val="24"/>
-                <w:u w:val="single"/>
               </w:rPr>
               <w:t>Notetaking software</w:t>
             </w:r>
@@ -8619,7 +8997,6 @@
                 <w:rFonts w:cs="Arial"/>
                 <w:b/>
                 <w:szCs w:val="24"/>
-                <w:u w:val="single"/>
               </w:rPr>
               <w:t>Presentation support software</w:t>
             </w:r>
@@ -8652,15 +9029,7 @@
                 <w:rFonts w:cs="Arial"/>
                 <w:szCs w:val="24"/>
               </w:rPr>
-              <w:t xml:space="preserve">is designed to allow for a presentation to be controlled from a tablet or smartphone, whilst simultaneously providing speaking notes in an easy-to-read format with each current talking point presented prominently on the screen. Bullet </w:t>
-            </w:r>
-            <w:r>
-              <w:rPr>
-                <w:rFonts w:cs="Arial"/>
-                <w:szCs w:val="24"/>
-              </w:rPr>
-              <w:lastRenderedPageBreak/>
-              <w:t>points can link through to additional/expanded notes for greater reassurance.</w:t>
+              <w:t>is designed to allow for a presentation to be controlled from a tablet or smartphone, whilst simultaneously providing speaking notes in an easy-to-read format with each current talking point presented prominently on the screen. Bullet points can link through to additional/expanded notes for greater reassurance.</w:t>
             </w:r>
           </w:p>
           <w:p>
@@ -8737,7 +9106,6 @@
                 <w:rFonts w:cs="Arial"/>
                 <w:b/>
                 <w:szCs w:val="24"/>
-                <w:u w:val="single"/>
               </w:rPr>
               <w:t xml:space="preserve">Presentation </w:t>
             </w:r>
@@ -8746,7 +9114,6 @@
                 <w:rFonts w:cs="Arial"/>
                 <w:b/>
                 <w:szCs w:val="24"/>
-                <w:u w:val="single"/>
               </w:rPr>
               <w:t>Coaching</w:t>
             </w:r>
@@ -8784,7 +9151,6 @@
                 <w:rFonts w:cs="Arial"/>
                 <w:b/>
                 <w:szCs w:val="24"/>
-                <w:u w:val="single"/>
               </w:rPr>
               <w:t>Software</w:t>
             </w:r>
@@ -8848,7 +9214,6 @@
                 <w:rFonts w:cs="Arial"/>
                 <w:b/>
                 <w:szCs w:val="24"/>
-                <w:u w:val="single"/>
               </w:rPr>
               <w:t>Printer/Scanner</w:t>
             </w:r>
@@ -8982,7 +9347,6 @@
                 <w:rFonts w:cs="Arial"/>
                 <w:b/>
                 <w:szCs w:val="24"/>
-                <w:u w:val="single"/>
               </w:rPr>
               <w:t>Study Skills Support (SpLD)</w:t>
             </w:r>
@@ -9405,12 +9769,14 @@
               </w:rPr>
               <w:t xml:space="preserve"> {% if </w:t>
             </w:r>
+            <w:proofErr w:type="spellStart"/>
             <w:r>
               <w:rPr>
                 <w:color w:val="FF0000"/>
               </w:rPr>
               <w:t>tra_tax</w:t>
             </w:r>
+            <w:proofErr w:type="spellEnd"/>
             <w:r>
               <w:rPr>
                 <w:color w:val="FF0000"/>
@@ -9434,7 +9800,6 @@
               <w:rPr>
                 <w:b/>
                 <w:bCs/>
-                <w:u w:val="single"/>
               </w:rPr>
               <w:t>Taxi transport</w:t>
             </w:r>
@@ -9451,6 +9816,7 @@
               </w:rPr>
               <w:t xml:space="preserve">{% </w:t>
             </w:r>
+            <w:proofErr w:type="spellStart"/>
             <w:r>
               <w:rPr>
                 <w:color w:val="FF0000"/>
@@ -9461,14 +9827,23 @@
               <w:rPr>
                 <w:color w:val="FF0000"/>
               </w:rPr>
-              <w:t xml:space="preserve">if </w:t>
-            </w:r>
+              <w:t>if</w:t>
+            </w:r>
+            <w:proofErr w:type="spellEnd"/>
+            <w:r>
+              <w:rPr>
+                <w:color w:val="FF0000"/>
+              </w:rPr>
+              <w:t xml:space="preserve"> </w:t>
+            </w:r>
+            <w:proofErr w:type="spellStart"/>
             <w:r>
               <w:rPr>
                 <w:color w:val="FF0000"/>
               </w:rPr>
               <w:t>tra_tax</w:t>
             </w:r>
+            <w:proofErr w:type="spellEnd"/>
             <w:r>
               <w:rPr>
                 <w:color w:val="FF0000"/>
@@ -9553,7 +9928,6 @@
                 <w:bCs/>
                 <w:highlight w:val="yellow"/>
               </w:rPr>
-              <w:lastRenderedPageBreak/>
               <w:t>You recommended t</w:t>
             </w:r>
             <w:r>
@@ -10101,7 +10475,21 @@
         <w:rPr>
           <w:color w:val="FF0000"/>
         </w:rPr>
-        <w:t xml:space="preserve">{% elif </w:t>
+        <w:t xml:space="preserve">{% </w:t>
+      </w:r>
+      <w:proofErr w:type="spellStart"/>
+      <w:r>
+        <w:rPr>
+          <w:color w:val="FF0000"/>
+        </w:rPr>
+        <w:t>elif</w:t>
+      </w:r>
+      <w:proofErr w:type="spellEnd"/>
+      <w:r>
+        <w:rPr>
+          <w:color w:val="FF0000"/>
+        </w:rPr>
+        <w:t xml:space="preserve"> </w:t>
       </w:r>
       <w:r>
         <w:rPr>
@@ -10220,7 +10608,22 @@
       </w:r>
       <w:r>
         <w:tab/>
-        <w:t>Plustek Opticbook 3</w:t>
+      </w:r>
+      <w:proofErr w:type="spellStart"/>
+      <w:r>
+        <w:t>Plustek</w:t>
+      </w:r>
+      <w:proofErr w:type="spellEnd"/>
+      <w:r>
+        <w:t xml:space="preserve"> </w:t>
+      </w:r>
+      <w:proofErr w:type="spellStart"/>
+      <w:r>
+        <w:t>Opticbook</w:t>
+      </w:r>
+      <w:proofErr w:type="spellEnd"/>
+      <w:r>
+        <w:t xml:space="preserve"> 3</w:t>
       </w:r>
       <w:r>
         <w:t>9</w:t>
@@ -10552,7 +10955,20 @@
           <w:highlight w:val="yellow"/>
         </w:rPr>
         <w:tab/>
-        <w:t>Cygnett 6000mah portable charger*</w:t>
+      </w:r>
+      <w:proofErr w:type="spellStart"/>
+      <w:r>
+        <w:rPr>
+          <w:highlight w:val="yellow"/>
+        </w:rPr>
+        <w:t>Cygnett</w:t>
+      </w:r>
+      <w:proofErr w:type="spellEnd"/>
+      <w:r>
+        <w:rPr>
+          <w:highlight w:val="yellow"/>
+        </w:rPr>
+        <w:t xml:space="preserve"> 6000mah portable charger*</w:t>
       </w:r>
     </w:p>
     <w:p>
@@ -10566,7 +10982,21 @@
         <w:rPr>
           <w:highlight w:val="yellow"/>
         </w:rPr>
-        <w:t>*included in Sonocent Audio Notetaker DSA Bundle</w:t>
+        <w:t xml:space="preserve">*included in </w:t>
+      </w:r>
+      <w:proofErr w:type="spellStart"/>
+      <w:r>
+        <w:rPr>
+          <w:highlight w:val="yellow"/>
+        </w:rPr>
+        <w:t>Sonocent</w:t>
+      </w:r>
+      <w:proofErr w:type="spellEnd"/>
+      <w:r>
+        <w:rPr>
+          <w:highlight w:val="yellow"/>
+        </w:rPr>
+        <w:t xml:space="preserve"> Audio Notetaker DSA Bundle</w:t>
       </w:r>
       <w:r>
         <w:rPr>
@@ -10606,7 +11036,20 @@
           <w:highlight w:val="yellow"/>
         </w:rPr>
         <w:tab/>
-        <w:t xml:space="preserve">Conversor MM1 Microphone and Adapter </w:t>
+      </w:r>
+      <w:proofErr w:type="spellStart"/>
+      <w:r>
+        <w:rPr>
+          <w:highlight w:val="yellow"/>
+        </w:rPr>
+        <w:t>Conversor</w:t>
+      </w:r>
+      <w:proofErr w:type="spellEnd"/>
+      <w:r>
+        <w:rPr>
+          <w:highlight w:val="yellow"/>
+        </w:rPr>
+        <w:t xml:space="preserve"> MM1 Microphone and Adapter </w:t>
       </w:r>
       <w:r>
         <w:rPr>
@@ -10687,7 +11130,20 @@
           <w:highlight w:val="yellow"/>
         </w:rPr>
         <w:tab/>
-        <w:t>Notetalker Power Card</w:t>
+      </w:r>
+      <w:proofErr w:type="spellStart"/>
+      <w:r>
+        <w:rPr>
+          <w:highlight w:val="yellow"/>
+        </w:rPr>
+        <w:t>Notetalker</w:t>
+      </w:r>
+      <w:proofErr w:type="spellEnd"/>
+      <w:r>
+        <w:rPr>
+          <w:highlight w:val="yellow"/>
+        </w:rPr>
+        <w:t xml:space="preserve"> Power Card</w:t>
       </w:r>
       <w:r>
         <w:rPr>
@@ -10714,7 +11170,21 @@
         <w:rPr>
           <w:highlight w:val="yellow"/>
         </w:rPr>
-        <w:t>included in Notetalker Pro Bundle</w:t>
+        <w:t xml:space="preserve">included in </w:t>
+      </w:r>
+      <w:proofErr w:type="spellStart"/>
+      <w:r>
+        <w:rPr>
+          <w:highlight w:val="yellow"/>
+        </w:rPr>
+        <w:t>Notetalker</w:t>
+      </w:r>
+      <w:proofErr w:type="spellEnd"/>
+      <w:r>
+        <w:rPr>
+          <w:highlight w:val="yellow"/>
+        </w:rPr>
+        <w:t xml:space="preserve"> Pro Bundle</w:t>
       </w:r>
     </w:p>
     <w:p>
@@ -10947,12 +11417,28 @@
         </w:rPr>
         <w:tab/>
       </w:r>
+      <w:proofErr w:type="spellStart"/>
       <w:r>
         <w:rPr>
           <w:highlight w:val="yellow"/>
         </w:rPr>
-        <w:t>Spellex PocketMed</w:t>
-      </w:r>
+        <w:t>Spellex</w:t>
+      </w:r>
+      <w:proofErr w:type="spellEnd"/>
+      <w:r>
+        <w:rPr>
+          <w:highlight w:val="yellow"/>
+        </w:rPr>
+        <w:t xml:space="preserve"> </w:t>
+      </w:r>
+      <w:proofErr w:type="spellStart"/>
+      <w:r>
+        <w:rPr>
+          <w:highlight w:val="yellow"/>
+        </w:rPr>
+        <w:t>PocketMed</w:t>
+      </w:r>
+      <w:proofErr w:type="spellEnd"/>
     </w:p>
     <w:p>
       <w:r>
@@ -11020,9 +11506,11 @@
       <w:r>
         <w:t>(</w:t>
       </w:r>
+      <w:proofErr w:type="spellStart"/>
       <w:r>
         <w:t>cor_len</w:t>
       </w:r>
+      <w:proofErr w:type="spellEnd"/>
       <w:r>
         <w:t>)</w:t>
       </w:r>
@@ -11245,6 +11733,7 @@
         <w:lastRenderedPageBreak/>
         <w:t xml:space="preserve">{% </w:t>
       </w:r>
+      <w:proofErr w:type="spellStart"/>
       <w:r>
         <w:rPr>
           <w:color w:val="FF0000"/>
@@ -11255,7 +11744,14 @@
         <w:rPr>
           <w:color w:val="FF0000"/>
         </w:rPr>
-        <w:t xml:space="preserve">if </w:t>
+        <w:t>if</w:t>
+      </w:r>
+      <w:proofErr w:type="spellEnd"/>
+      <w:r>
+        <w:rPr>
+          <w:color w:val="FF0000"/>
+        </w:rPr>
+        <w:t xml:space="preserve"> </w:t>
       </w:r>
       <w:r>
         <w:rPr>
@@ -11450,6 +11946,7 @@
         </w:rPr>
         <w:t xml:space="preserve">{% </w:t>
       </w:r>
+      <w:proofErr w:type="spellStart"/>
       <w:r>
         <w:rPr>
           <w:rFonts w:cs="Arial"/>
@@ -11466,8 +11963,9 @@
           <w:color w:val="FF0000"/>
           <w:szCs w:val="24"/>
         </w:rPr>
-        <w:t xml:space="preserve">if </w:t>
-      </w:r>
+        <w:t>if</w:t>
+      </w:r>
+      <w:proofErr w:type="spellEnd"/>
       <w:r>
         <w:rPr>
           <w:rFonts w:cs="Arial"/>
@@ -11475,7 +11973,7 @@
           <w:color w:val="FF0000"/>
           <w:szCs w:val="24"/>
         </w:rPr>
-        <w:t>B22_</w:t>
+        <w:t xml:space="preserve"> </w:t>
       </w:r>
       <w:r>
         <w:rPr>
@@ -11484,7 +11982,7 @@
           <w:color w:val="FF0000"/>
           <w:szCs w:val="24"/>
         </w:rPr>
-        <w:t>immre</w:t>
+        <w:t>B22_</w:t>
       </w:r>
       <w:r>
         <w:rPr>
@@ -11493,126 +11991,8 @@
           <w:color w:val="FF0000"/>
           <w:szCs w:val="24"/>
         </w:rPr>
-        <w:t xml:space="preserve"> == True %}</w:t>
-      </w:r>
-    </w:p>
-    <w:p>
-      <w:pPr>
-        <w:ind w:left="357"/>
-        <w:rPr>
-          <w:rFonts w:cstheme="minorHAnsi"/>
-          <w:bCs/>
-        </w:rPr>
-      </w:pPr>
-      <w:r>
-        <w:rPr>
-          <w:rFonts w:cstheme="minorHAnsi"/>
-          <w:b/>
-        </w:rPr>
-        <w:t>Reading Support</w:t>
-      </w:r>
-      <w:r>
-        <w:rPr>
-          <w:rFonts w:cstheme="minorHAnsi"/>
-          <w:b/>
-        </w:rPr>
-        <w:t>:</w:t>
-      </w:r>
-      <w:r>
-        <w:rPr>
-          <w:rFonts w:cstheme="minorHAnsi"/>
-          <w:b/>
-        </w:rPr>
-        <w:tab/>
-      </w:r>
-      <w:r>
-        <w:rPr>
-          <w:rFonts w:cstheme="minorHAnsi"/>
-          <w:b/>
-        </w:rPr>
-        <w:tab/>
-      </w:r>
-      <w:r>
-        <w:rPr>
-          <w:rFonts w:cstheme="minorHAnsi"/>
-          <w:b/>
-        </w:rPr>
-        <w:tab/>
-      </w:r>
-      <w:r>
-        <w:rPr>
-          <w:rFonts w:cstheme="minorHAnsi"/>
-          <w:b/>
-        </w:rPr>
-        <w:tab/>
-      </w:r>
-      <w:r>
-        <w:rPr>
-          <w:rFonts w:cstheme="minorHAnsi"/>
-          <w:bCs/>
-        </w:rPr>
-        <w:t>Microsoft Learning Tools (free)</w:t>
-      </w:r>
-    </w:p>
-    <w:p>
-      <w:pPr>
-        <w:rPr>
-          <w:color w:val="FF0000"/>
-        </w:rPr>
-      </w:pPr>
-      <w:r>
-        <w:rPr>
-          <w:color w:val="FF0000"/>
-        </w:rPr>
-        <w:t xml:space="preserve">{% endif %}{% if </w:t>
-      </w:r>
-      <w:r>
-        <w:rPr>
-          <w:color w:val="FF0000"/>
-        </w:rPr>
-        <w:t>B21_</w:t>
-      </w:r>
-      <w:r>
-        <w:rPr>
-          <w:color w:val="FF0000"/>
-        </w:rPr>
-        <w:t>tts == True %}</w:t>
-      </w:r>
-    </w:p>
-    <w:p>
-      <w:pPr>
-        <w:ind w:left="360"/>
-      </w:pPr>
-      <w:r>
-        <w:rPr>
-          <w:b/>
-          <w:bCs/>
-        </w:rPr>
-        <w:t>Text to speech software:</w:t>
-      </w:r>
-      <w:r>
-        <w:t xml:space="preserve"> </w:t>
-      </w:r>
-      <w:r>
-        <w:tab/>
-      </w:r>
-      <w:r>
-        <w:tab/>
-      </w:r>
-      <w:r>
-        <w:tab/>
-      </w:r>
-      <w:r>
-        <w:t>{{ B21_tts_type }}</w:t>
-      </w:r>
-    </w:p>
-    <w:p>
-      <w:pPr>
-        <w:rPr>
-          <w:rFonts w:cs="Arial"/>
-          <w:szCs w:val="24"/>
-        </w:rPr>
-      </w:pPr>
+        <w:t>immre</w:t>
+      </w:r>
       <w:r>
         <w:rPr>
           <w:rFonts w:cs="Arial"/>
@@ -11620,8 +12000,126 @@
           <w:color w:val="FF0000"/>
           <w:szCs w:val="24"/>
         </w:rPr>
-        <w:t xml:space="preserve">{% </w:t>
-      </w:r>
+        <w:t xml:space="preserve"> == True %}</w:t>
+      </w:r>
+    </w:p>
+    <w:p>
+      <w:pPr>
+        <w:ind w:left="357"/>
+        <w:rPr>
+          <w:rFonts w:cstheme="minorHAnsi"/>
+          <w:bCs/>
+        </w:rPr>
+      </w:pPr>
+      <w:r>
+        <w:rPr>
+          <w:rFonts w:cstheme="minorHAnsi"/>
+          <w:b/>
+        </w:rPr>
+        <w:t>Reading Support</w:t>
+      </w:r>
+      <w:r>
+        <w:rPr>
+          <w:rFonts w:cstheme="minorHAnsi"/>
+          <w:b/>
+        </w:rPr>
+        <w:t>:</w:t>
+      </w:r>
+      <w:r>
+        <w:rPr>
+          <w:rFonts w:cstheme="minorHAnsi"/>
+          <w:b/>
+        </w:rPr>
+        <w:tab/>
+      </w:r>
+      <w:r>
+        <w:rPr>
+          <w:rFonts w:cstheme="minorHAnsi"/>
+          <w:b/>
+        </w:rPr>
+        <w:tab/>
+      </w:r>
+      <w:r>
+        <w:rPr>
+          <w:rFonts w:cstheme="minorHAnsi"/>
+          <w:b/>
+        </w:rPr>
+        <w:tab/>
+      </w:r>
+      <w:r>
+        <w:rPr>
+          <w:rFonts w:cstheme="minorHAnsi"/>
+          <w:b/>
+        </w:rPr>
+        <w:tab/>
+      </w:r>
+      <w:r>
+        <w:rPr>
+          <w:rFonts w:cstheme="minorHAnsi"/>
+          <w:bCs/>
+        </w:rPr>
+        <w:t>Microsoft Learning Tools (free)</w:t>
+      </w:r>
+    </w:p>
+    <w:p>
+      <w:pPr>
+        <w:rPr>
+          <w:color w:val="FF0000"/>
+        </w:rPr>
+      </w:pPr>
+      <w:r>
+        <w:rPr>
+          <w:color w:val="FF0000"/>
+        </w:rPr>
+        <w:t xml:space="preserve">{% endif %}{% if </w:t>
+      </w:r>
+      <w:r>
+        <w:rPr>
+          <w:color w:val="FF0000"/>
+        </w:rPr>
+        <w:t>B21_</w:t>
+      </w:r>
+      <w:r>
+        <w:rPr>
+          <w:color w:val="FF0000"/>
+        </w:rPr>
+        <w:t>tts == True %}</w:t>
+      </w:r>
+    </w:p>
+    <w:p>
+      <w:pPr>
+        <w:ind w:left="360"/>
+      </w:pPr>
+      <w:r>
+        <w:rPr>
+          <w:b/>
+          <w:bCs/>
+        </w:rPr>
+        <w:t>Text to speech software:</w:t>
+      </w:r>
+      <w:r>
+        <w:t xml:space="preserve"> </w:t>
+      </w:r>
+      <w:r>
+        <w:tab/>
+      </w:r>
+      <w:r>
+        <w:tab/>
+      </w:r>
+      <w:r>
+        <w:tab/>
+      </w:r>
+      <w:r>
+        <w:t>{{ B21_tts_type }}</w:t>
+      </w:r>
+    </w:p>
+    <w:p>
+      <w:pPr>
+        <w:rPr>
+          <w:rFonts w:cs="Arial"/>
+          <w:szCs w:val="24"/>
+        </w:rPr>
+      </w:pPr>
       <w:r>
         <w:rPr>
           <w:rFonts w:cs="Arial"/>
@@ -11629,8 +12127,9 @@
           <w:color w:val="FF0000"/>
           <w:szCs w:val="24"/>
         </w:rPr>
-        <w:t>el</w:t>
-      </w:r>
+        <w:t xml:space="preserve">{% </w:t>
+      </w:r>
+      <w:proofErr w:type="spellStart"/>
       <w:r>
         <w:rPr>
           <w:rFonts w:cs="Arial"/>
@@ -11638,7 +12137,7 @@
           <w:color w:val="FF0000"/>
           <w:szCs w:val="24"/>
         </w:rPr>
-        <w:t xml:space="preserve">if </w:t>
+        <w:t>el</w:t>
       </w:r>
       <w:r>
         <w:rPr>
@@ -11647,8 +12146,9 @@
           <w:color w:val="FF0000"/>
           <w:szCs w:val="24"/>
         </w:rPr>
-        <w:t>B22_</w:t>
-      </w:r>
+        <w:t>if</w:t>
+      </w:r>
+      <w:proofErr w:type="spellEnd"/>
       <w:r>
         <w:rPr>
           <w:rFonts w:cs="Arial"/>
@@ -11656,6 +12156,24 @@
           <w:color w:val="FF0000"/>
           <w:szCs w:val="24"/>
         </w:rPr>
+        <w:t xml:space="preserve"> </w:t>
+      </w:r>
+      <w:r>
+        <w:rPr>
+          <w:rFonts w:cs="Arial"/>
+          <w:bCs/>
+          <w:color w:val="FF0000"/>
+          <w:szCs w:val="24"/>
+        </w:rPr>
+        <w:t>B22_</w:t>
+      </w:r>
+      <w:r>
+        <w:rPr>
+          <w:rFonts w:cs="Arial"/>
+          <w:bCs/>
+          <w:color w:val="FF0000"/>
+          <w:szCs w:val="24"/>
+        </w:rPr>
         <w:t>tts == True %}</w:t>
       </w:r>
     </w:p>
@@ -11768,6 +12286,7 @@
         </w:rPr>
         <w:t xml:space="preserve">{% </w:t>
       </w:r>
+      <w:proofErr w:type="spellStart"/>
       <w:r>
         <w:rPr>
           <w:color w:val="FF0000"/>
@@ -11778,7 +12297,14 @@
         <w:rPr>
           <w:color w:val="FF0000"/>
         </w:rPr>
-        <w:t xml:space="preserve">if </w:t>
+        <w:t>if</w:t>
+      </w:r>
+      <w:proofErr w:type="spellEnd"/>
+      <w:r>
+        <w:rPr>
+          <w:color w:val="FF0000"/>
+        </w:rPr>
+        <w:t xml:space="preserve"> </w:t>
       </w:r>
       <w:r>
         <w:rPr>
@@ -11843,6 +12369,7 @@
         </w:rPr>
         <w:t xml:space="preserve">{% </w:t>
       </w:r>
+      <w:proofErr w:type="spellStart"/>
       <w:r>
         <w:rPr>
           <w:color w:val="FF0000"/>
@@ -11853,7 +12380,14 @@
         <w:rPr>
           <w:color w:val="FF0000"/>
         </w:rPr>
-        <w:t xml:space="preserve">if </w:t>
+        <w:t>if</w:t>
+      </w:r>
+      <w:proofErr w:type="spellEnd"/>
+      <w:r>
+        <w:rPr>
+          <w:color w:val="FF0000"/>
+        </w:rPr>
+        <w:t xml:space="preserve"> </w:t>
       </w:r>
       <w:r>
         <w:rPr>
@@ -11906,6 +12440,58 @@
       <w:r>
         <w:t>_mm_type }}</w:t>
       </w:r>
+    </w:p>
+    <w:p>
+      <w:pPr>
+        <w:spacing w:line="276" w:lineRule="auto"/>
+        <w:rPr>
+          <w:color w:val="FF0000"/>
+        </w:rPr>
+      </w:pPr>
+      <w:r>
+        <w:rPr>
+          <w:color w:val="FF0000"/>
+        </w:rPr>
+        <w:t>{% endif %}{% if B21_prost == True %}</w:t>
+      </w:r>
+    </w:p>
+    <w:p>
+      <w:pPr>
+        <w:spacing w:line="276" w:lineRule="auto"/>
+        <w:ind w:left="360"/>
+      </w:pPr>
+      <w:r>
+        <w:rPr>
+          <w:rFonts w:cs="Arial"/>
+          <w:b/>
+          <w:szCs w:val="24"/>
+        </w:rPr>
+        <w:t>Research Management</w:t>
+      </w:r>
+      <w:r>
+        <w:rPr>
+          <w:b/>
+          <w:bCs/>
+        </w:rPr>
+        <w:t>:</w:t>
+      </w:r>
+      <w:r>
+        <w:t xml:space="preserve"> </w:t>
+      </w:r>
+      <w:r>
+        <w:tab/>
+      </w:r>
+      <w:r>
+        <w:tab/>
+      </w:r>
+      <w:r>
+        <w:tab/>
+      </w:r>
+      <w:proofErr w:type="spellStart"/>
+      <w:r>
+        <w:t>ProStudy</w:t>
+      </w:r>
+      <w:proofErr w:type="spellEnd"/>
     </w:p>
     <w:p>
       <w:r>
@@ -12147,6 +12733,7 @@
         </w:rPr>
         <w:t xml:space="preserve">{% </w:t>
       </w:r>
+      <w:proofErr w:type="spellStart"/>
       <w:r>
         <w:rPr>
           <w:color w:val="FF0000"/>
@@ -12157,7 +12744,14 @@
         <w:rPr>
           <w:color w:val="FF0000"/>
         </w:rPr>
-        <w:t>if B21_</w:t>
+        <w:t>if</w:t>
+      </w:r>
+      <w:proofErr w:type="spellEnd"/>
+      <w:r>
+        <w:rPr>
+          <w:color w:val="FF0000"/>
+        </w:rPr>
+        <w:t xml:space="preserve"> B21_</w:t>
       </w:r>
       <w:r>
         <w:rPr>
@@ -12273,8 +12867,6 @@
         <w:ind w:left="360"/>
         <w:rPr>
           <w:rFonts w:cs="Arial"/>
-          <w:bCs/>
-          <w:color w:val="FF0000"/>
           <w:szCs w:val="24"/>
         </w:rPr>
       </w:pPr>
@@ -12326,6 +12918,7 @@
         </w:rPr>
         <w:tab/>
       </w:r>
+      <w:proofErr w:type="spellStart"/>
       <w:r>
         <w:rPr>
           <w:rFonts w:cs="Arial"/>
@@ -12334,6 +12927,7 @@
         </w:rPr>
         <w:t>Medincle</w:t>
       </w:r>
+      <w:proofErr w:type="spellEnd"/>
       <w:r>
         <w:rPr>
           <w:rFonts w:cs="Arial"/>
@@ -12346,7 +12940,6 @@
       <w:pPr>
         <w:rPr>
           <w:rFonts w:cs="Arial"/>
-          <w:b/>
           <w:szCs w:val="24"/>
         </w:rPr>
       </w:pPr>
@@ -12357,8 +12950,9 @@
           <w:color w:val="FF0000"/>
           <w:szCs w:val="24"/>
         </w:rPr>
-        <w:t xml:space="preserve">{% endif %}{% if </w:t>
-      </w:r>
+        <w:t xml:space="preserve">{% </w:t>
+      </w:r>
+      <w:proofErr w:type="spellStart"/>
       <w:r>
         <w:rPr>
           <w:rFonts w:cs="Arial"/>
@@ -12366,7 +12960,7 @@
           <w:color w:val="FF0000"/>
           <w:szCs w:val="24"/>
         </w:rPr>
-        <w:t>B22_</w:t>
+        <w:t>e</w:t>
       </w:r>
       <w:r>
         <w:rPr>
@@ -12375,6 +12969,153 @@
           <w:color w:val="FF0000"/>
           <w:szCs w:val="24"/>
         </w:rPr>
+        <w:t>l</w:t>
+      </w:r>
+      <w:r>
+        <w:rPr>
+          <w:rFonts w:cs="Arial"/>
+          <w:bCs/>
+          <w:color w:val="FF0000"/>
+          <w:szCs w:val="24"/>
+        </w:rPr>
+        <w:t>if</w:t>
+      </w:r>
+      <w:proofErr w:type="spellEnd"/>
+      <w:r>
+        <w:rPr>
+          <w:rFonts w:cs="Arial"/>
+          <w:bCs/>
+          <w:color w:val="FF0000"/>
+          <w:szCs w:val="24"/>
+        </w:rPr>
+        <w:t xml:space="preserve"> </w:t>
+      </w:r>
+      <w:r>
+        <w:rPr>
+          <w:rFonts w:cs="Arial"/>
+          <w:bCs/>
+          <w:color w:val="FF0000"/>
+          <w:szCs w:val="24"/>
+        </w:rPr>
+        <w:t>B21_</w:t>
+      </w:r>
+      <w:r>
+        <w:rPr>
+          <w:rFonts w:cs="Arial"/>
+          <w:bCs/>
+          <w:color w:val="FF0000"/>
+          <w:szCs w:val="24"/>
+        </w:rPr>
+        <w:t>wbnk == True %}</w:t>
+      </w:r>
+    </w:p>
+    <w:p>
+      <w:pPr>
+        <w:ind w:left="360"/>
+        <w:rPr>
+          <w:rFonts w:cs="Arial"/>
+          <w:szCs w:val="24"/>
+        </w:rPr>
+      </w:pPr>
+      <w:r>
+        <w:rPr>
+          <w:rFonts w:cs="Arial"/>
+          <w:b/>
+          <w:szCs w:val="24"/>
+        </w:rPr>
+        <w:t>Word bank software:</w:t>
+      </w:r>
+      <w:r>
+        <w:rPr>
+          <w:rFonts w:cs="Arial"/>
+          <w:bCs/>
+          <w:szCs w:val="24"/>
+        </w:rPr>
+        <w:t xml:space="preserve"> </w:t>
+      </w:r>
+      <w:r>
+        <w:rPr>
+          <w:rFonts w:cs="Arial"/>
+          <w:bCs/>
+          <w:szCs w:val="24"/>
+        </w:rPr>
+        <w:tab/>
+      </w:r>
+      <w:r>
+        <w:rPr>
+          <w:rFonts w:cs="Arial"/>
+          <w:bCs/>
+          <w:szCs w:val="24"/>
+        </w:rPr>
+        <w:tab/>
+      </w:r>
+      <w:r>
+        <w:rPr>
+          <w:rFonts w:cs="Arial"/>
+          <w:bCs/>
+          <w:szCs w:val="24"/>
+        </w:rPr>
+        <w:tab/>
+      </w:r>
+      <w:r>
+        <w:rPr>
+          <w:rFonts w:cs="Arial"/>
+          <w:bCs/>
+          <w:szCs w:val="24"/>
+        </w:rPr>
+        <w:tab/>
+      </w:r>
+      <w:proofErr w:type="spellStart"/>
+      <w:r>
+        <w:rPr>
+          <w:rFonts w:cs="Arial"/>
+          <w:bCs/>
+          <w:szCs w:val="24"/>
+        </w:rPr>
+        <w:t>Medincle</w:t>
+      </w:r>
+      <w:proofErr w:type="spellEnd"/>
+      <w:r>
+        <w:rPr>
+          <w:rFonts w:cs="Arial"/>
+          <w:szCs w:val="24"/>
+        </w:rPr>
+        <w:t xml:space="preserve"> </w:t>
+      </w:r>
+    </w:p>
+    <w:p>
+      <w:pPr>
+        <w:rPr>
+          <w:rFonts w:cs="Arial"/>
+          <w:b/>
+          <w:szCs w:val="24"/>
+        </w:rPr>
+      </w:pPr>
+      <w:r>
+        <w:rPr>
+          <w:rFonts w:cs="Arial"/>
+          <w:bCs/>
+          <w:color w:val="FF0000"/>
+          <w:szCs w:val="24"/>
+        </w:rPr>
+        <w:t xml:space="preserve">{% endif %}{% if </w:t>
+      </w:r>
+      <w:r>
+        <w:rPr>
+          <w:rFonts w:cs="Arial"/>
+          <w:bCs/>
+          <w:color w:val="FF0000"/>
+          <w:szCs w:val="24"/>
+        </w:rPr>
+        <w:t>B22_</w:t>
+      </w:r>
+      <w:r>
+        <w:rPr>
+          <w:rFonts w:cs="Arial"/>
+          <w:bCs/>
+          <w:color w:val="FF0000"/>
+          <w:szCs w:val="24"/>
+        </w:rPr>
         <w:t>spel == True %}</w:t>
       </w:r>
     </w:p>
@@ -12448,8 +13189,17 @@
           <w:highlight w:val="yellow"/>
         </w:rPr>
         <w:tab/>
+      </w:r>
+      <w:proofErr w:type="spellStart"/>
+      <w:r>
+        <w:rPr>
+          <w:rFonts w:cs="Arial"/>
+          <w:szCs w:val="24"/>
+          <w:highlight w:val="yellow"/>
+        </w:rPr>
         <w:t>Spellementary</w:t>
       </w:r>
+      <w:proofErr w:type="spellEnd"/>
     </w:p>
     <w:p>
       <w:pPr>
@@ -13166,6 +13916,7 @@
         <w:rPr>
           <w:u w:val="single"/>
         </w:rPr>
+        <w:lastRenderedPageBreak/>
         <w:t>NMH Support</w:t>
       </w:r>
       <w:r>
@@ -13222,6 +13973,7 @@
         </w:rPr>
         <w:t xml:space="preserve">{% </w:t>
       </w:r>
+      <w:proofErr w:type="spellStart"/>
       <w:r>
         <w:rPr>
           <w:rFonts w:cs="Arial"/>
@@ -13238,8 +13990,9 @@
           <w:color w:val="FF0000"/>
           <w:szCs w:val="24"/>
         </w:rPr>
-        <w:t xml:space="preserve">if </w:t>
-      </w:r>
+        <w:t>if</w:t>
+      </w:r>
+      <w:proofErr w:type="spellEnd"/>
       <w:r>
         <w:rPr>
           <w:rFonts w:cs="Arial"/>
@@ -13247,7 +14000,7 @@
           <w:color w:val="FF0000"/>
           <w:szCs w:val="24"/>
         </w:rPr>
-        <w:t>B22_</w:t>
+        <w:t xml:space="preserve"> </w:t>
       </w:r>
       <w:r>
         <w:rPr>
@@ -13256,35 +14009,8 @@
           <w:color w:val="FF0000"/>
           <w:szCs w:val="24"/>
         </w:rPr>
-        <w:t>ss == True %}</w:t>
-      </w:r>
-    </w:p>
-    <w:p>
-      <w:pPr>
-        <w:ind w:left="360"/>
-        <w:rPr>
-          <w:rFonts w:cs="Arial"/>
-          <w:szCs w:val="24"/>
-        </w:rPr>
-      </w:pPr>
-      <w:r>
-        <w:rPr>
-          <w:rFonts w:cs="Arial"/>
-          <w:bCs/>
-          <w:szCs w:val="24"/>
-        </w:rPr>
-        <w:lastRenderedPageBreak/>
-        <w:t>Study Skills Support (SpLD)</w:t>
-      </w:r>
-    </w:p>
-    <w:p>
-      <w:pPr>
-        <w:rPr>
-          <w:rFonts w:cs="Arial"/>
-          <w:szCs w:val="24"/>
-          <w:u w:val="single"/>
-        </w:rPr>
-      </w:pPr>
+        <w:t>B22_</w:t>
+      </w:r>
       <w:r>
         <w:rPr>
           <w:rFonts w:cs="Arial"/>
@@ -13292,8 +14018,34 @@
           <w:color w:val="FF0000"/>
           <w:szCs w:val="24"/>
         </w:rPr>
-        <w:t xml:space="preserve">{% </w:t>
-      </w:r>
+        <w:t>ss == True %}</w:t>
+      </w:r>
+    </w:p>
+    <w:p>
+      <w:pPr>
+        <w:ind w:left="360"/>
+        <w:rPr>
+          <w:rFonts w:cs="Arial"/>
+          <w:szCs w:val="24"/>
+        </w:rPr>
+      </w:pPr>
+      <w:r>
+        <w:rPr>
+          <w:rFonts w:cs="Arial"/>
+          <w:bCs/>
+          <w:szCs w:val="24"/>
+        </w:rPr>
+        <w:t>Study Skills Support (SpLD)</w:t>
+      </w:r>
+    </w:p>
+    <w:p>
+      <w:pPr>
+        <w:rPr>
+          <w:rFonts w:cs="Arial"/>
+          <w:szCs w:val="24"/>
+          <w:u w:val="single"/>
+        </w:rPr>
+      </w:pPr>
       <w:r>
         <w:rPr>
           <w:rFonts w:cs="Arial"/>
@@ -13301,8 +14053,9 @@
           <w:color w:val="FF0000"/>
           <w:szCs w:val="24"/>
         </w:rPr>
-        <w:t>el</w:t>
-      </w:r>
+        <w:t xml:space="preserve">{% </w:t>
+      </w:r>
+      <w:proofErr w:type="spellStart"/>
       <w:r>
         <w:rPr>
           <w:rFonts w:cs="Arial"/>
@@ -13310,7 +14063,7 @@
           <w:color w:val="FF0000"/>
           <w:szCs w:val="24"/>
         </w:rPr>
-        <w:t xml:space="preserve">if </w:t>
+        <w:t>el</w:t>
       </w:r>
       <w:r>
         <w:rPr>
@@ -13319,8 +14072,9 @@
           <w:color w:val="FF0000"/>
           <w:szCs w:val="24"/>
         </w:rPr>
-        <w:t>B23_</w:t>
-      </w:r>
+        <w:t>if</w:t>
+      </w:r>
+      <w:proofErr w:type="spellEnd"/>
       <w:r>
         <w:rPr>
           <w:rFonts w:cs="Arial"/>
@@ -13328,34 +14082,8 @@
           <w:color w:val="FF0000"/>
           <w:szCs w:val="24"/>
         </w:rPr>
-        <w:t>ss == True %}</w:t>
-      </w:r>
-    </w:p>
-    <w:p>
-      <w:pPr>
-        <w:ind w:left="360"/>
-        <w:rPr>
-          <w:rFonts w:cs="Arial"/>
-          <w:szCs w:val="24"/>
-        </w:rPr>
-      </w:pPr>
-      <w:r>
-        <w:rPr>
-          <w:rFonts w:cs="Arial"/>
-          <w:bCs/>
-          <w:szCs w:val="24"/>
-        </w:rPr>
-        <w:t>Study Skills Support (SpLD)</w:t>
-      </w:r>
-    </w:p>
-    <w:p>
-      <w:pPr>
-        <w:rPr>
-          <w:rFonts w:cs="Arial"/>
-          <w:szCs w:val="24"/>
-          <w:u w:val="single"/>
-        </w:rPr>
-      </w:pPr>
+        <w:t xml:space="preserve"> </w:t>
+      </w:r>
       <w:r>
         <w:rPr>
           <w:rFonts w:cs="Arial"/>
@@ -13363,7 +14091,7 @@
           <w:color w:val="FF0000"/>
           <w:szCs w:val="24"/>
         </w:rPr>
-        <w:t xml:space="preserve">{% </w:t>
+        <w:t>B23_</w:t>
       </w:r>
       <w:r>
         <w:rPr>
@@ -13372,8 +14100,34 @@
           <w:color w:val="FF0000"/>
           <w:szCs w:val="24"/>
         </w:rPr>
-        <w:t>el</w:t>
-      </w:r>
+        <w:t>ss == True %}</w:t>
+      </w:r>
+    </w:p>
+    <w:p>
+      <w:pPr>
+        <w:ind w:left="360"/>
+        <w:rPr>
+          <w:rFonts w:cs="Arial"/>
+          <w:szCs w:val="24"/>
+        </w:rPr>
+      </w:pPr>
+      <w:r>
+        <w:rPr>
+          <w:rFonts w:cs="Arial"/>
+          <w:bCs/>
+          <w:szCs w:val="24"/>
+        </w:rPr>
+        <w:t>Study Skills Support (SpLD)</w:t>
+      </w:r>
+    </w:p>
+    <w:p>
+      <w:pPr>
+        <w:rPr>
+          <w:rFonts w:cs="Arial"/>
+          <w:szCs w:val="24"/>
+          <w:u w:val="single"/>
+        </w:rPr>
+      </w:pPr>
       <w:r>
         <w:rPr>
           <w:rFonts w:cs="Arial"/>
@@ -13381,8 +14135,9 @@
           <w:color w:val="FF0000"/>
           <w:szCs w:val="24"/>
         </w:rPr>
-        <w:t xml:space="preserve">if </w:t>
-      </w:r>
+        <w:t xml:space="preserve">{% </w:t>
+      </w:r>
+      <w:proofErr w:type="spellStart"/>
       <w:r>
         <w:rPr>
           <w:rFonts w:cs="Arial"/>
@@ -13390,7 +14145,7 @@
           <w:color w:val="FF0000"/>
           <w:szCs w:val="24"/>
         </w:rPr>
-        <w:t>B24_</w:t>
+        <w:t>el</w:t>
       </w:r>
       <w:r>
         <w:rPr>
@@ -13399,35 +14154,9 @@
           <w:color w:val="FF0000"/>
           <w:szCs w:val="24"/>
         </w:rPr>
-        <w:t>ss == True %}</w:t>
-      </w:r>
-    </w:p>
-    <w:p>
-      <w:pPr>
-        <w:ind w:left="360"/>
-        <w:rPr>
-          <w:rFonts w:cs="Arial"/>
-          <w:bCs/>
-          <w:szCs w:val="24"/>
-        </w:rPr>
-      </w:pPr>
-      <w:r>
-        <w:rPr>
-          <w:rFonts w:cs="Arial"/>
-          <w:bCs/>
-          <w:szCs w:val="24"/>
-        </w:rPr>
-        <w:t>Study Skills Support (SpLD)</w:t>
-      </w:r>
-    </w:p>
-    <w:p>
-      <w:pPr>
-        <w:rPr>
-          <w:rFonts w:cs="Arial"/>
-          <w:szCs w:val="24"/>
-          <w:u w:val="single"/>
-        </w:rPr>
-      </w:pPr>
+        <w:t>if</w:t>
+      </w:r>
+      <w:proofErr w:type="spellEnd"/>
       <w:r>
         <w:rPr>
           <w:rFonts w:cs="Arial"/>
@@ -13435,7 +14164,7 @@
           <w:color w:val="FF0000"/>
           <w:szCs w:val="24"/>
         </w:rPr>
-        <w:t xml:space="preserve">{% </w:t>
+        <w:t xml:space="preserve"> </w:t>
       </w:r>
       <w:r>
         <w:rPr>
@@ -13444,7 +14173,7 @@
           <w:color w:val="FF0000"/>
           <w:szCs w:val="24"/>
         </w:rPr>
-        <w:t>el</w:t>
+        <w:t>B24_</w:t>
       </w:r>
       <w:r>
         <w:rPr>
@@ -13453,8 +14182,35 @@
           <w:color w:val="FF0000"/>
           <w:szCs w:val="24"/>
         </w:rPr>
-        <w:t xml:space="preserve">if </w:t>
-      </w:r>
+        <w:t>ss == True %}</w:t>
+      </w:r>
+    </w:p>
+    <w:p>
+      <w:pPr>
+        <w:ind w:left="360"/>
+        <w:rPr>
+          <w:rFonts w:cs="Arial"/>
+          <w:bCs/>
+          <w:szCs w:val="24"/>
+        </w:rPr>
+      </w:pPr>
+      <w:r>
+        <w:rPr>
+          <w:rFonts w:cs="Arial"/>
+          <w:bCs/>
+          <w:szCs w:val="24"/>
+        </w:rPr>
+        <w:t>Study Skills Support (SpLD)</w:t>
+      </w:r>
+    </w:p>
+    <w:p>
+      <w:pPr>
+        <w:rPr>
+          <w:rFonts w:cs="Arial"/>
+          <w:szCs w:val="24"/>
+          <w:u w:val="single"/>
+        </w:rPr>
+      </w:pPr>
       <w:r>
         <w:rPr>
           <w:rFonts w:cs="Arial"/>
@@ -13462,8 +14218,9 @@
           <w:color w:val="FF0000"/>
           <w:szCs w:val="24"/>
         </w:rPr>
-        <w:t>B27_</w:t>
-      </w:r>
+        <w:t xml:space="preserve">{% </w:t>
+      </w:r>
+      <w:proofErr w:type="spellStart"/>
       <w:r>
         <w:rPr>
           <w:rFonts w:cs="Arial"/>
@@ -13471,6 +14228,43 @@
           <w:color w:val="FF0000"/>
           <w:szCs w:val="24"/>
         </w:rPr>
+        <w:t>el</w:t>
+      </w:r>
+      <w:r>
+        <w:rPr>
+          <w:rFonts w:cs="Arial"/>
+          <w:bCs/>
+          <w:color w:val="FF0000"/>
+          <w:szCs w:val="24"/>
+        </w:rPr>
+        <w:t>if</w:t>
+      </w:r>
+      <w:proofErr w:type="spellEnd"/>
+      <w:r>
+        <w:rPr>
+          <w:rFonts w:cs="Arial"/>
+          <w:bCs/>
+          <w:color w:val="FF0000"/>
+          <w:szCs w:val="24"/>
+        </w:rPr>
+        <w:t xml:space="preserve"> </w:t>
+      </w:r>
+      <w:r>
+        <w:rPr>
+          <w:rFonts w:cs="Arial"/>
+          <w:bCs/>
+          <w:color w:val="FF0000"/>
+          <w:szCs w:val="24"/>
+        </w:rPr>
+        <w:t>B27_</w:t>
+      </w:r>
+      <w:r>
+        <w:rPr>
+          <w:rFonts w:cs="Arial"/>
+          <w:bCs/>
+          <w:color w:val="FF0000"/>
+          <w:szCs w:val="24"/>
+        </w:rPr>
         <w:t>ss == True %}</w:t>
       </w:r>
     </w:p>
@@ -13681,12 +14475,14 @@
         </w:rPr>
         <w:t xml:space="preserve">{% if </w:t>
       </w:r>
+      <w:proofErr w:type="spellStart"/>
       <w:r>
         <w:rPr>
           <w:color w:val="FF0000"/>
         </w:rPr>
         <w:t>tra_tax</w:t>
       </w:r>
+      <w:proofErr w:type="spellEnd"/>
       <w:r>
         <w:rPr>
           <w:color w:val="FF0000"/>
@@ -14387,6 +15183,7 @@
               </w:rPr>
               <w:t xml:space="preserve">{% </w:t>
             </w:r>
+            <w:proofErr w:type="spellStart"/>
             <w:r>
               <w:rPr>
                 <w:color w:val="FF0000"/>
@@ -14397,7 +15194,14 @@
               <w:rPr>
                 <w:color w:val="FF0000"/>
               </w:rPr>
-              <w:t xml:space="preserve">if </w:t>
+              <w:t>if</w:t>
+            </w:r>
+            <w:proofErr w:type="spellEnd"/>
+            <w:r>
+              <w:rPr>
+                <w:color w:val="FF0000"/>
+              </w:rPr>
+              <w:t xml:space="preserve"> </w:t>
             </w:r>
             <w:r>
               <w:rPr>
@@ -14499,22 +15303,192 @@
               <w:t>istening to text read out loud</w:t>
             </w:r>
             <w:r>
+              <w:t xml:space="preserve"> to help with reading and</w:t>
+            </w:r>
+            <w:r>
+              <w:t xml:space="preserve"> proofreading</w:t>
+            </w:r>
+          </w:p>
+          <w:p>
+            <w:pPr>
+              <w:spacing w:line="276" w:lineRule="auto"/>
+              <w:rPr>
+                <w:rFonts w:cs="Arial"/>
+                <w:bCs/>
+                <w:color w:val="FF0000"/>
+                <w:szCs w:val="24"/>
+              </w:rPr>
+            </w:pPr>
+            <w:r>
+              <w:rPr>
+                <w:rFonts w:cs="Arial"/>
+                <w:bCs/>
+                <w:color w:val="FF0000"/>
+                <w:szCs w:val="24"/>
+              </w:rPr>
+              <w:t xml:space="preserve">{% </w:t>
+            </w:r>
+            <w:proofErr w:type="spellStart"/>
+            <w:r>
+              <w:rPr>
+                <w:rFonts w:cs="Arial"/>
+                <w:bCs/>
+                <w:color w:val="FF0000"/>
+                <w:szCs w:val="24"/>
+              </w:rPr>
+              <w:t>el</w:t>
+            </w:r>
+            <w:r>
+              <w:rPr>
+                <w:rFonts w:cs="Arial"/>
+                <w:bCs/>
+                <w:color w:val="FF0000"/>
+                <w:szCs w:val="24"/>
+              </w:rPr>
+              <w:t>if</w:t>
+            </w:r>
+            <w:proofErr w:type="spellEnd"/>
+            <w:r>
+              <w:rPr>
+                <w:rFonts w:cs="Arial"/>
+                <w:bCs/>
+                <w:color w:val="FF0000"/>
+                <w:szCs w:val="24"/>
+              </w:rPr>
               <w:t xml:space="preserve"> </w:t>
             </w:r>
             <w:r>
-              <w:t xml:space="preserve"> to help with reading and</w:t>
-            </w:r>
-            <w:r>
-              <w:t xml:space="preserve"> proofreading</w:t>
-            </w:r>
-          </w:p>
-          <w:p>
-            <w:pPr>
-              <w:spacing w:line="276" w:lineRule="auto"/>
-              <w:rPr>
-                <w:rFonts w:cs="Arial"/>
-                <w:bCs/>
-                <w:color w:val="FF0000"/>
+              <w:rPr>
+                <w:rFonts w:cs="Arial"/>
+                <w:bCs/>
+                <w:color w:val="FF0000"/>
+                <w:szCs w:val="24"/>
+              </w:rPr>
+              <w:t>B22_</w:t>
+            </w:r>
+            <w:r>
+              <w:rPr>
+                <w:rFonts w:cs="Arial"/>
+                <w:bCs/>
+                <w:color w:val="FF0000"/>
+                <w:szCs w:val="24"/>
+              </w:rPr>
+              <w:t>immre</w:t>
+            </w:r>
+            <w:r>
+              <w:rPr>
+                <w:rFonts w:cs="Arial"/>
+                <w:bCs/>
+                <w:color w:val="FF0000"/>
+                <w:szCs w:val="24"/>
+              </w:rPr>
+              <w:t xml:space="preserve"> == True %}</w:t>
+            </w:r>
+          </w:p>
+          <w:p>
+            <w:pPr>
+              <w:ind w:left="720"/>
+            </w:pPr>
+            <w:r>
+              <w:t xml:space="preserve">Text to speech software (Learning Tools – Read Aloud) </w:t>
+            </w:r>
+            <w:r>
+              <w:t>–</w:t>
+            </w:r>
+            <w:r>
+              <w:t xml:space="preserve"> </w:t>
+            </w:r>
+            <w:r>
+              <w:t>This can be used to listen back to your work to help with proofreading</w:t>
+            </w:r>
+          </w:p>
+          <w:p>
+            <w:pPr>
+              <w:rPr>
+                <w:color w:val="FF0000"/>
+              </w:rPr>
+            </w:pPr>
+            <w:r>
+              <w:rPr>
+                <w:color w:val="FF0000"/>
+              </w:rPr>
+              <w:t>{% endif %}{% if B21_prost == True %}</w:t>
+            </w:r>
+          </w:p>
+          <w:p>
+            <w:pPr>
+              <w:ind w:left="720"/>
+            </w:pPr>
+            <w:r>
+              <w:t>Research management (</w:t>
+            </w:r>
+            <w:proofErr w:type="spellStart"/>
+            <w:r>
+              <w:t>ProStudy</w:t>
+            </w:r>
+            <w:proofErr w:type="spellEnd"/>
+            <w:r>
+              <w:t>) – This can be used to or</w:t>
+            </w:r>
+            <w:r>
+              <w:t>ganise online research</w:t>
+            </w:r>
+          </w:p>
+          <w:p>
+            <w:pPr>
+              <w:rPr>
+                <w:color w:val="FF0000"/>
+              </w:rPr>
+            </w:pPr>
+            <w:r>
+              <w:rPr>
+                <w:color w:val="FF0000"/>
+              </w:rPr>
+              <w:t xml:space="preserve">{% endif %}{% if </w:t>
+            </w:r>
+            <w:r>
+              <w:rPr>
+                <w:color w:val="FF0000"/>
+              </w:rPr>
+              <w:t>B21_</w:t>
+            </w:r>
+            <w:r>
+              <w:rPr>
+                <w:color w:val="FF0000"/>
+              </w:rPr>
+              <w:t>tts == True %}</w:t>
+            </w:r>
+          </w:p>
+          <w:p>
+            <w:pPr>
+              <w:ind w:left="720"/>
+            </w:pPr>
+            <w:r>
+              <w:t>Text to speech software (</w:t>
+            </w:r>
+            <w:r>
+              <w:t>{{ B21_tts_type }}</w:t>
+            </w:r>
+            <w:r>
+              <w:t xml:space="preserve">) </w:t>
+            </w:r>
+            <w:r>
+              <w:t>–</w:t>
+            </w:r>
+            <w:r>
+              <w:t xml:space="preserve"> </w:t>
+            </w:r>
+            <w:r>
+              <w:t xml:space="preserve">This can be used to read text </w:t>
+            </w:r>
+            <w:r>
+              <w:t xml:space="preserve"> out loud</w:t>
+            </w:r>
+          </w:p>
+          <w:p>
+            <w:pPr>
+              <w:rPr>
+                <w:rFonts w:cs="Arial"/>
                 <w:szCs w:val="24"/>
               </w:rPr>
             </w:pPr>
@@ -14527,6 +15501,7 @@
               </w:rPr>
               <w:t xml:space="preserve">{% </w:t>
             </w:r>
+            <w:proofErr w:type="spellStart"/>
             <w:r>
               <w:rPr>
                 <w:rFonts w:cs="Arial"/>
@@ -14543,7 +15518,17 @@
                 <w:color w:val="FF0000"/>
                 <w:szCs w:val="24"/>
               </w:rPr>
-              <w:t xml:space="preserve">if </w:t>
+              <w:t>if</w:t>
+            </w:r>
+            <w:proofErr w:type="spellEnd"/>
+            <w:r>
+              <w:rPr>
+                <w:rFonts w:cs="Arial"/>
+                <w:bCs/>
+                <w:color w:val="FF0000"/>
+                <w:szCs w:val="24"/>
+              </w:rPr>
+              <w:t xml:space="preserve"> </w:t>
             </w:r>
             <w:r>
               <w:rPr>
@@ -14561,16 +15546,7 @@
                 <w:color w:val="FF0000"/>
                 <w:szCs w:val="24"/>
               </w:rPr>
-              <w:t>immre</w:t>
-            </w:r>
-            <w:r>
-              <w:rPr>
-                <w:rFonts w:cs="Arial"/>
-                <w:bCs/>
-                <w:color w:val="FF0000"/>
-                <w:szCs w:val="24"/>
-              </w:rPr>
-              <w:t xml:space="preserve"> == True %}</w:t>
+              <w:t>tts == True %}</w:t>
             </w:r>
           </w:p>
           <w:p>
@@ -14578,16 +15554,19 @@
               <w:ind w:left="720"/>
             </w:pPr>
             <w:r>
-              <w:t xml:space="preserve">Text to speech software (Learning Tools – Read Aloud) </w:t>
-            </w:r>
-            <w:r>
-              <w:t>–</w:t>
-            </w:r>
-            <w:r>
-              <w:t xml:space="preserve"> </w:t>
-            </w:r>
-            <w:r>
-              <w:t>This can be used to listen back to your work to help with proofreading</w:t>
+              <w:t xml:space="preserve">Text to speech software </w:t>
+            </w:r>
+            <w:r>
+              <w:t>({{ B22_tts_type }}</w:t>
+            </w:r>
+            <w:r>
+              <w:t xml:space="preserve">) - </w:t>
+            </w:r>
+            <w:r>
+              <w:t xml:space="preserve">This can be used to read text </w:t>
+            </w:r>
+            <w:r>
+              <w:t xml:space="preserve"> out loud</w:t>
             </w:r>
           </w:p>
           <w:p>
@@ -14612,136 +15591,12 @@
               <w:rPr>
                 <w:color w:val="FF0000"/>
               </w:rPr>
-              <w:t>tts == True %}</w:t>
+              <w:t>mm == True %}</w:t>
             </w:r>
           </w:p>
           <w:p>
             <w:pPr>
               <w:ind w:left="720"/>
-            </w:pPr>
-            <w:r>
-              <w:t>Text to speech software (</w:t>
-            </w:r>
-            <w:r>
-              <w:t>{{ B21_tts_type }}</w:t>
-            </w:r>
-            <w:r>
-              <w:t xml:space="preserve">) </w:t>
-            </w:r>
-            <w:r>
-              <w:t>–</w:t>
-            </w:r>
-            <w:r>
-              <w:t xml:space="preserve"> </w:t>
-            </w:r>
-            <w:r>
-              <w:t xml:space="preserve">This can be used to read text </w:t>
-            </w:r>
-            <w:r>
-              <w:t xml:space="preserve"> out loud</w:t>
-            </w:r>
-          </w:p>
-          <w:p>
-            <w:pPr>
-              <w:rPr>
-                <w:rFonts w:cs="Arial"/>
-                <w:szCs w:val="24"/>
-              </w:rPr>
-            </w:pPr>
-            <w:r>
-              <w:rPr>
-                <w:rFonts w:cs="Arial"/>
-                <w:bCs/>
-                <w:color w:val="FF0000"/>
-                <w:szCs w:val="24"/>
-              </w:rPr>
-              <w:t xml:space="preserve">{% </w:t>
-            </w:r>
-            <w:r>
-              <w:rPr>
-                <w:rFonts w:cs="Arial"/>
-                <w:bCs/>
-                <w:color w:val="FF0000"/>
-                <w:szCs w:val="24"/>
-              </w:rPr>
-              <w:t>el</w:t>
-            </w:r>
-            <w:r>
-              <w:rPr>
-                <w:rFonts w:cs="Arial"/>
-                <w:bCs/>
-                <w:color w:val="FF0000"/>
-                <w:szCs w:val="24"/>
-              </w:rPr>
-              <w:t xml:space="preserve">if </w:t>
-            </w:r>
-            <w:r>
-              <w:rPr>
-                <w:rFonts w:cs="Arial"/>
-                <w:bCs/>
-                <w:color w:val="FF0000"/>
-                <w:szCs w:val="24"/>
-              </w:rPr>
-              <w:t>B22_</w:t>
-            </w:r>
-            <w:r>
-              <w:rPr>
-                <w:rFonts w:cs="Arial"/>
-                <w:bCs/>
-                <w:color w:val="FF0000"/>
-                <w:szCs w:val="24"/>
-              </w:rPr>
-              <w:t>tts == True %}</w:t>
-            </w:r>
-          </w:p>
-          <w:p>
-            <w:pPr>
-              <w:ind w:left="720"/>
-            </w:pPr>
-            <w:r>
-              <w:t xml:space="preserve">Text to speech software </w:t>
-            </w:r>
-            <w:r>
-              <w:t>({{ B22_tts_type }}</w:t>
-            </w:r>
-            <w:r>
-              <w:t xml:space="preserve">) - </w:t>
-            </w:r>
-            <w:r>
-              <w:t xml:space="preserve">This can be used to read text </w:t>
-            </w:r>
-            <w:r>
-              <w:t xml:space="preserve"> out loud</w:t>
-            </w:r>
-          </w:p>
-          <w:p>
-            <w:pPr>
-              <w:rPr>
-                <w:color w:val="FF0000"/>
-              </w:rPr>
-            </w:pPr>
-            <w:r>
-              <w:rPr>
-                <w:color w:val="FF0000"/>
-              </w:rPr>
-              <w:t xml:space="preserve">{% endif %}{% if </w:t>
-            </w:r>
-            <w:r>
-              <w:rPr>
-                <w:color w:val="FF0000"/>
-              </w:rPr>
-              <w:t>B21_</w:t>
-            </w:r>
-            <w:r>
-              <w:rPr>
-                <w:color w:val="FF0000"/>
-              </w:rPr>
-              <w:t>mm == True %}</w:t>
-            </w:r>
-          </w:p>
-          <w:p>
-            <w:pPr>
-              <w:ind w:left="720"/>
               <w:rPr>
                 <w:rFonts w:cs="Arial"/>
                 <w:b/>
@@ -14760,90 +15615,6 @@
             </w:r>
             <w:r>
               <w:t xml:space="preserve">) – </w:t>
-            </w:r>
-            <w:r>
-              <w:t>This can be used to p</w:t>
-            </w:r>
-            <w:r>
-              <w:t>lan</w:t>
-            </w:r>
-            <w:r>
-              <w:t xml:space="preserve"> </w:t>
-            </w:r>
-            <w:r>
-              <w:t>and organis</w:t>
-            </w:r>
-            <w:r>
-              <w:t>e</w:t>
-            </w:r>
-            <w:r>
-              <w:t xml:space="preserve"> work visually</w:t>
-            </w:r>
-          </w:p>
-          <w:p>
-            <w:pPr>
-              <w:rPr>
-                <w:color w:val="FF0000"/>
-              </w:rPr>
-            </w:pPr>
-            <w:r>
-              <w:rPr>
-                <w:color w:val="FF0000"/>
-              </w:rPr>
-              <w:t xml:space="preserve">{% </w:t>
-            </w:r>
-            <w:r>
-              <w:rPr>
-                <w:color w:val="FF0000"/>
-              </w:rPr>
-              <w:t>el</w:t>
-            </w:r>
-            <w:r>
-              <w:rPr>
-                <w:color w:val="FF0000"/>
-              </w:rPr>
-              <w:t xml:space="preserve">if </w:t>
-            </w:r>
-            <w:r>
-              <w:rPr>
-                <w:color w:val="FF0000"/>
-              </w:rPr>
-              <w:t>B22_</w:t>
-            </w:r>
-            <w:r>
-              <w:rPr>
-                <w:color w:val="FF0000"/>
-              </w:rPr>
-              <w:t>mm == True %}</w:t>
-            </w:r>
-          </w:p>
-          <w:p>
-            <w:pPr>
-              <w:ind w:left="720"/>
-            </w:pPr>
-            <w:r>
-              <w:t xml:space="preserve">Mind-mapping software </w:t>
-            </w:r>
-            <w:r>
-              <w:t>(</w:t>
-            </w:r>
-            <w:r>
-              <w:t>{{ B2</w:t>
-            </w:r>
-            <w:r>
-              <w:t>2</w:t>
-            </w:r>
-            <w:r>
-              <w:t>_mm_t</w:t>
-            </w:r>
-            <w:r>
-              <w:t>ype }}</w:t>
-            </w:r>
-            <w:r>
-              <w:t>)</w:t>
-            </w:r>
-            <w:r>
-              <w:t xml:space="preserve"> – </w:t>
             </w:r>
             <w:r>
               <w:t>This can be used to p</w:t>
@@ -14877,6 +15648,7 @@
               <w:lastRenderedPageBreak/>
               <w:t xml:space="preserve">{% </w:t>
             </w:r>
+            <w:proofErr w:type="spellStart"/>
             <w:r>
               <w:rPr>
                 <w:color w:val="FF0000"/>
@@ -14887,7 +15659,106 @@
               <w:rPr>
                 <w:color w:val="FF0000"/>
               </w:rPr>
-              <w:t xml:space="preserve">if </w:t>
+              <w:t>if</w:t>
+            </w:r>
+            <w:proofErr w:type="spellEnd"/>
+            <w:r>
+              <w:rPr>
+                <w:color w:val="FF0000"/>
+              </w:rPr>
+              <w:t xml:space="preserve"> </w:t>
+            </w:r>
+            <w:r>
+              <w:rPr>
+                <w:color w:val="FF0000"/>
+              </w:rPr>
+              <w:t>B22_</w:t>
+            </w:r>
+            <w:r>
+              <w:rPr>
+                <w:color w:val="FF0000"/>
+              </w:rPr>
+              <w:t>mm == True %}</w:t>
+            </w:r>
+          </w:p>
+          <w:p>
+            <w:pPr>
+              <w:ind w:left="720"/>
+            </w:pPr>
+            <w:r>
+              <w:t xml:space="preserve">Mind-mapping software </w:t>
+            </w:r>
+            <w:r>
+              <w:t>(</w:t>
+            </w:r>
+            <w:r>
+              <w:t>{{ B2</w:t>
+            </w:r>
+            <w:r>
+              <w:t>2</w:t>
+            </w:r>
+            <w:r>
+              <w:t>_mm_t</w:t>
+            </w:r>
+            <w:r>
+              <w:t>ype }}</w:t>
+            </w:r>
+            <w:r>
+              <w:t>)</w:t>
+            </w:r>
+            <w:r>
+              <w:t xml:space="preserve"> – </w:t>
+            </w:r>
+            <w:r>
+              <w:t>This can be used to p</w:t>
+            </w:r>
+            <w:r>
+              <w:t>lan</w:t>
+            </w:r>
+            <w:r>
+              <w:t xml:space="preserve"> </w:t>
+            </w:r>
+            <w:r>
+              <w:t>and organis</w:t>
+            </w:r>
+            <w:r>
+              <w:t>e</w:t>
+            </w:r>
+            <w:r>
+              <w:t xml:space="preserve"> work visually</w:t>
+            </w:r>
+          </w:p>
+          <w:p>
+            <w:pPr>
+              <w:rPr>
+                <w:color w:val="FF0000"/>
+              </w:rPr>
+            </w:pPr>
+            <w:r>
+              <w:rPr>
+                <w:color w:val="FF0000"/>
+              </w:rPr>
+              <w:t xml:space="preserve">{% </w:t>
+            </w:r>
+            <w:proofErr w:type="spellStart"/>
+            <w:r>
+              <w:rPr>
+                <w:color w:val="FF0000"/>
+              </w:rPr>
+              <w:t>el</w:t>
+            </w:r>
+            <w:r>
+              <w:rPr>
+                <w:color w:val="FF0000"/>
+              </w:rPr>
+              <w:t>if</w:t>
+            </w:r>
+            <w:proofErr w:type="spellEnd"/>
+            <w:r>
+              <w:rPr>
+                <w:color w:val="FF0000"/>
+              </w:rPr>
+              <w:t xml:space="preserve"> </w:t>
             </w:r>
             <w:r>
               <w:rPr>
@@ -15134,6 +16005,7 @@
               </w:rPr>
               <w:t xml:space="preserve">{% </w:t>
             </w:r>
+            <w:proofErr w:type="spellStart"/>
             <w:r>
               <w:rPr>
                 <w:rFonts w:cs="Arial"/>
@@ -15150,7 +16022,17 @@
                 <w:color w:val="FF0000"/>
                 <w:szCs w:val="24"/>
               </w:rPr>
-              <w:t xml:space="preserve">if </w:t>
+              <w:t>if</w:t>
+            </w:r>
+            <w:proofErr w:type="spellEnd"/>
+            <w:r>
+              <w:rPr>
+                <w:rFonts w:cs="Arial"/>
+                <w:bCs/>
+                <w:color w:val="FF0000"/>
+                <w:szCs w:val="24"/>
+              </w:rPr>
+              <w:t xml:space="preserve"> </w:t>
             </w:r>
             <w:r>
               <w:rPr>
@@ -15226,6 +16108,146 @@
                 <w:color w:val="FF0000"/>
                 <w:szCs w:val="24"/>
               </w:rPr>
+              <w:t>B2</w:t>
+            </w:r>
+            <w:r>
+              <w:rPr>
+                <w:rFonts w:cs="Arial"/>
+                <w:bCs/>
+                <w:color w:val="FF0000"/>
+                <w:szCs w:val="24"/>
+              </w:rPr>
+              <w:t>1</w:t>
+            </w:r>
+            <w:r>
+              <w:rPr>
+                <w:rFonts w:cs="Arial"/>
+                <w:bCs/>
+                <w:color w:val="FF0000"/>
+                <w:szCs w:val="24"/>
+              </w:rPr>
+              <w:t>_</w:t>
+            </w:r>
+            <w:r>
+              <w:rPr>
+                <w:rFonts w:cs="Arial"/>
+                <w:bCs/>
+                <w:color w:val="FF0000"/>
+                <w:szCs w:val="24"/>
+              </w:rPr>
+              <w:t>wbnk == True %}</w:t>
+            </w:r>
+          </w:p>
+          <w:p>
+            <w:pPr>
+              <w:ind w:left="720"/>
+            </w:pPr>
+            <w:r>
+              <w:t xml:space="preserve">Word bank </w:t>
+            </w:r>
+            <w:r>
+              <w:t>software (</w:t>
+            </w:r>
+            <w:proofErr w:type="spellStart"/>
+            <w:r>
+              <w:t>Medincle</w:t>
+            </w:r>
+            <w:proofErr w:type="spellEnd"/>
+            <w:r>
+              <w:t xml:space="preserve">) </w:t>
+            </w:r>
+            <w:r>
+              <w:t>–</w:t>
+            </w:r>
+            <w:r>
+              <w:t xml:space="preserve"> </w:t>
+            </w:r>
+            <w:r>
+              <w:t>This a</w:t>
+            </w:r>
+            <w:r>
+              <w:t>dds course-specific words</w:t>
+            </w:r>
+            <w:r>
+              <w:t xml:space="preserve"> (such as medical terms or legal phrases)</w:t>
+            </w:r>
+            <w:r>
+              <w:t xml:space="preserve"> to the in</w:t>
+            </w:r>
+            <w:r>
+              <w:t>-</w:t>
+            </w:r>
+            <w:r>
+              <w:t xml:space="preserve">built spellcheck </w:t>
+            </w:r>
+            <w:r>
+              <w:t xml:space="preserve">and other </w:t>
+            </w:r>
+            <w:r>
+              <w:t>dictionaries</w:t>
+            </w:r>
+          </w:p>
+          <w:p>
+            <w:pPr>
+              <w:rPr>
+                <w:rFonts w:cs="Arial"/>
+                <w:szCs w:val="24"/>
+              </w:rPr>
+            </w:pPr>
+            <w:r>
+              <w:rPr>
+                <w:rFonts w:cs="Arial"/>
+                <w:bCs/>
+                <w:color w:val="FF0000"/>
+                <w:szCs w:val="24"/>
+              </w:rPr>
+              <w:t xml:space="preserve">{% </w:t>
+            </w:r>
+            <w:proofErr w:type="spellStart"/>
+            <w:r>
+              <w:rPr>
+                <w:rFonts w:cs="Arial"/>
+                <w:bCs/>
+                <w:color w:val="FF0000"/>
+                <w:szCs w:val="24"/>
+              </w:rPr>
+              <w:t>e</w:t>
+            </w:r>
+            <w:r>
+              <w:rPr>
+                <w:rFonts w:cs="Arial"/>
+                <w:bCs/>
+                <w:color w:val="FF0000"/>
+                <w:szCs w:val="24"/>
+              </w:rPr>
+              <w:t>l</w:t>
+            </w:r>
+            <w:r>
+              <w:rPr>
+                <w:rFonts w:cs="Arial"/>
+                <w:bCs/>
+                <w:color w:val="FF0000"/>
+                <w:szCs w:val="24"/>
+              </w:rPr>
+              <w:t>if</w:t>
+            </w:r>
+            <w:proofErr w:type="spellEnd"/>
+            <w:r>
+              <w:rPr>
+                <w:rFonts w:cs="Arial"/>
+                <w:bCs/>
+                <w:color w:val="FF0000"/>
+                <w:szCs w:val="24"/>
+              </w:rPr>
+              <w:t xml:space="preserve"> </w:t>
+            </w:r>
+            <w:r>
+              <w:rPr>
+                <w:rFonts w:cs="Arial"/>
+                <w:bCs/>
+                <w:color w:val="FF0000"/>
+                <w:szCs w:val="24"/>
+              </w:rPr>
               <w:t>B22_</w:t>
             </w:r>
             <w:r>
@@ -15248,6 +16270,67 @@
             <w:r>
               <w:t>software (</w:t>
             </w:r>
+            <w:proofErr w:type="spellStart"/>
+            <w:r>
+              <w:t>Medincle</w:t>
+            </w:r>
+            <w:proofErr w:type="spellEnd"/>
+            <w:r>
+              <w:t xml:space="preserve">) </w:t>
+            </w:r>
+            <w:r>
+              <w:t>–</w:t>
+            </w:r>
+            <w:r>
+              <w:t xml:space="preserve"> </w:t>
+            </w:r>
+            <w:r>
+              <w:t>This adds course-specific words (such as medical terms or legal phrases) to the in-built spellcheck and other dictionaries</w:t>
+            </w:r>
+          </w:p>
+          <w:p>
+            <w:pPr>
+              <w:rPr>
+                <w:rFonts w:cs="Arial"/>
+                <w:b/>
+                <w:szCs w:val="24"/>
+              </w:rPr>
+            </w:pPr>
+            <w:r>
+              <w:rPr>
+                <w:rFonts w:cs="Arial"/>
+                <w:bCs/>
+                <w:color w:val="FF0000"/>
+                <w:szCs w:val="24"/>
+              </w:rPr>
+              <w:t xml:space="preserve">{% endif %}{% if </w:t>
+            </w:r>
+            <w:r>
+              <w:rPr>
+                <w:rFonts w:cs="Arial"/>
+                <w:bCs/>
+                <w:color w:val="FF0000"/>
+                <w:szCs w:val="24"/>
+              </w:rPr>
+              <w:t>B22_</w:t>
+            </w:r>
+            <w:r>
+              <w:rPr>
+                <w:rFonts w:cs="Arial"/>
+                <w:bCs/>
+                <w:color w:val="FF0000"/>
+                <w:szCs w:val="24"/>
+              </w:rPr>
+              <w:t>spel == True %}</w:t>
+            </w:r>
+          </w:p>
+          <w:p>
+            <w:pPr>
+              <w:ind w:left="720"/>
+            </w:pPr>
+            <w:r>
+              <w:t>Spelling software (</w:t>
+            </w:r>
             <w:r>
               <w:rPr>
                 <w:highlight w:val="yellow"/>
@@ -15255,44 +16338,98 @@
               <w:t>INSERT NAME OF SOFTWARE</w:t>
             </w:r>
             <w:r>
-              <w:t xml:space="preserve">) </w:t>
-            </w:r>
-            <w:r>
-              <w:t>–</w:t>
+              <w:t xml:space="preserve">) – </w:t>
+            </w:r>
+            <w:r>
+              <w:t xml:space="preserve">This will </w:t>
+            </w:r>
+            <w:r>
+              <w:t>correct</w:t>
+            </w:r>
+            <w:r>
+              <w:t xml:space="preserve"> spellings</w:t>
             </w:r>
             <w:r>
               <w:t xml:space="preserve"> </w:t>
             </w:r>
             <w:r>
-              <w:t>This a</w:t>
-            </w:r>
-            <w:r>
-              <w:t>dds course-specific words</w:t>
-            </w:r>
-            <w:r>
-              <w:t xml:space="preserve"> (such as medical terms or legal phrases)</w:t>
-            </w:r>
-            <w:r>
-              <w:t xml:space="preserve"> to the in</w:t>
-            </w:r>
-            <w:r>
-              <w:t>-</w:t>
-            </w:r>
-            <w:r>
-              <w:t xml:space="preserve">built spellcheck </w:t>
-            </w:r>
-            <w:r>
-              <w:t xml:space="preserve">and other </w:t>
-            </w:r>
-            <w:r>
-              <w:t>dictionaries</w:t>
-            </w:r>
-          </w:p>
-          <w:p>
-            <w:pPr>
-              <w:rPr>
-                <w:rFonts w:cs="Arial"/>
-                <w:b/>
+              <w:t>automatically and is better at recognising words that are being spelt as they sound</w:t>
+            </w:r>
+          </w:p>
+          <w:p>
+            <w:pPr>
+              <w:spacing w:line="276" w:lineRule="auto"/>
+              <w:rPr>
+                <w:rFonts w:cs="Arial"/>
+                <w:b/>
+                <w:color w:val="0070C0"/>
+                <w:szCs w:val="24"/>
+              </w:rPr>
+            </w:pPr>
+            <w:r>
+              <w:rPr>
+                <w:rFonts w:cs="Arial"/>
+                <w:bCs/>
+                <w:color w:val="FF0000"/>
+                <w:szCs w:val="24"/>
+              </w:rPr>
+              <w:t>{% endif %}</w:t>
+            </w:r>
+            <w:r>
+              <w:rPr>
+                <w:rFonts w:cs="Arial"/>
+                <w:bCs/>
+                <w:color w:val="FF0000"/>
+                <w:szCs w:val="24"/>
+              </w:rPr>
+              <w:t xml:space="preserve">{% if </w:t>
+            </w:r>
+            <w:r>
+              <w:rPr>
+                <w:rFonts w:cs="Arial"/>
+                <w:bCs/>
+                <w:color w:val="FF0000"/>
+                <w:szCs w:val="24"/>
+              </w:rPr>
+              <w:t>B22_</w:t>
+            </w:r>
+            <w:r>
+              <w:rPr>
+                <w:rFonts w:cs="Arial"/>
+                <w:bCs/>
+                <w:color w:val="FF0000"/>
+                <w:szCs w:val="24"/>
+              </w:rPr>
+              <w:t>gram == True %}</w:t>
+            </w:r>
+          </w:p>
+          <w:p>
+            <w:pPr>
+              <w:ind w:left="720"/>
+            </w:pPr>
+            <w:r>
+              <w:t>Grammar software (</w:t>
+            </w:r>
+            <w:r>
+              <w:rPr>
+                <w:highlight w:val="yellow"/>
+              </w:rPr>
+              <w:t>INSERT NAME OF SOFTWARE</w:t>
+            </w:r>
+            <w:r>
+              <w:t xml:space="preserve">) – </w:t>
+            </w:r>
+            <w:r>
+              <w:t>This will p</w:t>
+            </w:r>
+            <w:r>
+              <w:t>rovide grammar corrections and track mistakes</w:t>
+            </w:r>
+          </w:p>
+          <w:p>
+            <w:pPr>
+              <w:rPr>
+                <w:rFonts w:cs="Arial"/>
                 <w:szCs w:val="24"/>
               </w:rPr>
             </w:pPr>
@@ -15321,7 +16458,16 @@
                 <w:color w:val="FF0000"/>
                 <w:szCs w:val="24"/>
               </w:rPr>
-              <w:t>spel == True %}</w:t>
+              <w:t>ref</w:t>
+            </w:r>
+            <w:r>
+              <w:rPr>
+                <w:rFonts w:cs="Arial"/>
+                <w:bCs/>
+                <w:color w:val="FF0000"/>
+                <w:szCs w:val="24"/>
+              </w:rPr>
+              <w:t xml:space="preserve"> == True %}</w:t>
             </w:r>
           </w:p>
           <w:p>
@@ -15329,7 +16475,7 @@
               <w:ind w:left="720"/>
             </w:pPr>
             <w:r>
-              <w:t>Spelling software (</w:t>
+              <w:t>Referencing software (</w:t>
             </w:r>
             <w:r>
               <w:rPr>
@@ -15341,51 +16487,645 @@
               <w:t xml:space="preserve">) – </w:t>
             </w:r>
             <w:r>
-              <w:t xml:space="preserve">This will </w:t>
-            </w:r>
-            <w:r>
-              <w:t>correct</w:t>
-            </w:r>
-            <w:r>
-              <w:t xml:space="preserve"> spellings</w:t>
+              <w:t>This can be used to a</w:t>
+            </w:r>
+            <w:r>
+              <w:t>utomate</w:t>
+            </w:r>
+            <w:r>
+              <w:t xml:space="preserve"> the</w:t>
             </w:r>
             <w:r>
               <w:t xml:space="preserve"> </w:t>
             </w:r>
             <w:r>
-              <w:t>automatically and is better at recognising words that are being spelt as they sound</w:t>
+              <w:t>referencing</w:t>
+            </w:r>
+            <w:r>
+              <w:t xml:space="preserve"> process</w:t>
+            </w:r>
+          </w:p>
+          <w:p>
+            <w:pPr>
+              <w:rPr>
+                <w:color w:val="FF0000"/>
+              </w:rPr>
+            </w:pPr>
+            <w:r>
+              <w:rPr>
+                <w:rFonts w:cs="Arial"/>
+                <w:bCs/>
+                <w:color w:val="FF0000"/>
+                <w:szCs w:val="24"/>
+              </w:rPr>
+              <w:t>{% endif %}</w:t>
+            </w:r>
+            <w:r>
+              <w:rPr>
+                <w:color w:val="FF0000"/>
+              </w:rPr>
+              <w:t xml:space="preserve">{% if </w:t>
+            </w:r>
+            <w:r>
+              <w:rPr>
+                <w:color w:val="FF0000"/>
+              </w:rPr>
+              <w:t>B23_</w:t>
+            </w:r>
+            <w:r>
+              <w:rPr>
+                <w:color w:val="FF0000"/>
+              </w:rPr>
+              <w:t>ntk</w:t>
+            </w:r>
+            <w:r>
+              <w:rPr>
+                <w:color w:val="FF0000"/>
+              </w:rPr>
+              <w:t xml:space="preserve"> == True %}</w:t>
+            </w:r>
+          </w:p>
+          <w:p>
+            <w:pPr>
+              <w:ind w:left="720"/>
+            </w:pPr>
+            <w:r>
+              <w:t>Note-taking software (</w:t>
+            </w:r>
+            <w:r>
+              <w:t>{{ B23_ntk_type }}</w:t>
+            </w:r>
+            <w:r>
+              <w:t xml:space="preserve">) – </w:t>
+            </w:r>
+            <w:r>
+              <w:t>This can be used to record</w:t>
+            </w:r>
+            <w:r>
+              <w:t xml:space="preserve"> audio</w:t>
+            </w:r>
+            <w:r>
+              <w:t xml:space="preserve"> alongside typed </w:t>
+            </w:r>
+            <w:r>
+              <w:t>notes</w:t>
+            </w:r>
+            <w:r>
+              <w:t xml:space="preserve"> and imported </w:t>
+            </w:r>
+            <w:r>
+              <w:t>lecture slides</w:t>
             </w:r>
           </w:p>
           <w:p>
             <w:pPr>
               <w:spacing w:line="276" w:lineRule="auto"/>
-              <w:rPr>
-                <w:rFonts w:cs="Arial"/>
-                <w:b/>
-                <w:color w:val="0070C0"/>
-                <w:szCs w:val="24"/>
-              </w:rPr>
-            </w:pPr>
-            <w:r>
-              <w:rPr>
-                <w:rFonts w:cs="Arial"/>
-                <w:bCs/>
-                <w:color w:val="FF0000"/>
-                <w:szCs w:val="24"/>
+            </w:pPr>
+            <w:r>
+              <w:rPr>
+                <w:color w:val="FF0000"/>
               </w:rPr>
               <w:t>{% endif %}</w:t>
             </w:r>
             <w:r>
               <w:rPr>
-                <w:rFonts w:cs="Arial"/>
-                <w:bCs/>
-                <w:color w:val="FF0000"/>
-                <w:szCs w:val="24"/>
+                <w:color w:val="FF0000"/>
               </w:rPr>
               <w:t xml:space="preserve">{% if </w:t>
             </w:r>
             <w:r>
               <w:rPr>
+                <w:color w:val="FF0000"/>
+              </w:rPr>
+              <w:t>B24_</w:t>
+            </w:r>
+            <w:r>
+              <w:rPr>
+                <w:color w:val="FF0000"/>
+              </w:rPr>
+              <w:t>keep</w:t>
+            </w:r>
+            <w:r>
+              <w:rPr>
+                <w:color w:val="FF0000"/>
+              </w:rPr>
+              <w:t xml:space="preserve"> == True %}</w:t>
+            </w:r>
+          </w:p>
+          <w:p>
+            <w:pPr>
+              <w:ind w:left="720"/>
+            </w:pPr>
+            <w:r>
+              <w:t>Note</w:t>
+            </w:r>
+            <w:r>
+              <w:t>book</w:t>
+            </w:r>
+            <w:r>
+              <w:t xml:space="preserve"> software (</w:t>
+            </w:r>
+            <w:r>
+              <w:rPr>
+                <w:highlight w:val="yellow"/>
+              </w:rPr>
+              <w:t>INSERT NAME OF SOFTWARE</w:t>
+            </w:r>
+            <w:r>
+              <w:t xml:space="preserve">) – </w:t>
+            </w:r>
+            <w:r>
+              <w:t>This can be used to w</w:t>
+            </w:r>
+            <w:r>
+              <w:t>rite memos and lists and take audio notes and photos</w:t>
+            </w:r>
+          </w:p>
+          <w:p>
+            <w:pPr>
+              <w:spacing w:line="276" w:lineRule="auto"/>
+              <w:rPr>
+                <w:color w:val="FF0000"/>
+              </w:rPr>
+            </w:pPr>
+            <w:r>
+              <w:rPr>
+                <w:color w:val="FF0000"/>
+              </w:rPr>
+              <w:t>{% endif %}</w:t>
+            </w:r>
+            <w:r>
+              <w:rPr>
+                <w:color w:val="FF0000"/>
+              </w:rPr>
+              <w:t xml:space="preserve">{% if </w:t>
+            </w:r>
+            <w:r>
+              <w:rPr>
+                <w:color w:val="FF0000"/>
+              </w:rPr>
+              <w:t>B24_</w:t>
+            </w:r>
+            <w:r>
+              <w:rPr>
+                <w:color w:val="FF0000"/>
+              </w:rPr>
+              <w:t>todo</w:t>
+            </w:r>
+            <w:r>
+              <w:rPr>
+                <w:color w:val="FF0000"/>
+              </w:rPr>
+              <w:t xml:space="preserve"> == True %}</w:t>
+            </w:r>
+          </w:p>
+          <w:p>
+            <w:pPr>
+              <w:ind w:left="720"/>
+            </w:pPr>
+            <w:r>
+              <w:t>Organisation</w:t>
+            </w:r>
+            <w:r>
+              <w:t xml:space="preserve"> software (</w:t>
+            </w:r>
+            <w:r>
+              <w:rPr>
+                <w:highlight w:val="yellow"/>
+              </w:rPr>
+              <w:t>INSERT NAME OF SOFTWARE</w:t>
+            </w:r>
+            <w:r>
+              <w:t xml:space="preserve">) – </w:t>
+            </w:r>
+            <w:r>
+              <w:t>This can be used to w</w:t>
+            </w:r>
+            <w:r>
+              <w:t>rite electronic to-do lists and track tasks with reminders</w:t>
+            </w:r>
+          </w:p>
+          <w:p>
+            <w:pPr>
+              <w:rPr>
+                <w:color w:val="FF0000"/>
+              </w:rPr>
+            </w:pPr>
+            <w:r>
+              <w:rPr>
+                <w:color w:val="FF0000"/>
+              </w:rPr>
+              <w:t>{% endif %}</w:t>
+            </w:r>
+            <w:r>
+              <w:rPr>
+                <w:color w:val="FF0000"/>
+              </w:rPr>
+              <w:t xml:space="preserve">{% if </w:t>
+            </w:r>
+            <w:r>
+              <w:rPr>
+                <w:color w:val="FF0000"/>
+              </w:rPr>
+              <w:t>B28_ppal</w:t>
+            </w:r>
+            <w:r>
+              <w:rPr>
+                <w:color w:val="FF0000"/>
+              </w:rPr>
+              <w:t xml:space="preserve"> == True %}</w:t>
+            </w:r>
+          </w:p>
+          <w:p>
+            <w:pPr>
+              <w:ind w:left="720"/>
+              <w:rPr>
+                <w:color w:val="FF0000"/>
+                <w:szCs w:val="22"/>
+              </w:rPr>
+            </w:pPr>
+            <w:r>
+              <w:rPr>
+                <w:rFonts w:cs="Arial"/>
+                <w:bCs/>
+                <w:szCs w:val="24"/>
+              </w:rPr>
+              <w:t>Presentation Support</w:t>
+            </w:r>
+            <w:r>
+              <w:rPr>
+                <w:rFonts w:cs="Arial"/>
+                <w:bCs/>
+                <w:szCs w:val="24"/>
+              </w:rPr>
+              <w:t xml:space="preserve"> (Present Pal) – </w:t>
+            </w:r>
+            <w:r>
+              <w:rPr>
+                <w:rFonts w:cs="Arial"/>
+                <w:bCs/>
+                <w:szCs w:val="24"/>
+              </w:rPr>
+              <w:t xml:space="preserve">This can be used to make electronic notes that you can read </w:t>
+            </w:r>
+            <w:r>
+              <w:rPr>
+                <w:rFonts w:cs="Arial"/>
+                <w:bCs/>
+                <w:szCs w:val="24"/>
+              </w:rPr>
+              <w:t>a tablet or smartphone</w:t>
+            </w:r>
+            <w:r>
+              <w:rPr>
+                <w:rFonts w:cs="Arial"/>
+                <w:bCs/>
+                <w:szCs w:val="24"/>
+              </w:rPr>
+              <w:t>. You will also be able to control y</w:t>
+            </w:r>
+            <w:r>
+              <w:rPr>
+                <w:rFonts w:cs="Arial"/>
+                <w:bCs/>
+                <w:szCs w:val="24"/>
+              </w:rPr>
+              <w:t xml:space="preserve">our presentation as you read </w:t>
+            </w:r>
+          </w:p>
+          <w:p>
+            <w:pPr>
+              <w:rPr>
+                <w:color w:val="FF0000"/>
+              </w:rPr>
+            </w:pPr>
+            <w:r>
+              <w:rPr>
+                <w:color w:val="FF0000"/>
+              </w:rPr>
+              <w:t>{% endif %}</w:t>
+            </w:r>
+            <w:r>
+              <w:rPr>
+                <w:color w:val="FF0000"/>
+              </w:rPr>
+              <w:t xml:space="preserve">{% if </w:t>
+            </w:r>
+            <w:r>
+              <w:rPr>
+                <w:color w:val="FF0000"/>
+              </w:rPr>
+              <w:t>B28_pcoa</w:t>
+            </w:r>
+            <w:r>
+              <w:rPr>
+                <w:color w:val="FF0000"/>
+              </w:rPr>
+              <w:t xml:space="preserve"> == True %}</w:t>
+            </w:r>
+          </w:p>
+          <w:p>
+            <w:pPr>
+              <w:ind w:left="720"/>
+              <w:rPr>
+                <w:color w:val="FF0000"/>
+                <w:szCs w:val="22"/>
+              </w:rPr>
+            </w:pPr>
+            <w:r>
+              <w:rPr>
+                <w:rFonts w:cs="Arial"/>
+                <w:bCs/>
+                <w:szCs w:val="24"/>
+              </w:rPr>
+              <w:lastRenderedPageBreak/>
+              <w:t xml:space="preserve">Presentation </w:t>
+            </w:r>
+            <w:r>
+              <w:rPr>
+                <w:rFonts w:cs="Arial"/>
+                <w:bCs/>
+                <w:szCs w:val="24"/>
+              </w:rPr>
+              <w:t>Coaching (</w:t>
+            </w:r>
+            <w:r>
+              <w:rPr>
+                <w:rFonts w:cs="Arial"/>
+                <w:bCs/>
+                <w:szCs w:val="24"/>
+              </w:rPr>
+              <w:t>Microsoft Presenter Coach</w:t>
+            </w:r>
+            <w:r>
+              <w:rPr>
+                <w:bCs/>
+              </w:rPr>
+              <w:t xml:space="preserve">) – </w:t>
+            </w:r>
+            <w:r>
+              <w:rPr>
+                <w:bCs/>
+              </w:rPr>
+              <w:t>This can be accessed using the web version of PowerPoint and will give you f</w:t>
+            </w:r>
+            <w:r>
+              <w:rPr>
+                <w:bCs/>
+              </w:rPr>
+              <w:t>eedback as you practice your presentation</w:t>
+            </w:r>
+          </w:p>
+          <w:p>
+            <w:pPr>
+              <w:spacing w:line="276" w:lineRule="auto"/>
+              <w:rPr>
+                <w:color w:val="FF0000"/>
+              </w:rPr>
+            </w:pPr>
+            <w:r>
+              <w:rPr>
+                <w:color w:val="FF0000"/>
+              </w:rPr>
+              <w:t>{% endif %}</w:t>
+            </w:r>
+            <w:r>
+              <w:rPr>
+                <w:color w:val="FF0000"/>
+              </w:rPr>
+              <w:t xml:space="preserve">{% if </w:t>
+            </w:r>
+            <w:r>
+              <w:rPr>
+                <w:color w:val="FF0000"/>
+              </w:rPr>
+              <w:t>B25_</w:t>
+            </w:r>
+            <w:r>
+              <w:rPr>
+                <w:color w:val="FF0000"/>
+              </w:rPr>
+              <w:t>atptl</w:t>
+            </w:r>
+            <w:r>
+              <w:rPr>
+                <w:color w:val="FF0000"/>
+              </w:rPr>
+              <w:t xml:space="preserve"> == True %}</w:t>
+            </w:r>
+          </w:p>
+          <w:p>
+            <w:pPr>
+              <w:ind w:left="720"/>
+            </w:pPr>
+            <w:r>
+              <w:t>Online training in the use of the software recommended (</w:t>
+            </w:r>
+            <w:r>
+              <w:t>{{ B25_at</w:t>
+            </w:r>
+            <w:r>
+              <w:t>ptl</w:t>
+            </w:r>
+            <w:r>
+              <w:t>_type }}</w:t>
+            </w:r>
+            <w:r>
+              <w:t>)</w:t>
+            </w:r>
+            <w:r>
+              <w:t xml:space="preserve"> – </w:t>
+            </w:r>
+            <w:r>
+              <w:t xml:space="preserve">This online training can be used </w:t>
+            </w:r>
+            <w:r>
+              <w:t>refer back to remind yourself how to do something, or look up new features</w:t>
+            </w:r>
+            <w:r>
+              <w:t xml:space="preserve"> of the software you have been recommended</w:t>
+            </w:r>
+          </w:p>
+          <w:p>
+            <w:pPr>
+              <w:rPr>
+                <w:highlight w:val="yellow"/>
+              </w:rPr>
+            </w:pPr>
+            <w:r>
+              <w:rPr>
+                <w:color w:val="FF0000"/>
+              </w:rPr>
+              <w:t>{% endif %}</w:t>
+            </w:r>
+          </w:p>
+          <w:p>
+            <w:r>
+              <w:rPr>
+                <w:u w:val="single"/>
+              </w:rPr>
+              <w:t>NMH Support</w:t>
+            </w:r>
+            <w:r>
+              <w:t>:</w:t>
+            </w:r>
+          </w:p>
+          <w:p>
+            <w:pPr>
+              <w:rPr>
+                <w:highlight w:val="yellow"/>
+              </w:rPr>
+            </w:pPr>
+            <w:r>
+              <w:rPr>
+                <w:color w:val="FF0000"/>
+              </w:rPr>
+              <w:t xml:space="preserve">{% if </w:t>
+            </w:r>
+            <w:r>
+              <w:rPr>
+                <w:color w:val="FF0000"/>
+              </w:rPr>
+              <w:t>B25_</w:t>
+            </w:r>
+            <w:r>
+              <w:rPr>
+                <w:color w:val="FF0000"/>
+              </w:rPr>
+              <w:t>attra</w:t>
+            </w:r>
+            <w:r>
+              <w:rPr>
+                <w:color w:val="FF0000"/>
+              </w:rPr>
+              <w:t xml:space="preserve"> == True %}</w:t>
+            </w:r>
+            <w:r>
+              <w:rPr>
+                <w:highlight w:val="yellow"/>
+              </w:rPr>
+              <w:t xml:space="preserve"> </w:t>
+            </w:r>
+          </w:p>
+          <w:p>
+            <w:pPr>
+              <w:ind w:left="720"/>
+            </w:pPr>
+            <w:r>
+              <w:t xml:space="preserve">Assistive technology training – </w:t>
+            </w:r>
+            <w:r>
+              <w:t>These are s</w:t>
+            </w:r>
+            <w:r>
+              <w:t>essions with a DSA-approved provider to go through the recommended software, familiarise you with it and train you in the use of it</w:t>
+            </w:r>
+          </w:p>
+          <w:p>
+            <w:pPr>
+              <w:rPr>
+                <w:color w:val="FF0000"/>
+              </w:rPr>
+            </w:pPr>
+            <w:r>
+              <w:rPr>
+                <w:color w:val="FF0000"/>
+              </w:rPr>
+              <w:t>{% endif %}</w:t>
+            </w:r>
+            <w:r>
+              <w:rPr>
+                <w:color w:val="FF0000"/>
+              </w:rPr>
+              <w:t xml:space="preserve">{% if </w:t>
+            </w:r>
+            <w:r>
+              <w:rPr>
+                <w:color w:val="FF0000"/>
+              </w:rPr>
+              <w:t>B21_</w:t>
+            </w:r>
+            <w:r>
+              <w:rPr>
+                <w:color w:val="FF0000"/>
+              </w:rPr>
+              <w:t>ss == True %}</w:t>
+            </w:r>
+          </w:p>
+          <w:p>
+            <w:pPr>
+              <w:ind w:left="720"/>
+            </w:pPr>
+            <w:r>
+              <w:t xml:space="preserve">Specialist one-to-one study skills – </w:t>
+            </w:r>
+            <w:r>
+              <w:t>These are s</w:t>
+            </w:r>
+            <w:r>
+              <w:t xml:space="preserve">essions with a DSA-approved provider to help with a range of tasks including </w:t>
+            </w:r>
+            <w:r>
+              <w:t>(</w:t>
+            </w:r>
+            <w:r>
+              <w:t>but not limited to</w:t>
+            </w:r>
+            <w:r>
+              <w:t>)</w:t>
+            </w:r>
+            <w:r>
+              <w:t xml:space="preserve"> organisation, reading, structuring assignments, planning work</w:t>
+            </w:r>
+          </w:p>
+          <w:p>
+            <w:pPr>
+              <w:rPr>
+                <w:rFonts w:cs="Arial"/>
+                <w:szCs w:val="24"/>
+                <w:u w:val="single"/>
+              </w:rPr>
+            </w:pPr>
+            <w:r>
+              <w:rPr>
+                <w:rFonts w:cs="Arial"/>
+                <w:bCs/>
+                <w:color w:val="FF0000"/>
+                <w:szCs w:val="24"/>
+              </w:rPr>
+              <w:t xml:space="preserve">{% </w:t>
+            </w:r>
+            <w:proofErr w:type="spellStart"/>
+            <w:r>
+              <w:rPr>
+                <w:rFonts w:cs="Arial"/>
+                <w:bCs/>
+                <w:color w:val="FF0000"/>
+                <w:szCs w:val="24"/>
+              </w:rPr>
+              <w:t>el</w:t>
+            </w:r>
+            <w:r>
+              <w:rPr>
+                <w:rFonts w:cs="Arial"/>
+                <w:bCs/>
+                <w:color w:val="FF0000"/>
+                <w:szCs w:val="24"/>
+              </w:rPr>
+              <w:t>if</w:t>
+            </w:r>
+            <w:proofErr w:type="spellEnd"/>
+            <w:r>
+              <w:rPr>
+                <w:rFonts w:cs="Arial"/>
+                <w:bCs/>
+                <w:color w:val="FF0000"/>
+                <w:szCs w:val="24"/>
+              </w:rPr>
+              <w:t xml:space="preserve"> </w:t>
+            </w:r>
+            <w:r>
+              <w:rPr>
                 <w:rFonts w:cs="Arial"/>
                 <w:bCs/>
                 <w:color w:val="FF0000"/>
@@ -15400,7 +17140,7 @@
                 <w:color w:val="FF0000"/>
                 <w:szCs w:val="24"/>
               </w:rPr>
-              <w:t>gram == True %}</w:t>
+              <w:t>ss == True %}</w:t>
             </w:r>
           </w:p>
           <w:p>
@@ -15408,115 +17148,911 @@
               <w:ind w:left="720"/>
             </w:pPr>
             <w:r>
-              <w:t>Grammar software (</w:t>
-            </w:r>
-            <w:r>
-              <w:rPr>
-                <w:highlight w:val="yellow"/>
-              </w:rPr>
-              <w:t>INSERT NAME OF SOFTWARE</w:t>
-            </w:r>
-            <w:r>
-              <w:t xml:space="preserve">) – </w:t>
-            </w:r>
-            <w:r>
-              <w:t>This will p</w:t>
-            </w:r>
-            <w:r>
-              <w:t>rovide grammar corrections and track mistakes</w:t>
-            </w:r>
-          </w:p>
-          <w:p>
-            <w:pPr>
-              <w:rPr>
-                <w:rFonts w:cs="Arial"/>
-                <w:szCs w:val="24"/>
-              </w:rPr>
-            </w:pPr>
-            <w:r>
-              <w:rPr>
-                <w:rFonts w:cs="Arial"/>
-                <w:bCs/>
-                <w:color w:val="FF0000"/>
-                <w:szCs w:val="24"/>
+              <w:t xml:space="preserve">Specialist one-to-one study skills – </w:t>
+            </w:r>
+            <w:r>
+              <w:t>These are s</w:t>
+            </w:r>
+            <w:r>
+              <w:t xml:space="preserve">essions with a DSA-approved provider to help with a range of tasks including </w:t>
+            </w:r>
+            <w:r>
+              <w:t>(</w:t>
+            </w:r>
+            <w:r>
+              <w:t>but not limited to</w:t>
+            </w:r>
+            <w:r>
+              <w:t>)</w:t>
+            </w:r>
+            <w:r>
+              <w:t xml:space="preserve"> organisation, reading, structuring assignments, planning work</w:t>
+            </w:r>
+          </w:p>
+          <w:p>
+            <w:pPr>
+              <w:rPr>
+                <w:rFonts w:cs="Arial"/>
+                <w:szCs w:val="24"/>
+                <w:u w:val="single"/>
+              </w:rPr>
+            </w:pPr>
+            <w:r>
+              <w:rPr>
+                <w:rFonts w:cs="Arial"/>
+                <w:bCs/>
+                <w:color w:val="FF0000"/>
+                <w:szCs w:val="24"/>
+              </w:rPr>
+              <w:t xml:space="preserve">{% </w:t>
+            </w:r>
+            <w:proofErr w:type="spellStart"/>
+            <w:r>
+              <w:rPr>
+                <w:rFonts w:cs="Arial"/>
+                <w:bCs/>
+                <w:color w:val="FF0000"/>
+                <w:szCs w:val="24"/>
+              </w:rPr>
+              <w:t>el</w:t>
+            </w:r>
+            <w:r>
+              <w:rPr>
+                <w:rFonts w:cs="Arial"/>
+                <w:bCs/>
+                <w:color w:val="FF0000"/>
+                <w:szCs w:val="24"/>
+              </w:rPr>
+              <w:t>if</w:t>
+            </w:r>
+            <w:proofErr w:type="spellEnd"/>
+            <w:r>
+              <w:rPr>
+                <w:rFonts w:cs="Arial"/>
+                <w:bCs/>
+                <w:color w:val="FF0000"/>
+                <w:szCs w:val="24"/>
+              </w:rPr>
+              <w:t xml:space="preserve"> </w:t>
+            </w:r>
+            <w:r>
+              <w:rPr>
+                <w:rFonts w:cs="Arial"/>
+                <w:bCs/>
+                <w:color w:val="FF0000"/>
+                <w:szCs w:val="24"/>
+              </w:rPr>
+              <w:t>B23_</w:t>
+            </w:r>
+            <w:r>
+              <w:rPr>
+                <w:rFonts w:cs="Arial"/>
+                <w:bCs/>
+                <w:color w:val="FF0000"/>
+                <w:szCs w:val="24"/>
+              </w:rPr>
+              <w:t>ss == True %}</w:t>
+            </w:r>
+          </w:p>
+          <w:p>
+            <w:pPr>
+              <w:ind w:left="720"/>
+            </w:pPr>
+            <w:r>
+              <w:t xml:space="preserve">Specialist one-to-one study skills – </w:t>
+            </w:r>
+            <w:r>
+              <w:t>These are s</w:t>
+            </w:r>
+            <w:r>
+              <w:t xml:space="preserve">essions with a DSA-approved provider to help with a range of tasks including </w:t>
+            </w:r>
+            <w:r>
+              <w:t>(</w:t>
+            </w:r>
+            <w:r>
+              <w:t>but not limited to</w:t>
+            </w:r>
+            <w:r>
+              <w:t>)</w:t>
+            </w:r>
+            <w:r>
+              <w:t xml:space="preserve"> organisation, reading, structuring assignments, planning work</w:t>
+            </w:r>
+          </w:p>
+          <w:p>
+            <w:pPr>
+              <w:rPr>
+                <w:rFonts w:cs="Arial"/>
+                <w:szCs w:val="24"/>
+                <w:u w:val="single"/>
+              </w:rPr>
+            </w:pPr>
+            <w:r>
+              <w:rPr>
+                <w:rFonts w:cs="Arial"/>
+                <w:bCs/>
+                <w:color w:val="FF0000"/>
+                <w:szCs w:val="24"/>
+              </w:rPr>
+              <w:t xml:space="preserve">{% </w:t>
+            </w:r>
+            <w:proofErr w:type="spellStart"/>
+            <w:r>
+              <w:rPr>
+                <w:rFonts w:cs="Arial"/>
+                <w:bCs/>
+                <w:color w:val="FF0000"/>
+                <w:szCs w:val="24"/>
+              </w:rPr>
+              <w:t>el</w:t>
+            </w:r>
+            <w:r>
+              <w:rPr>
+                <w:rFonts w:cs="Arial"/>
+                <w:bCs/>
+                <w:color w:val="FF0000"/>
+                <w:szCs w:val="24"/>
+              </w:rPr>
+              <w:t>if</w:t>
+            </w:r>
+            <w:proofErr w:type="spellEnd"/>
+            <w:r>
+              <w:rPr>
+                <w:rFonts w:cs="Arial"/>
+                <w:bCs/>
+                <w:color w:val="FF0000"/>
+                <w:szCs w:val="24"/>
+              </w:rPr>
+              <w:t xml:space="preserve"> </w:t>
+            </w:r>
+            <w:r>
+              <w:rPr>
+                <w:rFonts w:cs="Arial"/>
+                <w:bCs/>
+                <w:color w:val="FF0000"/>
+                <w:szCs w:val="24"/>
+              </w:rPr>
+              <w:t>B24_</w:t>
+            </w:r>
+            <w:r>
+              <w:rPr>
+                <w:rFonts w:cs="Arial"/>
+                <w:bCs/>
+                <w:color w:val="FF0000"/>
+                <w:szCs w:val="24"/>
+              </w:rPr>
+              <w:t>ss == True %}</w:t>
+            </w:r>
+          </w:p>
+          <w:p>
+            <w:pPr>
+              <w:ind w:left="720"/>
+            </w:pPr>
+            <w:r>
+              <w:t xml:space="preserve">Specialist one-to-one study skills – </w:t>
+            </w:r>
+            <w:r>
+              <w:t>These are s</w:t>
+            </w:r>
+            <w:r>
+              <w:t xml:space="preserve">essions with a DSA-approved provider to help with a range of tasks including </w:t>
+            </w:r>
+            <w:r>
+              <w:t>(</w:t>
+            </w:r>
+            <w:r>
+              <w:t>but not limited to</w:t>
+            </w:r>
+            <w:r>
+              <w:t>)</w:t>
+            </w:r>
+            <w:r>
+              <w:t xml:space="preserve"> organisation, reading, structuring assignments, planning work</w:t>
+            </w:r>
+          </w:p>
+          <w:p>
+            <w:pPr>
+              <w:rPr>
+                <w:rFonts w:cs="Arial"/>
+                <w:szCs w:val="24"/>
+                <w:u w:val="single"/>
+              </w:rPr>
+            </w:pPr>
+            <w:r>
+              <w:rPr>
+                <w:rFonts w:cs="Arial"/>
+                <w:bCs/>
+                <w:color w:val="FF0000"/>
+                <w:szCs w:val="24"/>
+              </w:rPr>
+              <w:t xml:space="preserve">{% </w:t>
+            </w:r>
+            <w:proofErr w:type="spellStart"/>
+            <w:r>
+              <w:rPr>
+                <w:rFonts w:cs="Arial"/>
+                <w:bCs/>
+                <w:color w:val="FF0000"/>
+                <w:szCs w:val="24"/>
+              </w:rPr>
+              <w:t>el</w:t>
+            </w:r>
+            <w:r>
+              <w:rPr>
+                <w:rFonts w:cs="Arial"/>
+                <w:bCs/>
+                <w:color w:val="FF0000"/>
+                <w:szCs w:val="24"/>
+              </w:rPr>
+              <w:t>if</w:t>
+            </w:r>
+            <w:proofErr w:type="spellEnd"/>
+            <w:r>
+              <w:rPr>
+                <w:rFonts w:cs="Arial"/>
+                <w:bCs/>
+                <w:color w:val="FF0000"/>
+                <w:szCs w:val="24"/>
+              </w:rPr>
+              <w:t xml:space="preserve"> </w:t>
+            </w:r>
+            <w:r>
+              <w:rPr>
+                <w:rFonts w:cs="Arial"/>
+                <w:bCs/>
+                <w:color w:val="FF0000"/>
+                <w:szCs w:val="24"/>
+              </w:rPr>
+              <w:t>B27_</w:t>
+            </w:r>
+            <w:r>
+              <w:rPr>
+                <w:rFonts w:cs="Arial"/>
+                <w:bCs/>
+                <w:color w:val="FF0000"/>
+                <w:szCs w:val="24"/>
+              </w:rPr>
+              <w:t>ss == True %}</w:t>
+            </w:r>
+          </w:p>
+          <w:p>
+            <w:pPr>
+              <w:ind w:left="720"/>
+            </w:pPr>
+            <w:r>
+              <w:t xml:space="preserve">Specialist one-to-one study skills – </w:t>
+            </w:r>
+            <w:r>
+              <w:t>These are sessions</w:t>
+            </w:r>
+            <w:r>
+              <w:t xml:space="preserve"> with a DSA-approved provider to help with a range of tasks including </w:t>
+            </w:r>
+            <w:r>
+              <w:t>(</w:t>
+            </w:r>
+            <w:r>
+              <w:t>but not limited to</w:t>
+            </w:r>
+            <w:r>
+              <w:t>)</w:t>
+            </w:r>
+            <w:r>
+              <w:t xml:space="preserve"> organisation, reading, structuring assignments, planning work</w:t>
+            </w:r>
+          </w:p>
+          <w:p>
+            <w:pPr>
+              <w:rPr>
+                <w:color w:val="FF0000"/>
+              </w:rPr>
+            </w:pPr>
+            <w:r>
+              <w:rPr>
+                <w:color w:val="FF0000"/>
+              </w:rPr>
+              <w:t>{% endif %}</w:t>
+            </w:r>
+          </w:p>
+          <w:p>
+            <w:pPr>
+              <w:rPr>
+                <w:rFonts w:eastAsia="Calibri"/>
+                <w:highlight w:val="yellow"/>
+              </w:rPr>
+            </w:pPr>
+          </w:p>
+          <w:p>
+            <w:pPr>
+              <w:rPr>
+                <w:color w:val="FF0000"/>
+              </w:rPr>
+            </w:pPr>
+            <w:r>
+              <w:rPr>
+                <w:color w:val="FF0000"/>
+              </w:rPr>
+              <w:t xml:space="preserve">{% if </w:t>
+            </w:r>
+            <w:r>
+              <w:rPr>
+                <w:color w:val="FF0000"/>
+              </w:rPr>
+              <w:t>B21_</w:t>
+            </w:r>
+            <w:r>
+              <w:rPr>
+                <w:color w:val="FF0000"/>
+              </w:rPr>
+              <w:t>pcon == True %}</w:t>
+            </w:r>
+          </w:p>
+          <w:p>
+            <w:r>
+              <w:rPr>
+                <w:u w:val="single"/>
+              </w:rPr>
+              <w:t>General Allowance</w:t>
+            </w:r>
+            <w:r>
+              <w:t>:</w:t>
+            </w:r>
+          </w:p>
+          <w:p>
+            <w:pPr>
+              <w:ind w:left="720"/>
+            </w:pPr>
+            <w:r>
+              <w:t xml:space="preserve">Printing consumables (ink cartridges and paper) – </w:t>
+            </w:r>
+            <w:r>
+              <w:t>This can be used to claim back the costs of</w:t>
+            </w:r>
+            <w:r>
+              <w:t xml:space="preserve"> ink and paper for your printer</w:t>
+            </w:r>
+            <w:r>
+              <w:t xml:space="preserve"> up to the amount specified below</w:t>
+            </w:r>
+          </w:p>
+          <w:p>
+            <w:pPr>
+              <w:rPr>
+                <w:color w:val="FF0000"/>
+              </w:rPr>
+            </w:pPr>
+            <w:r>
+              <w:rPr>
+                <w:color w:val="FF0000"/>
               </w:rPr>
               <w:t xml:space="preserve">{% endif %}{% if </w:t>
             </w:r>
             <w:r>
               <w:rPr>
-                <w:rFonts w:cs="Arial"/>
-                <w:bCs/>
-                <w:color w:val="FF0000"/>
-                <w:szCs w:val="24"/>
-              </w:rPr>
-              <w:t>B22_</w:t>
-            </w:r>
-            <w:r>
-              <w:rPr>
-                <w:rFonts w:cs="Arial"/>
-                <w:bCs/>
-                <w:color w:val="FF0000"/>
-                <w:szCs w:val="24"/>
-              </w:rPr>
-              <w:t>ref</w:t>
-            </w:r>
-            <w:r>
-              <w:rPr>
-                <w:rFonts w:cs="Arial"/>
-                <w:bCs/>
-                <w:color w:val="FF0000"/>
-                <w:szCs w:val="24"/>
+                <w:color w:val="FF0000"/>
+              </w:rPr>
+              <w:t>B21_</w:t>
+            </w:r>
+            <w:r>
+              <w:rPr>
+                <w:color w:val="FF0000"/>
+              </w:rPr>
+              <w:t>p</w:t>
+            </w:r>
+            <w:r>
+              <w:rPr>
+                <w:color w:val="FF0000"/>
+              </w:rPr>
+              <w:t>hofn</w:t>
+            </w:r>
+            <w:r>
+              <w:rPr>
+                <w:color w:val="FF0000"/>
               </w:rPr>
               <w:t xml:space="preserve"> == True %}</w:t>
             </w:r>
           </w:p>
           <w:p>
+            <w:r>
+              <w:rPr>
+                <w:u w:val="single"/>
+              </w:rPr>
+              <w:t>General Allowance</w:t>
+            </w:r>
+            <w:r>
+              <w:t>:</w:t>
+            </w:r>
+          </w:p>
+          <w:p>
             <w:pPr>
               <w:ind w:left="720"/>
             </w:pPr>
             <w:r>
-              <w:t>Referencing software (</w:t>
-            </w:r>
-            <w:r>
-              <w:rPr>
-                <w:highlight w:val="yellow"/>
-              </w:rPr>
-              <w:t>INSERT NAME OF SOFTWARE</w:t>
-            </w:r>
-            <w:r>
-              <w:t xml:space="preserve">) – </w:t>
-            </w:r>
-            <w:r>
-              <w:t>This can be used to a</w:t>
-            </w:r>
-            <w:r>
-              <w:t>utomate</w:t>
-            </w:r>
-            <w:r>
-              <w:t xml:space="preserve"> the</w:t>
-            </w:r>
-            <w:r>
+              <w:t>University printing</w:t>
+            </w:r>
+            <w:r>
+              <w:t>/photocopying</w:t>
+            </w:r>
+            <w:r>
+              <w:t xml:space="preserve"> – </w:t>
+            </w:r>
+            <w:r>
+              <w:t xml:space="preserve">This can be used to claim back the cost of </w:t>
+            </w:r>
+            <w:r>
+              <w:t>printing credits at university</w:t>
+            </w:r>
+            <w:r>
+              <w:t xml:space="preserve"> up to the amount specified below</w:t>
+            </w:r>
+          </w:p>
+          <w:p>
+            <w:r>
+              <w:rPr>
+                <w:color w:val="FF0000"/>
+              </w:rPr>
+              <w:t>{% endif %}</w:t>
+            </w:r>
+          </w:p>
+          <w:p/>
+          <w:p>
+            <w:pPr>
+              <w:rPr>
+                <w:color w:val="FF0000"/>
+              </w:rPr>
+            </w:pPr>
+            <w:r>
+              <w:rPr>
+                <w:color w:val="FF0000"/>
+              </w:rPr>
+              <w:t xml:space="preserve">{% if </w:t>
+            </w:r>
+            <w:proofErr w:type="spellStart"/>
+            <w:r>
+              <w:rPr>
+                <w:color w:val="FF0000"/>
+              </w:rPr>
+              <w:t>tra_tax</w:t>
+            </w:r>
+            <w:proofErr w:type="spellEnd"/>
+            <w:r>
+              <w:rPr>
+                <w:color w:val="FF0000"/>
+              </w:rPr>
+              <w:t xml:space="preserve"> == True %}</w:t>
+            </w:r>
+          </w:p>
+          <w:p>
+            <w:r>
+              <w:rPr>
+                <w:highlight w:val="yellow"/>
+                <w:u w:val="single"/>
+              </w:rPr>
+              <w:t>Travel Allowance</w:t>
+            </w:r>
+            <w:r>
+              <w:rPr>
+                <w:highlight w:val="yellow"/>
+              </w:rPr>
+              <w:t>:</w:t>
+            </w:r>
+          </w:p>
+          <w:p>
+            <w:pPr>
+              <w:ind w:left="720"/>
+              <w:rPr>
+                <w:highlight w:val="yellow"/>
+              </w:rPr>
+            </w:pPr>
+            <w:r>
+              <w:rPr>
+                <w:highlight w:val="yellow"/>
+              </w:rPr>
+              <w:lastRenderedPageBreak/>
+              <w:t xml:space="preserve">Taxi allowance (account) – </w:t>
+            </w:r>
+            <w:r>
+              <w:rPr>
+                <w:highlight w:val="yellow"/>
+              </w:rPr>
+              <w:t>This will allow you to b</w:t>
+            </w:r>
+            <w:r>
+              <w:rPr>
+                <w:highlight w:val="yellow"/>
+              </w:rPr>
+              <w:t xml:space="preserve">ook taxis with </w:t>
+            </w:r>
+            <w:r>
+              <w:rPr>
+                <w:highlight w:val="yellow"/>
+              </w:rPr>
+              <w:t xml:space="preserve">the taxi company in your confirmation letter and can be used </w:t>
+            </w:r>
+            <w:r>
+              <w:rPr>
+                <w:highlight w:val="yellow"/>
+              </w:rPr>
+              <w:t>to travel from home to university/college (details will be provided on your funding body entitlement letter)</w:t>
+            </w:r>
+          </w:p>
+          <w:p>
+            <w:pPr>
+              <w:ind w:left="720"/>
+            </w:pPr>
+            <w:r>
+              <w:rPr>
+                <w:highlight w:val="yellow"/>
+              </w:rPr>
+              <w:t xml:space="preserve">Taxi allowance (reimbursement) – </w:t>
+            </w:r>
+            <w:r>
+              <w:rPr>
+                <w:highlight w:val="yellow"/>
+              </w:rPr>
+              <w:t xml:space="preserve">This can be used to claim back the cost of taxi transport </w:t>
+            </w:r>
+            <w:r>
+              <w:rPr>
+                <w:highlight w:val="yellow"/>
+              </w:rPr>
+              <w:t>with a registered taxi provider</w:t>
+            </w:r>
+            <w:r>
+              <w:rPr>
+                <w:highlight w:val="yellow"/>
+              </w:rPr>
+              <w:t>. You will need to k</w:t>
+            </w:r>
+            <w:r>
+              <w:rPr>
+                <w:highlight w:val="yellow"/>
+              </w:rPr>
+              <w:t xml:space="preserve">eep </w:t>
+            </w:r>
+            <w:r>
+              <w:rPr>
+                <w:highlight w:val="yellow"/>
+              </w:rPr>
+              <w:t>a receipt of your journey</w:t>
+            </w:r>
+          </w:p>
+          <w:p>
+            <w:pPr>
+              <w:rPr>
+                <w:highlight w:val="yellow"/>
+              </w:rPr>
+            </w:pPr>
+            <w:r>
+              <w:rPr>
+                <w:color w:val="FF0000"/>
+              </w:rPr>
+              <w:t>{% endif %}</w:t>
+            </w:r>
+          </w:p>
+          <w:p>
+            <w:pPr>
+              <w:rPr>
+                <w:highlight w:val="yellow"/>
+              </w:rPr>
+            </w:pPr>
+          </w:p>
+          <w:p>
+            <w:pPr>
+              <w:rPr>
+                <w:highlight w:val="yellow"/>
+              </w:rPr>
+            </w:pPr>
+            <w:r>
+              <w:rPr>
+                <w:highlight w:val="yellow"/>
+              </w:rPr>
+              <w:t xml:space="preserve">University/College Adjustments – </w:t>
+            </w:r>
+            <w:r>
+              <w:rPr>
+                <w:highlight w:val="yellow"/>
+              </w:rPr>
+              <w:t>You should d</w:t>
+            </w:r>
+            <w:r>
+              <w:rPr>
+                <w:highlight w:val="yellow"/>
+              </w:rPr>
+              <w:t xml:space="preserve">iscuss </w:t>
+            </w:r>
+            <w:r>
+              <w:rPr>
+                <w:highlight w:val="yellow"/>
+              </w:rPr>
+              <w:t>the following</w:t>
+            </w:r>
+            <w:r>
+              <w:rPr>
+                <w:highlight w:val="yellow"/>
+              </w:rPr>
+              <w:t xml:space="preserve"> with your disability support team (further details available in Section D of this report)</w:t>
+            </w:r>
+          </w:p>
+          <w:p>
+            <w:pPr>
+              <w:rPr>
+                <w:color w:val="FF0000"/>
+              </w:rPr>
+            </w:pPr>
+            <w:r>
+              <w:rPr>
+                <w:color w:val="FF0000"/>
+              </w:rPr>
+              <w:t xml:space="preserve">{% if </w:t>
+            </w:r>
+            <w:r>
+              <w:rPr>
+                <w:color w:val="FF0000"/>
+              </w:rPr>
+              <w:t>B27_ti</w:t>
+            </w:r>
+            <w:r>
+              <w:rPr>
+                <w:color w:val="FF0000"/>
+              </w:rPr>
+              <w:t xml:space="preserve"> == True %}</w:t>
+            </w:r>
+          </w:p>
+          <w:p>
+            <w:pPr>
+              <w:ind w:left="360"/>
+            </w:pPr>
+            <w:r>
+              <w:t>Exam adjustments</w:t>
+            </w:r>
+          </w:p>
+          <w:p>
+            <w:pPr>
+              <w:rPr>
+                <w:color w:val="FF0000"/>
+              </w:rPr>
+            </w:pPr>
+            <w:r>
+              <w:rPr>
+                <w:color w:val="FF0000"/>
+              </w:rPr>
+              <w:t xml:space="preserve">{% </w:t>
+            </w:r>
+            <w:proofErr w:type="spellStart"/>
+            <w:r>
+              <w:rPr>
+                <w:color w:val="FF0000"/>
+              </w:rPr>
+              <w:t>e</w:t>
+            </w:r>
+            <w:r>
+              <w:rPr>
+                <w:color w:val="FF0000"/>
+              </w:rPr>
+              <w:t>l</w:t>
+            </w:r>
+            <w:r>
+              <w:rPr>
+                <w:color w:val="FF0000"/>
+              </w:rPr>
+              <w:t>if</w:t>
+            </w:r>
+            <w:proofErr w:type="spellEnd"/>
+            <w:r>
+              <w:rPr>
+                <w:color w:val="FF0000"/>
+              </w:rPr>
               <w:t xml:space="preserve"> </w:t>
             </w:r>
             <w:r>
-              <w:t>referencing</w:t>
-            </w:r>
-            <w:r>
-              <w:t xml:space="preserve"> process</w:t>
-            </w:r>
-          </w:p>
-          <w:p>
-            <w:pPr>
-              <w:rPr>
-                <w:color w:val="FF0000"/>
-              </w:rPr>
-            </w:pPr>
-            <w:r>
-              <w:rPr>
-                <w:rFonts w:cs="Arial"/>
-                <w:bCs/>
-                <w:color w:val="FF0000"/>
-                <w:szCs w:val="24"/>
+              <w:rPr>
+                <w:color w:val="FF0000"/>
+              </w:rPr>
+              <w:t>B27_brk</w:t>
+            </w:r>
+            <w:r>
+              <w:rPr>
+                <w:color w:val="FF0000"/>
+              </w:rPr>
+              <w:t xml:space="preserve"> == True %}</w:t>
+            </w:r>
+          </w:p>
+          <w:p>
+            <w:pPr>
+              <w:ind w:left="360"/>
+            </w:pPr>
+            <w:r>
+              <w:t>Exam adjustments</w:t>
+            </w:r>
+          </w:p>
+          <w:p>
+            <w:pPr>
+              <w:rPr>
+                <w:color w:val="FF0000"/>
+              </w:rPr>
+            </w:pPr>
+            <w:r>
+              <w:rPr>
+                <w:color w:val="FF0000"/>
+              </w:rPr>
+              <w:t xml:space="preserve">{% </w:t>
+            </w:r>
+            <w:proofErr w:type="spellStart"/>
+            <w:r>
+              <w:rPr>
+                <w:color w:val="FF0000"/>
+              </w:rPr>
+              <w:t>e</w:t>
+            </w:r>
+            <w:r>
+              <w:rPr>
+                <w:color w:val="FF0000"/>
+              </w:rPr>
+              <w:t>l</w:t>
+            </w:r>
+            <w:r>
+              <w:rPr>
+                <w:color w:val="FF0000"/>
+              </w:rPr>
+              <w:t>if</w:t>
+            </w:r>
+            <w:proofErr w:type="spellEnd"/>
+            <w:r>
+              <w:rPr>
+                <w:color w:val="FF0000"/>
+              </w:rPr>
+              <w:t xml:space="preserve"> </w:t>
+            </w:r>
+            <w:r>
+              <w:rPr>
+                <w:color w:val="FF0000"/>
+              </w:rPr>
+              <w:t>B27_rdr</w:t>
+            </w:r>
+            <w:r>
+              <w:rPr>
+                <w:color w:val="FF0000"/>
+              </w:rPr>
+              <w:t xml:space="preserve"> == True %}</w:t>
+            </w:r>
+          </w:p>
+          <w:p>
+            <w:pPr>
+              <w:ind w:left="360"/>
+            </w:pPr>
+            <w:r>
+              <w:t>Exam adjustments</w:t>
+            </w:r>
+          </w:p>
+          <w:p>
+            <w:pPr>
+              <w:rPr>
+                <w:color w:val="FF0000"/>
+              </w:rPr>
+            </w:pPr>
+            <w:r>
+              <w:rPr>
+                <w:color w:val="FF0000"/>
+              </w:rPr>
+              <w:t xml:space="preserve">{% </w:t>
+            </w:r>
+            <w:proofErr w:type="spellStart"/>
+            <w:r>
+              <w:rPr>
+                <w:color w:val="FF0000"/>
+              </w:rPr>
+              <w:t>e</w:t>
+            </w:r>
+            <w:r>
+              <w:rPr>
+                <w:color w:val="FF0000"/>
+              </w:rPr>
+              <w:t>li</w:t>
+            </w:r>
+            <w:r>
+              <w:rPr>
+                <w:color w:val="FF0000"/>
+              </w:rPr>
+              <w:t>f</w:t>
+            </w:r>
+            <w:proofErr w:type="spellEnd"/>
+            <w:r>
+              <w:rPr>
+                <w:color w:val="FF0000"/>
+              </w:rPr>
+              <w:t xml:space="preserve"> </w:t>
+            </w:r>
+            <w:r>
+              <w:rPr>
+                <w:color w:val="FF0000"/>
+              </w:rPr>
+              <w:t>B27_scr</w:t>
+            </w:r>
+            <w:r>
+              <w:rPr>
+                <w:color w:val="FF0000"/>
+              </w:rPr>
+              <w:t xml:space="preserve"> == True %}</w:t>
+            </w:r>
+          </w:p>
+          <w:p>
+            <w:pPr>
+              <w:ind w:left="360"/>
+            </w:pPr>
+            <w:r>
+              <w:t>Exam adjustments</w:t>
+            </w:r>
+          </w:p>
+          <w:p>
+            <w:pPr>
+              <w:rPr>
+                <w:color w:val="FF0000"/>
+              </w:rPr>
+            </w:pPr>
+            <w:r>
+              <w:rPr>
+                <w:color w:val="FF0000"/>
+              </w:rPr>
+              <w:t xml:space="preserve">{% </w:t>
+            </w:r>
+            <w:proofErr w:type="spellStart"/>
+            <w:r>
+              <w:rPr>
+                <w:color w:val="FF0000"/>
+              </w:rPr>
+              <w:t>e</w:t>
+            </w:r>
+            <w:r>
+              <w:rPr>
+                <w:color w:val="FF0000"/>
+              </w:rPr>
+              <w:t>l</w:t>
+            </w:r>
+            <w:r>
+              <w:rPr>
+                <w:color w:val="FF0000"/>
+              </w:rPr>
+              <w:t>if</w:t>
+            </w:r>
+            <w:proofErr w:type="spellEnd"/>
+            <w:r>
+              <w:rPr>
+                <w:color w:val="FF0000"/>
+              </w:rPr>
+              <w:t xml:space="preserve"> </w:t>
+            </w:r>
+            <w:r>
+              <w:rPr>
+                <w:color w:val="FF0000"/>
+              </w:rPr>
+              <w:t>B27_pc</w:t>
+            </w:r>
+            <w:r>
+              <w:rPr>
+                <w:color w:val="FF0000"/>
+              </w:rPr>
+              <w:t xml:space="preserve"> == True %}</w:t>
+            </w:r>
+          </w:p>
+          <w:p>
+            <w:pPr>
+              <w:ind w:left="360"/>
+            </w:pPr>
+            <w:r>
+              <w:t>Exam adjustments</w:t>
+            </w:r>
+          </w:p>
+          <w:p>
+            <w:pPr>
+              <w:rPr>
+                <w:color w:val="FF0000"/>
+              </w:rPr>
+            </w:pPr>
+            <w:r>
+              <w:rPr>
+                <w:color w:val="FF0000"/>
               </w:rPr>
               <w:t>{% endif %}</w:t>
             </w:r>
@@ -15524,1474 +18060,48 @@
               <w:rPr>
                 <w:color w:val="FF0000"/>
               </w:rPr>
-              <w:t xml:space="preserve">{% if </w:t>
-            </w:r>
-            <w:r>
-              <w:rPr>
-                <w:color w:val="FF0000"/>
-              </w:rPr>
-              <w:t>B23_</w:t>
-            </w:r>
-            <w:r>
-              <w:rPr>
-                <w:color w:val="FF0000"/>
-              </w:rPr>
-              <w:t>ntk</w:t>
-            </w:r>
-            <w:r>
-              <w:rPr>
-                <w:color w:val="FF0000"/>
-              </w:rPr>
-              <w:t xml:space="preserve"> == True %}</w:t>
-            </w:r>
-          </w:p>
-          <w:p>
-            <w:pPr>
-              <w:ind w:left="720"/>
-            </w:pPr>
-            <w:r>
-              <w:t>Note-taking software (</w:t>
-            </w:r>
-            <w:r>
-              <w:t>{{ B23_ntk_type }}</w:t>
-            </w:r>
-            <w:r>
-              <w:t xml:space="preserve">) – </w:t>
-            </w:r>
-            <w:r>
-              <w:t>This can be used to record</w:t>
-            </w:r>
-            <w:r>
-              <w:t xml:space="preserve"> audio</w:t>
-            </w:r>
-            <w:r>
-              <w:t xml:space="preserve"> alongside typed </w:t>
-            </w:r>
-            <w:r>
-              <w:t>notes</w:t>
-            </w:r>
-            <w:r>
-              <w:t xml:space="preserve"> and imported </w:t>
-            </w:r>
-            <w:r>
-              <w:t>lecture slides</w:t>
-            </w:r>
-          </w:p>
-          <w:p>
-            <w:pPr>
-              <w:spacing w:line="276" w:lineRule="auto"/>
-            </w:pPr>
-            <w:r>
-              <w:rPr>
-                <w:color w:val="FF0000"/>
-              </w:rPr>
-              <w:t>{% endif %}</w:t>
-            </w:r>
-            <w:r>
-              <w:rPr>
-                <w:color w:val="FF0000"/>
-              </w:rPr>
-              <w:t xml:space="preserve">{% if </w:t>
-            </w:r>
-            <w:r>
-              <w:rPr>
-                <w:color w:val="FF0000"/>
-              </w:rPr>
-              <w:t>B24_</w:t>
-            </w:r>
-            <w:r>
-              <w:rPr>
-                <w:color w:val="FF0000"/>
-              </w:rPr>
-              <w:t>keep</w:t>
-            </w:r>
-            <w:r>
-              <w:rPr>
-                <w:color w:val="FF0000"/>
-              </w:rPr>
-              <w:t xml:space="preserve"> == True %}</w:t>
-            </w:r>
-          </w:p>
-          <w:p>
-            <w:pPr>
-              <w:ind w:left="720"/>
-            </w:pPr>
-            <w:r>
-              <w:t>Note</w:t>
-            </w:r>
-            <w:r>
-              <w:t>book</w:t>
-            </w:r>
-            <w:r>
-              <w:t xml:space="preserve"> software (</w:t>
-            </w:r>
-            <w:r>
-              <w:rPr>
-                <w:highlight w:val="yellow"/>
-              </w:rPr>
-              <w:t>INSERT NAME OF SOFTWARE</w:t>
-            </w:r>
-            <w:r>
-              <w:t xml:space="preserve">) – </w:t>
-            </w:r>
-            <w:r>
-              <w:t>This can be used to w</w:t>
-            </w:r>
-            <w:r>
-              <w:t>rite memos and lists and take audio notes and photos</w:t>
-            </w:r>
-          </w:p>
-          <w:p>
-            <w:pPr>
-              <w:spacing w:line="276" w:lineRule="auto"/>
-              <w:rPr>
-                <w:color w:val="FF0000"/>
-              </w:rPr>
-            </w:pPr>
-            <w:r>
-              <w:rPr>
-                <w:color w:val="FF0000"/>
-              </w:rPr>
-              <w:t>{% endif %}</w:t>
-            </w:r>
-            <w:r>
-              <w:rPr>
-                <w:color w:val="FF0000"/>
-              </w:rPr>
-              <w:t xml:space="preserve">{% if </w:t>
-            </w:r>
-            <w:r>
-              <w:rPr>
-                <w:color w:val="FF0000"/>
-              </w:rPr>
-              <w:t>B24_</w:t>
-            </w:r>
-            <w:r>
-              <w:rPr>
-                <w:color w:val="FF0000"/>
-              </w:rPr>
-              <w:t>todo</w:t>
-            </w:r>
-            <w:r>
-              <w:rPr>
-                <w:color w:val="FF0000"/>
-              </w:rPr>
-              <w:t xml:space="preserve"> == True %}</w:t>
-            </w:r>
-          </w:p>
-          <w:p>
-            <w:pPr>
-              <w:ind w:left="720"/>
-            </w:pPr>
-            <w:r>
-              <w:t>Organisation</w:t>
-            </w:r>
-            <w:r>
-              <w:t xml:space="preserve"> software (</w:t>
-            </w:r>
-            <w:r>
-              <w:rPr>
-                <w:highlight w:val="yellow"/>
-              </w:rPr>
-              <w:t>INSERT NAME OF SOFTWARE</w:t>
-            </w:r>
-            <w:r>
-              <w:t xml:space="preserve">) – </w:t>
-            </w:r>
-            <w:r>
-              <w:t>This can be used to w</w:t>
-            </w:r>
-            <w:r>
-              <w:t>rite electronic to-do lists and track tasks with reminders</w:t>
-            </w:r>
-          </w:p>
-          <w:p>
-            <w:pPr>
-              <w:rPr>
-                <w:color w:val="FF0000"/>
-              </w:rPr>
-            </w:pPr>
-            <w:r>
-              <w:rPr>
-                <w:color w:val="FF0000"/>
-              </w:rPr>
-              <w:t>{% endif %}</w:t>
-            </w:r>
-            <w:r>
-              <w:rPr>
-                <w:color w:val="FF0000"/>
-              </w:rPr>
-              <w:t xml:space="preserve">{% if </w:t>
-            </w:r>
-            <w:r>
-              <w:rPr>
-                <w:color w:val="FF0000"/>
-              </w:rPr>
-              <w:t>B28_ppal</w:t>
-            </w:r>
-            <w:r>
-              <w:rPr>
-                <w:color w:val="FF0000"/>
-              </w:rPr>
-              <w:t xml:space="preserve"> == True %}</w:t>
-            </w:r>
-          </w:p>
-          <w:p>
-            <w:pPr>
-              <w:ind w:left="720"/>
-              <w:rPr>
-                <w:color w:val="FF0000"/>
-                <w:szCs w:val="22"/>
-              </w:rPr>
-            </w:pPr>
-            <w:r>
-              <w:rPr>
-                <w:rFonts w:cs="Arial"/>
-                <w:bCs/>
-                <w:szCs w:val="24"/>
-              </w:rPr>
-              <w:t>Presentation Support</w:t>
-            </w:r>
-            <w:r>
-              <w:rPr>
-                <w:rFonts w:cs="Arial"/>
-                <w:bCs/>
-                <w:szCs w:val="24"/>
-              </w:rPr>
-              <w:t xml:space="preserve"> (Present Pal) – </w:t>
-            </w:r>
-            <w:r>
-              <w:rPr>
-                <w:rFonts w:cs="Arial"/>
-                <w:bCs/>
-                <w:szCs w:val="24"/>
-              </w:rPr>
-              <w:t xml:space="preserve">This can be used to make electronic notes that you can read </w:t>
-            </w:r>
-            <w:r>
-              <w:rPr>
-                <w:rFonts w:cs="Arial"/>
-                <w:bCs/>
-                <w:szCs w:val="24"/>
-              </w:rPr>
-              <w:t>a tablet or smartphone</w:t>
-            </w:r>
-            <w:r>
-              <w:rPr>
-                <w:rFonts w:cs="Arial"/>
-                <w:bCs/>
-                <w:szCs w:val="24"/>
-              </w:rPr>
-              <w:t>. You will also be able to control y</w:t>
-            </w:r>
-            <w:r>
-              <w:rPr>
-                <w:rFonts w:cs="Arial"/>
-                <w:bCs/>
-                <w:szCs w:val="24"/>
-              </w:rPr>
-              <w:t xml:space="preserve">our presentation as you read </w:t>
-            </w:r>
-          </w:p>
-          <w:p>
-            <w:pPr>
-              <w:rPr>
-                <w:color w:val="FF0000"/>
-              </w:rPr>
-            </w:pPr>
-            <w:r>
-              <w:rPr>
-                <w:color w:val="FF0000"/>
-              </w:rPr>
-              <w:t>{% endif %}</w:t>
-            </w:r>
-            <w:r>
-              <w:rPr>
-                <w:color w:val="FF0000"/>
-              </w:rPr>
-              <w:t xml:space="preserve">{% if </w:t>
-            </w:r>
-            <w:r>
-              <w:rPr>
-                <w:color w:val="FF0000"/>
-              </w:rPr>
-              <w:t>B28_pcoa</w:t>
-            </w:r>
-            <w:r>
-              <w:rPr>
-                <w:color w:val="FF0000"/>
-              </w:rPr>
-              <w:t xml:space="preserve"> == True %}</w:t>
-            </w:r>
-          </w:p>
-          <w:p>
-            <w:pPr>
-              <w:ind w:left="720"/>
-              <w:rPr>
-                <w:color w:val="FF0000"/>
-                <w:szCs w:val="22"/>
-              </w:rPr>
-            </w:pPr>
-            <w:r>
-              <w:rPr>
-                <w:rFonts w:cs="Arial"/>
-                <w:bCs/>
-                <w:szCs w:val="24"/>
-              </w:rPr>
-              <w:t xml:space="preserve">Presentation </w:t>
-            </w:r>
-            <w:r>
-              <w:rPr>
-                <w:rFonts w:cs="Arial"/>
-                <w:bCs/>
-                <w:szCs w:val="24"/>
-              </w:rPr>
-              <w:t>Coaching (</w:t>
-            </w:r>
-            <w:r>
-              <w:rPr>
-                <w:rFonts w:cs="Arial"/>
-                <w:bCs/>
-                <w:szCs w:val="24"/>
-              </w:rPr>
-              <w:t>Microsoft Presenter Coach</w:t>
-            </w:r>
-            <w:r>
-              <w:rPr>
-                <w:bCs/>
-              </w:rPr>
-              <w:t xml:space="preserve">) – </w:t>
-            </w:r>
-            <w:r>
-              <w:rPr>
-                <w:bCs/>
-              </w:rPr>
-              <w:t>This can be accessed using the web version of PowerPoint and will give you f</w:t>
-            </w:r>
-            <w:r>
-              <w:rPr>
-                <w:bCs/>
-              </w:rPr>
-              <w:t>eedback as you practice your presentation</w:t>
-            </w:r>
-          </w:p>
-          <w:p>
-            <w:pPr>
-              <w:spacing w:line="276" w:lineRule="auto"/>
-              <w:rPr>
-                <w:color w:val="FF0000"/>
-              </w:rPr>
-            </w:pPr>
-            <w:r>
-              <w:rPr>
-                <w:color w:val="FF0000"/>
-              </w:rPr>
-              <w:t>{% endif %}</w:t>
-            </w:r>
-            <w:r>
-              <w:rPr>
-                <w:color w:val="FF0000"/>
-              </w:rPr>
-              <w:t xml:space="preserve">{% if </w:t>
-            </w:r>
-            <w:r>
-              <w:rPr>
-                <w:color w:val="FF0000"/>
-              </w:rPr>
-              <w:t>B25_</w:t>
-            </w:r>
-            <w:r>
-              <w:rPr>
-                <w:color w:val="FF0000"/>
-              </w:rPr>
-              <w:t>atptl</w:t>
-            </w:r>
-            <w:r>
-              <w:rPr>
-                <w:color w:val="FF0000"/>
-              </w:rPr>
-              <w:t xml:space="preserve"> == True %}</w:t>
-            </w:r>
-          </w:p>
-          <w:p>
-            <w:pPr>
-              <w:ind w:left="720"/>
-            </w:pPr>
-            <w:r>
-              <w:t>Online training in the use of the software recommended (</w:t>
-            </w:r>
-            <w:r>
-              <w:t>{{ B25_at</w:t>
-            </w:r>
-            <w:r>
-              <w:t>ptl</w:t>
-            </w:r>
-            <w:r>
-              <w:t>_type }}</w:t>
-            </w:r>
-            <w:r>
-              <w:t>)</w:t>
-            </w:r>
-            <w:r>
-              <w:t xml:space="preserve"> – </w:t>
-            </w:r>
-            <w:r>
-              <w:t xml:space="preserve">This online training can be used </w:t>
-            </w:r>
-            <w:r>
-              <w:t>refer back to remind yourself how to do something, or look up new features</w:t>
-            </w:r>
-            <w:r>
-              <w:t xml:space="preserve"> of the software you have been recommended</w:t>
-            </w:r>
-          </w:p>
-          <w:p>
-            <w:pPr>
-              <w:rPr>
-                <w:highlight w:val="yellow"/>
-              </w:rPr>
-            </w:pPr>
-            <w:r>
-              <w:rPr>
-                <w:color w:val="FF0000"/>
-              </w:rPr>
-              <w:lastRenderedPageBreak/>
-              <w:t>{% endif %}</w:t>
-            </w:r>
-          </w:p>
-          <w:p>
-            <w:r>
-              <w:rPr>
-                <w:u w:val="single"/>
-              </w:rPr>
-              <w:t>NMH Support</w:t>
-            </w:r>
-            <w:r>
-              <w:t>:</w:t>
-            </w:r>
-          </w:p>
-          <w:p>
-            <w:pPr>
-              <w:rPr>
-                <w:highlight w:val="yellow"/>
-              </w:rPr>
-            </w:pPr>
-            <w:r>
-              <w:rPr>
-                <w:color w:val="FF0000"/>
-              </w:rPr>
-              <w:t xml:space="preserve">{% if </w:t>
-            </w:r>
-            <w:r>
-              <w:rPr>
-                <w:color w:val="FF0000"/>
-              </w:rPr>
-              <w:t>B25_</w:t>
-            </w:r>
-            <w:r>
-              <w:rPr>
-                <w:color w:val="FF0000"/>
-              </w:rPr>
-              <w:t>attra</w:t>
-            </w:r>
-            <w:r>
-              <w:rPr>
-                <w:color w:val="FF0000"/>
-              </w:rPr>
-              <w:t xml:space="preserve"> == True %}</w:t>
-            </w:r>
-            <w:r>
-              <w:rPr>
-                <w:highlight w:val="yellow"/>
+              <w:t>{% if B24_ded == True %}</w:t>
+            </w:r>
+          </w:p>
+          <w:p>
+            <w:pPr>
+              <w:ind w:left="360"/>
+            </w:pPr>
+            <w:r>
+              <w:t>Coursework adjustments</w:t>
+            </w:r>
+          </w:p>
+          <w:p>
+            <w:pPr>
+              <w:rPr>
+                <w:color w:val="FF0000"/>
+              </w:rPr>
+            </w:pPr>
+            <w:r>
+              <w:rPr>
+                <w:color w:val="FF0000"/>
+              </w:rPr>
+              <w:t xml:space="preserve">{% </w:t>
+            </w:r>
+            <w:proofErr w:type="spellStart"/>
+            <w:r>
+              <w:rPr>
+                <w:color w:val="FF0000"/>
+              </w:rPr>
+              <w:t>el</w:t>
+            </w:r>
+            <w:r>
+              <w:rPr>
+                <w:color w:val="FF0000"/>
+              </w:rPr>
+              <w:t>if</w:t>
+            </w:r>
+            <w:proofErr w:type="spellEnd"/>
+            <w:r>
+              <w:rPr>
+                <w:color w:val="FF0000"/>
               </w:rPr>
               <w:t xml:space="preserve"> </w:t>
-            </w:r>
-          </w:p>
-          <w:p>
-            <w:pPr>
-              <w:ind w:left="720"/>
-            </w:pPr>
-            <w:r>
-              <w:t xml:space="preserve">Assistive technology training – </w:t>
-            </w:r>
-            <w:r>
-              <w:t>These are s</w:t>
-            </w:r>
-            <w:r>
-              <w:t>essions with a DSA-approved provider to go through the recommended software, familiarise you with it and train you in the use of it</w:t>
-            </w:r>
-          </w:p>
-          <w:p>
-            <w:pPr>
-              <w:rPr>
-                <w:color w:val="FF0000"/>
-              </w:rPr>
-            </w:pPr>
-            <w:r>
-              <w:rPr>
-                <w:color w:val="FF0000"/>
-              </w:rPr>
-              <w:t>{% endif %}</w:t>
-            </w:r>
-            <w:r>
-              <w:rPr>
-                <w:color w:val="FF0000"/>
-              </w:rPr>
-              <w:t xml:space="preserve">{% if </w:t>
-            </w:r>
-            <w:r>
-              <w:rPr>
-                <w:color w:val="FF0000"/>
-              </w:rPr>
-              <w:t>B21_</w:t>
-            </w:r>
-            <w:r>
-              <w:rPr>
-                <w:color w:val="FF0000"/>
-              </w:rPr>
-              <w:t>ss == True %}</w:t>
-            </w:r>
-          </w:p>
-          <w:p>
-            <w:pPr>
-              <w:ind w:left="720"/>
-            </w:pPr>
-            <w:r>
-              <w:t xml:space="preserve">Specialist one-to-one study skills – </w:t>
-            </w:r>
-            <w:r>
-              <w:t>These are s</w:t>
-            </w:r>
-            <w:r>
-              <w:t xml:space="preserve">essions with a DSA-approved provider to help with a range of tasks including </w:t>
-            </w:r>
-            <w:r>
-              <w:t>(</w:t>
-            </w:r>
-            <w:r>
-              <w:t>but not limited to</w:t>
-            </w:r>
-            <w:r>
-              <w:t>)</w:t>
-            </w:r>
-            <w:r>
-              <w:t xml:space="preserve"> organisation, reading, structuring assignments, planning work</w:t>
-            </w:r>
-          </w:p>
-          <w:p>
-            <w:pPr>
-              <w:rPr>
-                <w:rFonts w:cs="Arial"/>
-                <w:szCs w:val="24"/>
-                <w:u w:val="single"/>
-              </w:rPr>
-            </w:pPr>
-            <w:r>
-              <w:rPr>
-                <w:rFonts w:cs="Arial"/>
-                <w:bCs/>
-                <w:color w:val="FF0000"/>
-                <w:szCs w:val="24"/>
-              </w:rPr>
-              <w:t xml:space="preserve">{% </w:t>
-            </w:r>
-            <w:r>
-              <w:rPr>
-                <w:rFonts w:cs="Arial"/>
-                <w:bCs/>
-                <w:color w:val="FF0000"/>
-                <w:szCs w:val="24"/>
-              </w:rPr>
-              <w:t>el</w:t>
-            </w:r>
-            <w:r>
-              <w:rPr>
-                <w:rFonts w:cs="Arial"/>
-                <w:bCs/>
-                <w:color w:val="FF0000"/>
-                <w:szCs w:val="24"/>
-              </w:rPr>
-              <w:t xml:space="preserve">if </w:t>
-            </w:r>
-            <w:r>
-              <w:rPr>
-                <w:rFonts w:cs="Arial"/>
-                <w:bCs/>
-                <w:color w:val="FF0000"/>
-                <w:szCs w:val="24"/>
-              </w:rPr>
-              <w:t>B22_</w:t>
-            </w:r>
-            <w:r>
-              <w:rPr>
-                <w:rFonts w:cs="Arial"/>
-                <w:bCs/>
-                <w:color w:val="FF0000"/>
-                <w:szCs w:val="24"/>
-              </w:rPr>
-              <w:t>ss == True %}</w:t>
-            </w:r>
-          </w:p>
-          <w:p>
-            <w:pPr>
-              <w:ind w:left="720"/>
-            </w:pPr>
-            <w:r>
-              <w:t xml:space="preserve">Specialist one-to-one study skills – </w:t>
-            </w:r>
-            <w:r>
-              <w:t>These are s</w:t>
-            </w:r>
-            <w:r>
-              <w:t xml:space="preserve">essions with a DSA-approved provider to help with a range of tasks including </w:t>
-            </w:r>
-            <w:r>
-              <w:t>(</w:t>
-            </w:r>
-            <w:r>
-              <w:t>but not limited to</w:t>
-            </w:r>
-            <w:r>
-              <w:t>)</w:t>
-            </w:r>
-            <w:r>
-              <w:t xml:space="preserve"> organisation, reading, structuring assignments, planning work</w:t>
-            </w:r>
-          </w:p>
-          <w:p>
-            <w:pPr>
-              <w:rPr>
-                <w:rFonts w:cs="Arial"/>
-                <w:szCs w:val="24"/>
-                <w:u w:val="single"/>
-              </w:rPr>
-            </w:pPr>
-            <w:r>
-              <w:rPr>
-                <w:rFonts w:cs="Arial"/>
-                <w:bCs/>
-                <w:color w:val="FF0000"/>
-                <w:szCs w:val="24"/>
-              </w:rPr>
-              <w:t xml:space="preserve">{% </w:t>
-            </w:r>
-            <w:r>
-              <w:rPr>
-                <w:rFonts w:cs="Arial"/>
-                <w:bCs/>
-                <w:color w:val="FF0000"/>
-                <w:szCs w:val="24"/>
-              </w:rPr>
-              <w:t>el</w:t>
-            </w:r>
-            <w:r>
-              <w:rPr>
-                <w:rFonts w:cs="Arial"/>
-                <w:bCs/>
-                <w:color w:val="FF0000"/>
-                <w:szCs w:val="24"/>
-              </w:rPr>
-              <w:t xml:space="preserve">if </w:t>
-            </w:r>
-            <w:r>
-              <w:rPr>
-                <w:rFonts w:cs="Arial"/>
-                <w:bCs/>
-                <w:color w:val="FF0000"/>
-                <w:szCs w:val="24"/>
-              </w:rPr>
-              <w:t>B23_</w:t>
-            </w:r>
-            <w:r>
-              <w:rPr>
-                <w:rFonts w:cs="Arial"/>
-                <w:bCs/>
-                <w:color w:val="FF0000"/>
-                <w:szCs w:val="24"/>
-              </w:rPr>
-              <w:t>ss == True %}</w:t>
-            </w:r>
-          </w:p>
-          <w:p>
-            <w:pPr>
-              <w:ind w:left="720"/>
-            </w:pPr>
-            <w:r>
-              <w:t xml:space="preserve">Specialist one-to-one study skills – </w:t>
-            </w:r>
-            <w:r>
-              <w:t>These are s</w:t>
-            </w:r>
-            <w:r>
-              <w:t xml:space="preserve">essions with a DSA-approved provider to help with a range of tasks including </w:t>
-            </w:r>
-            <w:r>
-              <w:t>(</w:t>
-            </w:r>
-            <w:r>
-              <w:t>but not limited to</w:t>
-            </w:r>
-            <w:r>
-              <w:t>)</w:t>
-            </w:r>
-            <w:r>
-              <w:t xml:space="preserve"> organisation, reading, structuring assignments, planning work</w:t>
-            </w:r>
-          </w:p>
-          <w:p>
-            <w:pPr>
-              <w:rPr>
-                <w:rFonts w:cs="Arial"/>
-                <w:szCs w:val="24"/>
-                <w:u w:val="single"/>
-              </w:rPr>
-            </w:pPr>
-            <w:r>
-              <w:rPr>
-                <w:rFonts w:cs="Arial"/>
-                <w:bCs/>
-                <w:color w:val="FF0000"/>
-                <w:szCs w:val="24"/>
-              </w:rPr>
-              <w:t xml:space="preserve">{% </w:t>
-            </w:r>
-            <w:r>
-              <w:rPr>
-                <w:rFonts w:cs="Arial"/>
-                <w:bCs/>
-                <w:color w:val="FF0000"/>
-                <w:szCs w:val="24"/>
-              </w:rPr>
-              <w:t>el</w:t>
-            </w:r>
-            <w:r>
-              <w:rPr>
-                <w:rFonts w:cs="Arial"/>
-                <w:bCs/>
-                <w:color w:val="FF0000"/>
-                <w:szCs w:val="24"/>
-              </w:rPr>
-              <w:t xml:space="preserve">if </w:t>
-            </w:r>
-            <w:r>
-              <w:rPr>
-                <w:rFonts w:cs="Arial"/>
-                <w:bCs/>
-                <w:color w:val="FF0000"/>
-                <w:szCs w:val="24"/>
-              </w:rPr>
-              <w:t>B24_</w:t>
-            </w:r>
-            <w:r>
-              <w:rPr>
-                <w:rFonts w:cs="Arial"/>
-                <w:bCs/>
-                <w:color w:val="FF0000"/>
-                <w:szCs w:val="24"/>
-              </w:rPr>
-              <w:t>ss == True %}</w:t>
-            </w:r>
-          </w:p>
-          <w:p>
-            <w:pPr>
-              <w:ind w:left="720"/>
-            </w:pPr>
-            <w:r>
-              <w:t xml:space="preserve">Specialist one-to-one study skills – </w:t>
-            </w:r>
-            <w:r>
-              <w:t>These are s</w:t>
-            </w:r>
-            <w:r>
-              <w:t xml:space="preserve">essions with a DSA-approved provider to help with a range of tasks including </w:t>
-            </w:r>
-            <w:r>
-              <w:t>(</w:t>
-            </w:r>
-            <w:r>
-              <w:t>but not limited to</w:t>
-            </w:r>
-            <w:r>
-              <w:t>)</w:t>
-            </w:r>
-            <w:r>
-              <w:t xml:space="preserve"> organisation, reading, structuring assignments, planning work</w:t>
-            </w:r>
-          </w:p>
-          <w:p>
-            <w:pPr>
-              <w:rPr>
-                <w:rFonts w:cs="Arial"/>
-                <w:szCs w:val="24"/>
-                <w:u w:val="single"/>
-              </w:rPr>
-            </w:pPr>
-            <w:r>
-              <w:rPr>
-                <w:rFonts w:cs="Arial"/>
-                <w:bCs/>
-                <w:color w:val="FF0000"/>
-                <w:szCs w:val="24"/>
-              </w:rPr>
-              <w:t xml:space="preserve">{% </w:t>
-            </w:r>
-            <w:r>
-              <w:rPr>
-                <w:rFonts w:cs="Arial"/>
-                <w:bCs/>
-                <w:color w:val="FF0000"/>
-                <w:szCs w:val="24"/>
-              </w:rPr>
-              <w:t>el</w:t>
-            </w:r>
-            <w:r>
-              <w:rPr>
-                <w:rFonts w:cs="Arial"/>
-                <w:bCs/>
-                <w:color w:val="FF0000"/>
-                <w:szCs w:val="24"/>
-              </w:rPr>
-              <w:t xml:space="preserve">if </w:t>
-            </w:r>
-            <w:r>
-              <w:rPr>
-                <w:rFonts w:cs="Arial"/>
-                <w:bCs/>
-                <w:color w:val="FF0000"/>
-                <w:szCs w:val="24"/>
-              </w:rPr>
-              <w:t>B27_</w:t>
-            </w:r>
-            <w:r>
-              <w:rPr>
-                <w:rFonts w:cs="Arial"/>
-                <w:bCs/>
-                <w:color w:val="FF0000"/>
-                <w:szCs w:val="24"/>
-              </w:rPr>
-              <w:t>ss == True %}</w:t>
-            </w:r>
-          </w:p>
-          <w:p>
-            <w:pPr>
-              <w:ind w:left="720"/>
-            </w:pPr>
-            <w:r>
-              <w:t xml:space="preserve">Specialist one-to-one study skills – </w:t>
-            </w:r>
-            <w:r>
-              <w:t>These are sessions</w:t>
-            </w:r>
-            <w:r>
-              <w:t xml:space="preserve"> with a DSA-approved provider to help with a range of tasks including </w:t>
-            </w:r>
-            <w:r>
-              <w:t>(</w:t>
-            </w:r>
-            <w:r>
-              <w:t>but not limited to</w:t>
-            </w:r>
-            <w:r>
-              <w:t>)</w:t>
-            </w:r>
-            <w:r>
-              <w:t xml:space="preserve"> organisation, reading, structuring assignments, planning work</w:t>
-            </w:r>
-          </w:p>
-          <w:p>
-            <w:pPr>
-              <w:rPr>
-                <w:color w:val="FF0000"/>
-              </w:rPr>
-            </w:pPr>
-            <w:r>
-              <w:rPr>
-                <w:color w:val="FF0000"/>
-              </w:rPr>
-              <w:t>{% endif %}</w:t>
-            </w:r>
-          </w:p>
-          <w:p>
-            <w:pPr>
-              <w:rPr>
-                <w:rFonts w:eastAsia="Calibri"/>
-                <w:highlight w:val="yellow"/>
-              </w:rPr>
-            </w:pPr>
-          </w:p>
-          <w:p>
-            <w:pPr>
-              <w:rPr>
-                <w:color w:val="FF0000"/>
-              </w:rPr>
-            </w:pPr>
-            <w:r>
-              <w:rPr>
-                <w:color w:val="FF0000"/>
-              </w:rPr>
-              <w:t xml:space="preserve">{% if </w:t>
-            </w:r>
-            <w:r>
-              <w:rPr>
-                <w:color w:val="FF0000"/>
-              </w:rPr>
-              <w:t>B21_</w:t>
-            </w:r>
-            <w:r>
-              <w:rPr>
-                <w:color w:val="FF0000"/>
-              </w:rPr>
-              <w:t>pcon == True %}</w:t>
-            </w:r>
-          </w:p>
-          <w:p>
-            <w:r>
-              <w:rPr>
-                <w:u w:val="single"/>
-              </w:rPr>
-              <w:t>General Allowance</w:t>
-            </w:r>
-            <w:r>
-              <w:t>:</w:t>
-            </w:r>
-          </w:p>
-          <w:p>
-            <w:pPr>
-              <w:ind w:left="720"/>
-            </w:pPr>
-            <w:r>
-              <w:t xml:space="preserve">Printing consumables (ink cartridges and paper) – </w:t>
-            </w:r>
-            <w:r>
-              <w:t>This can be used to claim back the costs of</w:t>
-            </w:r>
-            <w:r>
-              <w:t xml:space="preserve"> ink and paper for your printer</w:t>
-            </w:r>
-            <w:r>
-              <w:t xml:space="preserve"> up to the amount specified below</w:t>
-            </w:r>
-          </w:p>
-          <w:p>
-            <w:pPr>
-              <w:rPr>
-                <w:color w:val="FF0000"/>
-              </w:rPr>
-            </w:pPr>
-            <w:r>
-              <w:rPr>
-                <w:color w:val="FF0000"/>
-              </w:rPr>
-              <w:t xml:space="preserve">{% endif %}{% if </w:t>
-            </w:r>
-            <w:r>
-              <w:rPr>
-                <w:color w:val="FF0000"/>
-              </w:rPr>
-              <w:t>B21_</w:t>
-            </w:r>
-            <w:r>
-              <w:rPr>
-                <w:color w:val="FF0000"/>
-              </w:rPr>
-              <w:t>p</w:t>
-            </w:r>
-            <w:r>
-              <w:rPr>
-                <w:color w:val="FF0000"/>
-              </w:rPr>
-              <w:t>hofn</w:t>
-            </w:r>
-            <w:r>
-              <w:rPr>
-                <w:color w:val="FF0000"/>
-              </w:rPr>
-              <w:t xml:space="preserve"> == True %}</w:t>
-            </w:r>
-          </w:p>
-          <w:p>
-            <w:r>
-              <w:rPr>
-                <w:u w:val="single"/>
-              </w:rPr>
-              <w:t>General Allowance</w:t>
-            </w:r>
-            <w:r>
-              <w:t>:</w:t>
-            </w:r>
-          </w:p>
-          <w:p>
-            <w:pPr>
-              <w:ind w:left="720"/>
-            </w:pPr>
-            <w:r>
-              <w:t>University printing</w:t>
-            </w:r>
-            <w:r>
-              <w:t>/photocopying</w:t>
-            </w:r>
-            <w:r>
-              <w:t xml:space="preserve"> – </w:t>
-            </w:r>
-            <w:r>
-              <w:t xml:space="preserve">This can be used to claim back the cost of </w:t>
-            </w:r>
-            <w:r>
-              <w:t>printing credits at university</w:t>
-            </w:r>
-            <w:r>
-              <w:t xml:space="preserve"> up to the amount specified below</w:t>
-            </w:r>
-          </w:p>
-          <w:p>
-            <w:r>
-              <w:rPr>
-                <w:color w:val="FF0000"/>
-              </w:rPr>
-              <w:t>{% endif %}</w:t>
-            </w:r>
-          </w:p>
-          <w:p/>
-          <w:p>
-            <w:pPr>
-              <w:rPr>
-                <w:color w:val="FF0000"/>
-              </w:rPr>
-            </w:pPr>
-            <w:r>
-              <w:rPr>
-                <w:color w:val="FF0000"/>
-              </w:rPr>
-              <w:t xml:space="preserve">{% if </w:t>
-            </w:r>
-            <w:r>
-              <w:rPr>
-                <w:color w:val="FF0000"/>
-              </w:rPr>
-              <w:t>tra_tax</w:t>
-            </w:r>
-            <w:r>
-              <w:rPr>
-                <w:color w:val="FF0000"/>
-              </w:rPr>
-              <w:t xml:space="preserve"> == True %}</w:t>
-            </w:r>
-          </w:p>
-          <w:p>
-            <w:r>
-              <w:rPr>
-                <w:highlight w:val="yellow"/>
-                <w:u w:val="single"/>
-              </w:rPr>
-              <w:t>Travel Allowance</w:t>
-            </w:r>
-            <w:r>
-              <w:rPr>
-                <w:highlight w:val="yellow"/>
-              </w:rPr>
-              <w:t>:</w:t>
-            </w:r>
-          </w:p>
-          <w:p>
-            <w:pPr>
-              <w:ind w:left="720"/>
-              <w:rPr>
-                <w:highlight w:val="yellow"/>
-              </w:rPr>
-            </w:pPr>
-            <w:r>
-              <w:rPr>
-                <w:highlight w:val="yellow"/>
-              </w:rPr>
-              <w:t xml:space="preserve">Taxi allowance (account) – </w:t>
-            </w:r>
-            <w:r>
-              <w:rPr>
-                <w:highlight w:val="yellow"/>
-              </w:rPr>
-              <w:t>This will allow you to b</w:t>
-            </w:r>
-            <w:r>
-              <w:rPr>
-                <w:highlight w:val="yellow"/>
-              </w:rPr>
-              <w:t xml:space="preserve">ook taxis with </w:t>
-            </w:r>
-            <w:r>
-              <w:rPr>
-                <w:highlight w:val="yellow"/>
-              </w:rPr>
-              <w:t xml:space="preserve">the taxi company in your confirmation letter and can be used </w:t>
-            </w:r>
-            <w:r>
-              <w:rPr>
-                <w:highlight w:val="yellow"/>
-              </w:rPr>
-              <w:t>to travel from home to university/college (details will be provided on your funding body entitlement letter)</w:t>
-            </w:r>
-          </w:p>
-          <w:p>
-            <w:pPr>
-              <w:ind w:left="720"/>
-            </w:pPr>
-            <w:r>
-              <w:rPr>
-                <w:highlight w:val="yellow"/>
-              </w:rPr>
-              <w:t xml:space="preserve">Taxi allowance (reimbursement) – </w:t>
-            </w:r>
-            <w:r>
-              <w:rPr>
-                <w:highlight w:val="yellow"/>
-              </w:rPr>
-              <w:t xml:space="preserve">This can be used to claim back the cost of taxi transport </w:t>
-            </w:r>
-            <w:r>
-              <w:rPr>
-                <w:highlight w:val="yellow"/>
-              </w:rPr>
-              <w:t>with a registered taxi provider</w:t>
-            </w:r>
-            <w:r>
-              <w:rPr>
-                <w:highlight w:val="yellow"/>
-              </w:rPr>
-              <w:t>. You will need to k</w:t>
-            </w:r>
-            <w:r>
-              <w:rPr>
-                <w:highlight w:val="yellow"/>
-              </w:rPr>
-              <w:t xml:space="preserve">eep </w:t>
-            </w:r>
-            <w:r>
-              <w:rPr>
-                <w:highlight w:val="yellow"/>
-              </w:rPr>
-              <w:t>a receipt of your journey</w:t>
-            </w:r>
-          </w:p>
-          <w:p>
-            <w:pPr>
-              <w:rPr>
-                <w:highlight w:val="yellow"/>
-              </w:rPr>
-            </w:pPr>
-            <w:r>
-              <w:rPr>
-                <w:color w:val="FF0000"/>
-              </w:rPr>
-              <w:t>{% endif %}</w:t>
-            </w:r>
-          </w:p>
-          <w:p>
-            <w:pPr>
-              <w:rPr>
-                <w:highlight w:val="yellow"/>
-              </w:rPr>
-            </w:pPr>
-          </w:p>
-          <w:p>
-            <w:pPr>
-              <w:rPr>
-                <w:highlight w:val="yellow"/>
-              </w:rPr>
-            </w:pPr>
-            <w:r>
-              <w:rPr>
-                <w:highlight w:val="yellow"/>
-              </w:rPr>
-              <w:lastRenderedPageBreak/>
-              <w:t xml:space="preserve">University/College Adjustments – </w:t>
-            </w:r>
-            <w:r>
-              <w:rPr>
-                <w:highlight w:val="yellow"/>
-              </w:rPr>
-              <w:t>You should d</w:t>
-            </w:r>
-            <w:r>
-              <w:rPr>
-                <w:highlight w:val="yellow"/>
-              </w:rPr>
-              <w:t xml:space="preserve">iscuss </w:t>
-            </w:r>
-            <w:r>
-              <w:rPr>
-                <w:highlight w:val="yellow"/>
-              </w:rPr>
-              <w:t>the following</w:t>
-            </w:r>
-            <w:r>
-              <w:rPr>
-                <w:highlight w:val="yellow"/>
-              </w:rPr>
-              <w:t xml:space="preserve"> with your disability support team (further details available in Section D of this report)</w:t>
-            </w:r>
-          </w:p>
-          <w:p>
-            <w:pPr>
-              <w:rPr>
-                <w:color w:val="FF0000"/>
-              </w:rPr>
-            </w:pPr>
-            <w:r>
-              <w:rPr>
-                <w:color w:val="FF0000"/>
-              </w:rPr>
-              <w:t xml:space="preserve">{% if </w:t>
-            </w:r>
-            <w:r>
-              <w:rPr>
-                <w:color w:val="FF0000"/>
-              </w:rPr>
-              <w:t>B27_ti</w:t>
-            </w:r>
-            <w:r>
-              <w:rPr>
-                <w:color w:val="FF0000"/>
-              </w:rPr>
-              <w:t xml:space="preserve"> == True %}</w:t>
-            </w:r>
-          </w:p>
-          <w:p>
-            <w:pPr>
-              <w:ind w:left="360"/>
-            </w:pPr>
-            <w:r>
-              <w:t>Exam adjustments</w:t>
-            </w:r>
-          </w:p>
-          <w:p>
-            <w:pPr>
-              <w:rPr>
-                <w:color w:val="FF0000"/>
-              </w:rPr>
-            </w:pPr>
-            <w:r>
-              <w:rPr>
-                <w:color w:val="FF0000"/>
-              </w:rPr>
-              <w:t>{% e</w:t>
-            </w:r>
-            <w:r>
-              <w:rPr>
-                <w:color w:val="FF0000"/>
-              </w:rPr>
-              <w:t>l</w:t>
-            </w:r>
-            <w:r>
-              <w:rPr>
-                <w:color w:val="FF0000"/>
-              </w:rPr>
-              <w:t xml:space="preserve">if </w:t>
-            </w:r>
-            <w:r>
-              <w:rPr>
-                <w:color w:val="FF0000"/>
-              </w:rPr>
-              <w:t>B27_brk</w:t>
-            </w:r>
-            <w:r>
-              <w:rPr>
-                <w:color w:val="FF0000"/>
-              </w:rPr>
-              <w:t xml:space="preserve"> == True %}</w:t>
-            </w:r>
-          </w:p>
-          <w:p>
-            <w:pPr>
-              <w:ind w:left="360"/>
-            </w:pPr>
-            <w:r>
-              <w:t>Exam adjustments</w:t>
-            </w:r>
-          </w:p>
-          <w:p>
-            <w:pPr>
-              <w:rPr>
-                <w:color w:val="FF0000"/>
-              </w:rPr>
-            </w:pPr>
-            <w:r>
-              <w:rPr>
-                <w:color w:val="FF0000"/>
-              </w:rPr>
-              <w:t>{% e</w:t>
-            </w:r>
-            <w:r>
-              <w:rPr>
-                <w:color w:val="FF0000"/>
-              </w:rPr>
-              <w:t>l</w:t>
-            </w:r>
-            <w:r>
-              <w:rPr>
-                <w:color w:val="FF0000"/>
-              </w:rPr>
-              <w:t xml:space="preserve">if </w:t>
-            </w:r>
-            <w:r>
-              <w:rPr>
-                <w:color w:val="FF0000"/>
-              </w:rPr>
-              <w:t>B27_rdr</w:t>
-            </w:r>
-            <w:r>
-              <w:rPr>
-                <w:color w:val="FF0000"/>
-              </w:rPr>
-              <w:t xml:space="preserve"> == True %}</w:t>
-            </w:r>
-          </w:p>
-          <w:p>
-            <w:pPr>
-              <w:ind w:left="360"/>
-            </w:pPr>
-            <w:r>
-              <w:t>Exam adjustments</w:t>
-            </w:r>
-          </w:p>
-          <w:p>
-            <w:pPr>
-              <w:rPr>
-                <w:color w:val="FF0000"/>
-              </w:rPr>
-            </w:pPr>
-            <w:r>
-              <w:rPr>
-                <w:color w:val="FF0000"/>
-              </w:rPr>
-              <w:t>{% e</w:t>
-            </w:r>
-            <w:r>
-              <w:rPr>
-                <w:color w:val="FF0000"/>
-              </w:rPr>
-              <w:t>li</w:t>
-            </w:r>
-            <w:r>
-              <w:rPr>
-                <w:color w:val="FF0000"/>
-              </w:rPr>
-              <w:t xml:space="preserve">f </w:t>
-            </w:r>
-            <w:r>
-              <w:rPr>
-                <w:color w:val="FF0000"/>
-              </w:rPr>
-              <w:t>B27_scr</w:t>
-            </w:r>
-            <w:r>
-              <w:rPr>
-                <w:color w:val="FF0000"/>
-              </w:rPr>
-              <w:t xml:space="preserve"> == True %}</w:t>
-            </w:r>
-          </w:p>
-          <w:p>
-            <w:pPr>
-              <w:ind w:left="360"/>
-            </w:pPr>
-            <w:r>
-              <w:t>Exam adjustments</w:t>
-            </w:r>
-          </w:p>
-          <w:p>
-            <w:pPr>
-              <w:rPr>
-                <w:color w:val="FF0000"/>
-              </w:rPr>
-            </w:pPr>
-            <w:r>
-              <w:rPr>
-                <w:color w:val="FF0000"/>
-              </w:rPr>
-              <w:t>{% e</w:t>
-            </w:r>
-            <w:r>
-              <w:rPr>
-                <w:color w:val="FF0000"/>
-              </w:rPr>
-              <w:t>l</w:t>
-            </w:r>
-            <w:r>
-              <w:rPr>
-                <w:color w:val="FF0000"/>
-              </w:rPr>
-              <w:t xml:space="preserve">if </w:t>
-            </w:r>
-            <w:r>
-              <w:rPr>
-                <w:color w:val="FF0000"/>
-              </w:rPr>
-              <w:t>B27_pc</w:t>
-            </w:r>
-            <w:r>
-              <w:rPr>
-                <w:color w:val="FF0000"/>
-              </w:rPr>
-              <w:t xml:space="preserve"> == True %}</w:t>
-            </w:r>
-          </w:p>
-          <w:p>
-            <w:pPr>
-              <w:ind w:left="360"/>
-            </w:pPr>
-            <w:r>
-              <w:t>Exam adjustments</w:t>
-            </w:r>
-          </w:p>
-          <w:p>
-            <w:pPr>
-              <w:rPr>
-                <w:color w:val="FF0000"/>
-              </w:rPr>
-            </w:pPr>
-            <w:r>
-              <w:rPr>
-                <w:color w:val="FF0000"/>
-              </w:rPr>
-              <w:t>{% endif %}</w:t>
-            </w:r>
-            <w:r>
-              <w:rPr>
-                <w:color w:val="FF0000"/>
-              </w:rPr>
-              <w:t>{% if B24_ded == True %}</w:t>
-            </w:r>
-          </w:p>
-          <w:p>
-            <w:pPr>
-              <w:ind w:left="360"/>
-            </w:pPr>
-            <w:r>
-              <w:t>Coursework adjustments</w:t>
-            </w:r>
-          </w:p>
-          <w:p>
-            <w:pPr>
-              <w:rPr>
-                <w:color w:val="FF0000"/>
-              </w:rPr>
-            </w:pPr>
-            <w:r>
-              <w:rPr>
-                <w:color w:val="FF0000"/>
-              </w:rPr>
-              <w:t xml:space="preserve">{% </w:t>
-            </w:r>
-            <w:r>
-              <w:rPr>
-                <w:color w:val="FF0000"/>
-              </w:rPr>
-              <w:t>el</w:t>
-            </w:r>
-            <w:r>
-              <w:rPr>
-                <w:color w:val="FF0000"/>
-              </w:rPr>
-              <w:t xml:space="preserve">if </w:t>
             </w:r>
             <w:r>
               <w:rPr>
@@ -17407,9 +18517,11 @@
             <w:r>
               <w:t>(</w:t>
             </w:r>
+            <w:proofErr w:type="spellStart"/>
             <w:r>
               <w:t>at_hrs</w:t>
             </w:r>
+            <w:proofErr w:type="spellEnd"/>
             <w:r>
               <w:t>) }}</w:t>
             </w:r>
@@ -20908,25 +22020,35 @@
                 <w:highlight w:val="yellow"/>
               </w:rPr>
             </w:pPr>
-            <w:r>
-              <w:rPr>
-                <w:highlight w:val="yellow"/>
-              </w:rPr>
-              <w:t>Saughton House</w:t>
-            </w:r>
-          </w:p>
-          <w:p>
-            <w:pPr>
-              <w:rPr>
-                <w:highlight w:val="yellow"/>
-              </w:rPr>
-            </w:pPr>
+            <w:proofErr w:type="spellStart"/>
+            <w:r>
+              <w:rPr>
+                <w:highlight w:val="yellow"/>
+              </w:rPr>
+              <w:t>Saughton</w:t>
+            </w:r>
+            <w:proofErr w:type="spellEnd"/>
+            <w:r>
+              <w:rPr>
+                <w:highlight w:val="yellow"/>
+              </w:rPr>
+              <w:t xml:space="preserve"> House</w:t>
+            </w:r>
+          </w:p>
+          <w:p>
+            <w:pPr>
+              <w:rPr>
+                <w:highlight w:val="yellow"/>
+              </w:rPr>
+            </w:pPr>
+            <w:proofErr w:type="spellStart"/>
             <w:r>
               <w:rPr>
                 <w:highlight w:val="yellow"/>
               </w:rPr>
               <w:t>Broomhouse</w:t>
             </w:r>
+            <w:proofErr w:type="spellEnd"/>
           </w:p>
           <w:p>
             <w:pPr>
@@ -20988,12 +22110,20 @@
                 <w:highlight w:val="yellow"/>
               </w:rPr>
             </w:pPr>
+            <w:proofErr w:type="spellStart"/>
             <w:r>
               <w:rPr>
                 <w:highlight w:val="yellow"/>
               </w:rPr>
               <w:lastRenderedPageBreak/>
-              <w:t>Invate Ltd</w:t>
+              <w:t>Invate</w:t>
+            </w:r>
+            <w:proofErr w:type="spellEnd"/>
+            <w:r>
+              <w:rPr>
+                <w:highlight w:val="yellow"/>
+              </w:rPr>
+              <w:t xml:space="preserve"> Ltd</w:t>
             </w:r>
           </w:p>
           <w:p>
@@ -21019,7 +22149,21 @@
               <w:rPr>
                 <w:highlight w:val="yellow"/>
               </w:rPr>
-              <w:t xml:space="preserve">9 Apollo Court, Koppers Way, Monkton Business Park South, Hebburn, NE31 2ES </w:t>
+              <w:t xml:space="preserve">9 Apollo Court, Koppers Way, Monkton Business Park South, </w:t>
+            </w:r>
+            <w:proofErr w:type="spellStart"/>
+            <w:r>
+              <w:rPr>
+                <w:highlight w:val="yellow"/>
+              </w:rPr>
+              <w:t>Hebburn</w:t>
+            </w:r>
+            <w:proofErr w:type="spellEnd"/>
+            <w:r>
+              <w:rPr>
+                <w:highlight w:val="yellow"/>
+              </w:rPr>
+              <w:t xml:space="preserve">, NE31 2ES </w:t>
             </w:r>
           </w:p>
           <w:p>
@@ -21409,7 +22553,21 @@
                 <w:highlight w:val="yellow"/>
               </w:rPr>
               <w:tab/>
-              <w:t>Wyvern House, Netherwood Road, Rotherwas, Hereford, HR2 6JJ</w:t>
+              <w:t xml:space="preserve">Wyvern House, Netherwood Road, </w:t>
+            </w:r>
+            <w:proofErr w:type="spellStart"/>
+            <w:r>
+              <w:rPr>
+                <w:highlight w:val="yellow"/>
+              </w:rPr>
+              <w:t>Rotherwas</w:t>
+            </w:r>
+            <w:proofErr w:type="spellEnd"/>
+            <w:r>
+              <w:rPr>
+                <w:highlight w:val="yellow"/>
+              </w:rPr>
+              <w:t>, Hereford, HR2 6JJ</w:t>
             </w:r>
           </w:p>
           <w:p>
@@ -21454,12 +22612,14 @@
                 <w:highlight w:val="yellow"/>
               </w:rPr>
             </w:pPr>
+            <w:proofErr w:type="spellStart"/>
             <w:r>
               <w:rPr>
                 <w:highlight w:val="yellow"/>
               </w:rPr>
               <w:t>Microlink</w:t>
             </w:r>
+            <w:proofErr w:type="spellEnd"/>
           </w:p>
         </w:tc>
         <w:tc>
@@ -21473,11 +22633,19 @@
                 <w:highlight w:val="yellow"/>
               </w:rPr>
             </w:pPr>
-            <w:r>
-              <w:rPr>
-                <w:highlight w:val="yellow"/>
-              </w:rPr>
-              <w:t xml:space="preserve">Microlink House, Brickfield Lane, Chandlers Ford, Southampton, SO53 4DP </w:t>
+            <w:proofErr w:type="spellStart"/>
+            <w:r>
+              <w:rPr>
+                <w:highlight w:val="yellow"/>
+              </w:rPr>
+              <w:t>Microlink</w:t>
+            </w:r>
+            <w:proofErr w:type="spellEnd"/>
+            <w:r>
+              <w:rPr>
+                <w:highlight w:val="yellow"/>
+              </w:rPr>
+              <w:t xml:space="preserve"> House, Brickfield Lane, Chandlers Ford, Southampton, SO53 4DP </w:t>
             </w:r>
           </w:p>
           <w:p>
@@ -22117,6 +23285,119 @@
 <file path=word/numbering.xml><?xml version="1.0" encoding="utf-8"?>
 <w:numbering xmlns:wpc="http://schemas.microsoft.com/office/word/2010/wordprocessingCanvas" xmlns:cx="http://schemas.microsoft.com/office/drawing/2014/chartex" xmlns:cx1="http://schemas.microsoft.com/office/drawing/2015/9/8/chartex" xmlns:cx2="http://schemas.microsoft.com/office/drawing/2015/10/21/chartex" xmlns:cx3="http://schemas.microsoft.com/office/drawing/2016/5/9/chartex" xmlns:cx4="http://schemas.microsoft.com/office/drawing/2016/5/10/chartex" xmlns:cx5="http://schemas.microsoft.com/office/drawing/2016/5/11/chartex" xmlns:cx6="http://schemas.microsoft.com/office/drawing/2016/5/12/chartex" xmlns:cx7="http://schemas.microsoft.com/office/drawing/2016/5/13/chartex" xmlns:cx8="http://schemas.microsoft.com/office/drawing/2016/5/14/chartex" xmlns:mc="http://schemas.openxmlformats.org/markup-compatibility/2006" xmlns:aink="http://schemas.microsoft.com/office/drawing/2016/ink" xmlns:am3d="http://schemas.microsoft.com/office/drawing/2017/model3d" xmlns:o="urn:schemas-microsoft-com:office:office" xmlns:r="http://schemas.openxmlformats.org/officeDocument/2006/relationships" xmlns:m="http://schemas.openxmlformats.org/officeDocument/2006/math" xmlns:v="urn:schemas-microsoft-com:vml" xmlns:wp14="http://schemas.microsoft.com/office/word/2010/wordprocessingDrawing" xmlns:wp="http://schemas.openxmlformats.org/drawingml/2006/wordprocessingDrawing" xmlns:w10="urn:schemas-microsoft-com:office:word" xmlns:w="http://schemas.openxmlformats.org/wordprocessingml/2006/main" xmlns:w14="http://schemas.microsoft.com/office/word/2010/wordml" xmlns:w15="http://schemas.microsoft.com/office/word/2012/wordml" xmlns:w16cex="http://schemas.microsoft.com/office/word/2018/wordml/cex" xmlns:w16cid="http://schemas.microsoft.com/office/word/2016/wordml/cid" xmlns:w16="http://schemas.microsoft.com/office/word/2018/wordml" xmlns:w16se="http://schemas.microsoft.com/office/word/2015/wordml/symex" xmlns:wpg="http://schemas.microsoft.com/office/word/2010/wordprocessingGroup" xmlns:wpi="http://schemas.microsoft.com/office/word/2010/wordprocessingInk" xmlns:wne="http://schemas.microsoft.com/office/word/2006/wordml" xmlns:wps="http://schemas.microsoft.com/office/word/2010/wordprocessingShape" mc:Ignorable="w14 w15 w16se w16cid w16 w16cex wp14">
   <w:abstractNum w:abstractNumId="0" w15:restartNumberingAfterBreak="0">
+    <w:nsid w:val="0B7949DA"/>
+    <w:multiLevelType w:val="hybridMultilevel"/>
+    <w:tmpl w:val="D1006D02"/>
+    <w:lvl w:ilvl="0" w:tplc="08090001">
+      <w:start w:val="1"/>
+      <w:numFmt w:val="bullet"/>
+      <w:lvlText w:val=""/>
+      <w:lvlJc w:val="left"/>
+      <w:pPr>
+        <w:ind w:left="720" w:hanging="360"/>
+      </w:pPr>
+      <w:rPr>
+        <w:rFonts w:ascii="Symbol" w:hAnsi="Symbol" w:cs="Symbol" w:hint="default"/>
+      </w:rPr>
+    </w:lvl>
+    <w:lvl w:ilvl="1" w:tplc="08090003" w:tentative="1">
+      <w:start w:val="1"/>
+      <w:numFmt w:val="bullet"/>
+      <w:lvlText w:val="o"/>
+      <w:lvlJc w:val="left"/>
+      <w:pPr>
+        <w:ind w:left="1440" w:hanging="360"/>
+      </w:pPr>
+      <w:rPr>
+        <w:rFonts w:ascii="Courier New" w:hAnsi="Courier New" w:cs="Courier New" w:hint="default"/>
+      </w:rPr>
+    </w:lvl>
+    <w:lvl w:ilvl="2" w:tplc="08090005" w:tentative="1">
+      <w:start w:val="1"/>
+      <w:numFmt w:val="bullet"/>
+      <w:lvlText w:val=""/>
+      <w:lvlJc w:val="left"/>
+      <w:pPr>
+        <w:ind w:left="2160" w:hanging="360"/>
+      </w:pPr>
+      <w:rPr>
+        <w:rFonts w:ascii="Wingdings" w:hAnsi="Wingdings" w:cs="Wingdings" w:hint="default"/>
+      </w:rPr>
+    </w:lvl>
+    <w:lvl w:ilvl="3" w:tplc="08090001" w:tentative="1">
+      <w:start w:val="1"/>
+      <w:numFmt w:val="bullet"/>
+      <w:lvlText w:val=""/>
+      <w:lvlJc w:val="left"/>
+      <w:pPr>
+        <w:ind w:left="2880" w:hanging="360"/>
+      </w:pPr>
+      <w:rPr>
+        <w:rFonts w:ascii="Symbol" w:hAnsi="Symbol" w:cs="Symbol" w:hint="default"/>
+      </w:rPr>
+    </w:lvl>
+    <w:lvl w:ilvl="4" w:tplc="08090003" w:tentative="1">
+      <w:start w:val="1"/>
+      <w:numFmt w:val="bullet"/>
+      <w:lvlText w:val="o"/>
+      <w:lvlJc w:val="left"/>
+      <w:pPr>
+        <w:ind w:left="3600" w:hanging="360"/>
+      </w:pPr>
+      <w:rPr>
+        <w:rFonts w:ascii="Courier New" w:hAnsi="Courier New" w:cs="Courier New" w:hint="default"/>
+      </w:rPr>
+    </w:lvl>
+    <w:lvl w:ilvl="5" w:tplc="08090005" w:tentative="1">
+      <w:start w:val="1"/>
+      <w:numFmt w:val="bullet"/>
+      <w:lvlText w:val=""/>
+      <w:lvlJc w:val="left"/>
+      <w:pPr>
+        <w:ind w:left="4320" w:hanging="360"/>
+      </w:pPr>
+      <w:rPr>
+        <w:rFonts w:ascii="Wingdings" w:hAnsi="Wingdings" w:cs="Wingdings" w:hint="default"/>
+      </w:rPr>
+    </w:lvl>
+    <w:lvl w:ilvl="6" w:tplc="08090001" w:tentative="1">
+      <w:start w:val="1"/>
+      <w:numFmt w:val="bullet"/>
+      <w:lvlText w:val=""/>
+      <w:lvlJc w:val="left"/>
+      <w:pPr>
+        <w:ind w:left="5040" w:hanging="360"/>
+      </w:pPr>
+      <w:rPr>
+        <w:rFonts w:ascii="Symbol" w:hAnsi="Symbol" w:cs="Symbol" w:hint="default"/>
+      </w:rPr>
+    </w:lvl>
+    <w:lvl w:ilvl="7" w:tplc="08090003" w:tentative="1">
+      <w:start w:val="1"/>
+      <w:numFmt w:val="bullet"/>
+      <w:lvlText w:val="o"/>
+      <w:lvlJc w:val="left"/>
+      <w:pPr>
+        <w:ind w:left="5760" w:hanging="360"/>
+      </w:pPr>
+      <w:rPr>
+        <w:rFonts w:ascii="Courier New" w:hAnsi="Courier New" w:cs="Courier New" w:hint="default"/>
+      </w:rPr>
+    </w:lvl>
+    <w:lvl w:ilvl="8" w:tplc="08090005" w:tentative="1">
+      <w:start w:val="1"/>
+      <w:numFmt w:val="bullet"/>
+      <w:lvlText w:val=""/>
+      <w:lvlJc w:val="left"/>
+      <w:pPr>
+        <w:ind w:left="6480" w:hanging="360"/>
+      </w:pPr>
+      <w:rPr>
+        <w:rFonts w:ascii="Wingdings" w:hAnsi="Wingdings" w:cs="Wingdings" w:hint="default"/>
+      </w:rPr>
+    </w:lvl>
+  </w:abstractNum>
+  <w:abstractNum w:abstractNumId="1" w15:restartNumberingAfterBreak="0">
     <w:nsid w:val="13B123C2"/>
     <w:multiLevelType w:val="hybridMultilevel"/>
     <w:tmpl w:val="FFD41E6C"/>
@@ -22230,7 +23511,7 @@
       </w:rPr>
     </w:lvl>
   </w:abstractNum>
-  <w:abstractNum w:abstractNumId="1" w15:restartNumberingAfterBreak="0">
+  <w:abstractNum w:abstractNumId="2" w15:restartNumberingAfterBreak="0">
     <w:nsid w:val="1E5C5CD3"/>
     <w:multiLevelType w:val="hybridMultilevel"/>
     <w:tmpl w:val="46C68240"/>
@@ -22344,7 +23625,7 @@
       </w:rPr>
     </w:lvl>
   </w:abstractNum>
-  <w:abstractNum w:abstractNumId="2" w15:restartNumberingAfterBreak="0">
+  <w:abstractNum w:abstractNumId="3" w15:restartNumberingAfterBreak="0">
     <w:nsid w:val="1F99737B"/>
     <w:multiLevelType w:val="hybridMultilevel"/>
     <w:tmpl w:val="E83CC9F8"/>
@@ -22457,7 +23738,7 @@
       </w:rPr>
     </w:lvl>
   </w:abstractNum>
-  <w:abstractNum w:abstractNumId="3" w15:restartNumberingAfterBreak="0">
+  <w:abstractNum w:abstractNumId="4" w15:restartNumberingAfterBreak="0">
     <w:nsid w:val="217A0D3E"/>
     <w:multiLevelType w:val="hybridMultilevel"/>
     <w:tmpl w:val="694E3A56"/>
@@ -22571,7 +23852,7 @@
       </w:rPr>
     </w:lvl>
   </w:abstractNum>
-  <w:abstractNum w:abstractNumId="4" w15:restartNumberingAfterBreak="0">
+  <w:abstractNum w:abstractNumId="5" w15:restartNumberingAfterBreak="0">
     <w:nsid w:val="289A604E"/>
     <w:multiLevelType w:val="hybridMultilevel"/>
     <w:tmpl w:val="D3B8C74E"/>
@@ -22685,7 +23966,7 @@
       </w:rPr>
     </w:lvl>
   </w:abstractNum>
-  <w:abstractNum w:abstractNumId="5" w15:restartNumberingAfterBreak="0">
+  <w:abstractNum w:abstractNumId="6" w15:restartNumberingAfterBreak="0">
     <w:nsid w:val="34D50495"/>
     <w:multiLevelType w:val="hybridMultilevel"/>
     <w:tmpl w:val="D17E4798"/>
@@ -22826,7 +24107,7 @@
       </w:rPr>
     </w:lvl>
   </w:abstractNum>
-  <w:abstractNum w:abstractNumId="6" w15:restartNumberingAfterBreak="0">
+  <w:abstractNum w:abstractNumId="7" w15:restartNumberingAfterBreak="0">
     <w:nsid w:val="372B2AF8"/>
     <w:multiLevelType w:val="hybridMultilevel"/>
     <w:tmpl w:val="F6721B1E"/>
@@ -22940,10 +24221,10 @@
       </w:rPr>
     </w:lvl>
   </w:abstractNum>
-  <w:abstractNum w:abstractNumId="7" w15:restartNumberingAfterBreak="0">
+  <w:abstractNum w:abstractNumId="8" w15:restartNumberingAfterBreak="0">
     <w:nsid w:val="3F310829"/>
     <w:multiLevelType w:val="hybridMultilevel"/>
-    <w:tmpl w:val="E0548B02"/>
+    <w:tmpl w:val="B1B87E44"/>
     <w:lvl w:ilvl="0" w:tplc="F89051A8">
       <w:start w:val="1"/>
       <w:numFmt w:val="bullet"/>
@@ -23054,7 +24335,7 @@
       </w:rPr>
     </w:lvl>
   </w:abstractNum>
-  <w:abstractNum w:abstractNumId="8" w15:restartNumberingAfterBreak="0">
+  <w:abstractNum w:abstractNumId="9" w15:restartNumberingAfterBreak="0">
     <w:nsid w:val="43D32F26"/>
     <w:multiLevelType w:val="hybridMultilevel"/>
     <w:tmpl w:val="DFB0E5DC"/>
@@ -23168,7 +24449,7 @@
       </w:rPr>
     </w:lvl>
   </w:abstractNum>
-  <w:abstractNum w:abstractNumId="9" w15:restartNumberingAfterBreak="0">
+  <w:abstractNum w:abstractNumId="10" w15:restartNumberingAfterBreak="0">
     <w:nsid w:val="4E2C439C"/>
     <w:multiLevelType w:val="hybridMultilevel"/>
     <w:tmpl w:val="F7BA40D6"/>
@@ -23281,7 +24562,7 @@
       </w:rPr>
     </w:lvl>
   </w:abstractNum>
-  <w:abstractNum w:abstractNumId="10" w15:restartNumberingAfterBreak="0">
+  <w:abstractNum w:abstractNumId="11" w15:restartNumberingAfterBreak="0">
     <w:nsid w:val="565B344E"/>
     <w:multiLevelType w:val="hybridMultilevel"/>
     <w:tmpl w:val="A8066160"/>
@@ -23395,7 +24676,7 @@
       </w:rPr>
     </w:lvl>
   </w:abstractNum>
-  <w:abstractNum w:abstractNumId="11" w15:restartNumberingAfterBreak="0">
+  <w:abstractNum w:abstractNumId="12" w15:restartNumberingAfterBreak="0">
     <w:nsid w:val="59821EE0"/>
     <w:multiLevelType w:val="hybridMultilevel"/>
     <w:tmpl w:val="A2C6F59A"/>
@@ -23508,7 +24789,7 @@
       </w:rPr>
     </w:lvl>
   </w:abstractNum>
-  <w:abstractNum w:abstractNumId="12" w15:restartNumberingAfterBreak="0">
+  <w:abstractNum w:abstractNumId="13" w15:restartNumberingAfterBreak="0">
     <w:nsid w:val="61D904E4"/>
     <w:multiLevelType w:val="hybridMultilevel"/>
     <w:tmpl w:val="5F469420"/>
@@ -23621,7 +24902,7 @@
       </w:rPr>
     </w:lvl>
   </w:abstractNum>
-  <w:abstractNum w:abstractNumId="13" w15:restartNumberingAfterBreak="0">
+  <w:abstractNum w:abstractNumId="14" w15:restartNumberingAfterBreak="0">
     <w:nsid w:val="63573BAB"/>
     <w:multiLevelType w:val="hybridMultilevel"/>
     <w:tmpl w:val="A85E92DA"/>
@@ -23734,7 +25015,120 @@
       </w:rPr>
     </w:lvl>
   </w:abstractNum>
-  <w:abstractNum w:abstractNumId="14" w15:restartNumberingAfterBreak="0">
+  <w:abstractNum w:abstractNumId="15" w15:restartNumberingAfterBreak="0">
+    <w:nsid w:val="649504B4"/>
+    <w:multiLevelType w:val="hybridMultilevel"/>
+    <w:tmpl w:val="1D48D516"/>
+    <w:lvl w:ilvl="0" w:tplc="08090001">
+      <w:start w:val="1"/>
+      <w:numFmt w:val="bullet"/>
+      <w:lvlText w:val=""/>
+      <w:lvlJc w:val="left"/>
+      <w:pPr>
+        <w:ind w:left="720" w:hanging="360"/>
+      </w:pPr>
+      <w:rPr>
+        <w:rFonts w:ascii="Symbol" w:hAnsi="Symbol" w:cs="Symbol" w:hint="default"/>
+      </w:rPr>
+    </w:lvl>
+    <w:lvl w:ilvl="1" w:tplc="08090003" w:tentative="1">
+      <w:start w:val="1"/>
+      <w:numFmt w:val="bullet"/>
+      <w:lvlText w:val="o"/>
+      <w:lvlJc w:val="left"/>
+      <w:pPr>
+        <w:ind w:left="1440" w:hanging="360"/>
+      </w:pPr>
+      <w:rPr>
+        <w:rFonts w:ascii="Courier New" w:hAnsi="Courier New" w:cs="Courier New" w:hint="default"/>
+      </w:rPr>
+    </w:lvl>
+    <w:lvl w:ilvl="2" w:tplc="08090005" w:tentative="1">
+      <w:start w:val="1"/>
+      <w:numFmt w:val="bullet"/>
+      <w:lvlText w:val=""/>
+      <w:lvlJc w:val="left"/>
+      <w:pPr>
+        <w:ind w:left="2160" w:hanging="360"/>
+      </w:pPr>
+      <w:rPr>
+        <w:rFonts w:ascii="Wingdings" w:hAnsi="Wingdings" w:cs="Wingdings" w:hint="default"/>
+      </w:rPr>
+    </w:lvl>
+    <w:lvl w:ilvl="3" w:tplc="08090001" w:tentative="1">
+      <w:start w:val="1"/>
+      <w:numFmt w:val="bullet"/>
+      <w:lvlText w:val=""/>
+      <w:lvlJc w:val="left"/>
+      <w:pPr>
+        <w:ind w:left="2880" w:hanging="360"/>
+      </w:pPr>
+      <w:rPr>
+        <w:rFonts w:ascii="Symbol" w:hAnsi="Symbol" w:cs="Symbol" w:hint="default"/>
+      </w:rPr>
+    </w:lvl>
+    <w:lvl w:ilvl="4" w:tplc="08090003" w:tentative="1">
+      <w:start w:val="1"/>
+      <w:numFmt w:val="bullet"/>
+      <w:lvlText w:val="o"/>
+      <w:lvlJc w:val="left"/>
+      <w:pPr>
+        <w:ind w:left="3600" w:hanging="360"/>
+      </w:pPr>
+      <w:rPr>
+        <w:rFonts w:ascii="Courier New" w:hAnsi="Courier New" w:cs="Courier New" w:hint="default"/>
+      </w:rPr>
+    </w:lvl>
+    <w:lvl w:ilvl="5" w:tplc="08090005" w:tentative="1">
+      <w:start w:val="1"/>
+      <w:numFmt w:val="bullet"/>
+      <w:lvlText w:val=""/>
+      <w:lvlJc w:val="left"/>
+      <w:pPr>
+        <w:ind w:left="4320" w:hanging="360"/>
+      </w:pPr>
+      <w:rPr>
+        <w:rFonts w:ascii="Wingdings" w:hAnsi="Wingdings" w:cs="Wingdings" w:hint="default"/>
+      </w:rPr>
+    </w:lvl>
+    <w:lvl w:ilvl="6" w:tplc="08090001" w:tentative="1">
+      <w:start w:val="1"/>
+      <w:numFmt w:val="bullet"/>
+      <w:lvlText w:val=""/>
+      <w:lvlJc w:val="left"/>
+      <w:pPr>
+        <w:ind w:left="5040" w:hanging="360"/>
+      </w:pPr>
+      <w:rPr>
+        <w:rFonts w:ascii="Symbol" w:hAnsi="Symbol" w:cs="Symbol" w:hint="default"/>
+      </w:rPr>
+    </w:lvl>
+    <w:lvl w:ilvl="7" w:tplc="08090003" w:tentative="1">
+      <w:start w:val="1"/>
+      <w:numFmt w:val="bullet"/>
+      <w:lvlText w:val="o"/>
+      <w:lvlJc w:val="left"/>
+      <w:pPr>
+        <w:ind w:left="5760" w:hanging="360"/>
+      </w:pPr>
+      <w:rPr>
+        <w:rFonts w:ascii="Courier New" w:hAnsi="Courier New" w:cs="Courier New" w:hint="default"/>
+      </w:rPr>
+    </w:lvl>
+    <w:lvl w:ilvl="8" w:tplc="08090005" w:tentative="1">
+      <w:start w:val="1"/>
+      <w:numFmt w:val="bullet"/>
+      <w:lvlText w:val=""/>
+      <w:lvlJc w:val="left"/>
+      <w:pPr>
+        <w:ind w:left="6480" w:hanging="360"/>
+      </w:pPr>
+      <w:rPr>
+        <w:rFonts w:ascii="Wingdings" w:hAnsi="Wingdings" w:cs="Wingdings" w:hint="default"/>
+      </w:rPr>
+    </w:lvl>
+  </w:abstractNum>
+  <w:abstractNum w:abstractNumId="16" w15:restartNumberingAfterBreak="0">
     <w:nsid w:val="68F24E0C"/>
     <w:multiLevelType w:val="hybridMultilevel"/>
     <w:tmpl w:val="BE7AEE7E"/>
@@ -23847,10 +25241,10 @@
       </w:rPr>
     </w:lvl>
   </w:abstractNum>
-  <w:abstractNum w:abstractNumId="15" w15:restartNumberingAfterBreak="0">
+  <w:abstractNum w:abstractNumId="17" w15:restartNumberingAfterBreak="0">
     <w:nsid w:val="76FF6E26"/>
     <w:multiLevelType w:val="hybridMultilevel"/>
-    <w:tmpl w:val="2E70EC30"/>
+    <w:tmpl w:val="E16C96F2"/>
     <w:lvl w:ilvl="0" w:tplc="08090001">
       <w:start w:val="1"/>
       <w:numFmt w:val="bullet"/>
@@ -23961,52 +25355,58 @@
     </w:lvl>
   </w:abstractNum>
   <w:num w:numId="1">
+    <w:abstractNumId w:val="6"/>
+  </w:num>
+  <w:num w:numId="2">
+    <w:abstractNumId w:val="12"/>
+  </w:num>
+  <w:num w:numId="3">
+    <w:abstractNumId w:val="13"/>
+  </w:num>
+  <w:num w:numId="4">
+    <w:abstractNumId w:val="3"/>
+  </w:num>
+  <w:num w:numId="5">
+    <w:abstractNumId w:val="14"/>
+  </w:num>
+  <w:num w:numId="6">
+    <w:abstractNumId w:val="10"/>
+  </w:num>
+  <w:num w:numId="7">
+    <w:abstractNumId w:val="2"/>
+  </w:num>
+  <w:num w:numId="8">
     <w:abstractNumId w:val="5"/>
   </w:num>
-  <w:num w:numId="2">
+  <w:num w:numId="9">
+    <w:abstractNumId w:val="8"/>
+  </w:num>
+  <w:num w:numId="10">
+    <w:abstractNumId w:val="16"/>
+  </w:num>
+  <w:num w:numId="11">
+    <w:abstractNumId w:val="4"/>
+  </w:num>
+  <w:num w:numId="12">
+    <w:abstractNumId w:val="1"/>
+  </w:num>
+  <w:num w:numId="13">
+    <w:abstractNumId w:val="9"/>
+  </w:num>
+  <w:num w:numId="14">
     <w:abstractNumId w:val="11"/>
   </w:num>
-  <w:num w:numId="3">
-    <w:abstractNumId w:val="12"/>
-  </w:num>
-  <w:num w:numId="4">
-    <w:abstractNumId w:val="2"/>
-  </w:num>
-  <w:num w:numId="5">
-    <w:abstractNumId w:val="13"/>
-  </w:num>
-  <w:num w:numId="6">
-    <w:abstractNumId w:val="9"/>
-  </w:num>
-  <w:num w:numId="7">
-    <w:abstractNumId w:val="1"/>
-  </w:num>
-  <w:num w:numId="8">
-    <w:abstractNumId w:val="4"/>
-  </w:num>
-  <w:num w:numId="9">
+  <w:num w:numId="15">
     <w:abstractNumId w:val="7"/>
   </w:num>
-  <w:num w:numId="10">
-    <w:abstractNumId w:val="14"/>
+  <w:num w:numId="16">
+    <w:abstractNumId w:val="17"/>
   </w:num>
-  <w:num w:numId="11">
-    <w:abstractNumId w:val="3"/>
+  <w:num w:numId="17">
+    <w:abstractNumId w:val="15"/>
   </w:num>
-  <w:num w:numId="12">
+  <w:num w:numId="18">
     <w:abstractNumId w:val="0"/>
-  </w:num>
-  <w:num w:numId="13">
-    <w:abstractNumId w:val="8"/>
-  </w:num>
-  <w:num w:numId="14">
-    <w:abstractNumId w:val="10"/>
-  </w:num>
-  <w:num w:numId="15">
-    <w:abstractNumId w:val="6"/>
-  </w:num>
-  <w:num w:numId="16">
-    <w:abstractNumId w:val="15"/>
   </w:num>
   <w:numIdMacAtCleanup w:val="6"/>
 </w:numbering>
@@ -24405,7 +25805,7 @@
     <w:name w:val="Normal"/>
     <w:next w:val="Heading3"/>
     <w:qFormat/>
-    <w:rsid w:val="000E3677"/>
+    <w:rsid w:val="00C37456"/>
     <w:rPr>
       <w:rFonts w:ascii="Arial" w:eastAsia="Times New Roman" w:hAnsi="Arial"/>
       <w:sz w:val="24"/>
@@ -25211,12 +26611,21 @@
 </file>
 
 <file path=customXml/item1.xml><?xml version="1.0" encoding="utf-8"?>
+<?mso-contentType ?>
+<FormTemplates xmlns="http://schemas.microsoft.com/sharepoint/v3/contenttype/forms">
+  <Display>DocumentLibraryForm</Display>
+  <Edit>DocumentLibraryForm</Edit>
+  <New>DocumentLibraryForm</New>
+</FormTemplates>
+</file>
+
+<file path=customXml/item2.xml><?xml version="1.0" encoding="utf-8"?>
 <p:properties xmlns:p="http://schemas.microsoft.com/office/2006/metadata/properties" xmlns:xsi="http://www.w3.org/2001/XMLSchema-instance" xmlns:pc="http://schemas.microsoft.com/office/infopath/2007/PartnerControls">
   <documentManagement/>
 </p:properties>
 </file>
 
-<file path=customXml/item2.xml><?xml version="1.0" encoding="utf-8"?>
+<file path=customXml/item3.xml><?xml version="1.0" encoding="utf-8"?>
 <ct:contentTypeSchema xmlns:ct="http://schemas.microsoft.com/office/2006/metadata/contentType" xmlns:ma="http://schemas.microsoft.com/office/2006/metadata/properties/metaAttributes" ct:_="" ma:_="" ma:contentTypeName="Document" ma:contentTypeID="0x01010014CD9DDC9185B14885A41727F036A9BB" ma:contentTypeVersion="13" ma:contentTypeDescription="Create a new document." ma:contentTypeScope="" ma:versionID="ada5d7c2e8d3a9fab2e4220357e16bfe">
   <xsd:schema xmlns:xsd="http://www.w3.org/2001/XMLSchema" xmlns:xs="http://www.w3.org/2001/XMLSchema" xmlns:p="http://schemas.microsoft.com/office/2006/metadata/properties" xmlns:ns3="112465b7-9f5f-4419-bb77-12c3380cc44b" xmlns:ns4="1f4b393f-b9b1-4bb4-9e0c-6699cf46c3bd" targetNamespace="http://schemas.microsoft.com/office/2006/metadata/properties" ma:root="true" ma:fieldsID="1f22fcae0658eb235d7f726f723ede6d" ns3:_="" ns4:_="">
     <xsd:import namespace="112465b7-9f5f-4419-bb77-12c3380cc44b"/>
@@ -25439,16 +26848,15 @@
 </ct:contentTypeSchema>
 </file>
 
-<file path=customXml/item3.xml><?xml version="1.0" encoding="utf-8"?>
-<?mso-contentType ?>
-<FormTemplates xmlns="http://schemas.microsoft.com/sharepoint/v3/contenttype/forms">
-  <Display>DocumentLibraryForm</Display>
-  <Edit>DocumentLibraryForm</Edit>
-  <New>DocumentLibraryForm</New>
-</FormTemplates>
+<file path=customXml/itemProps1.xml><?xml version="1.0" encoding="utf-8"?>
+<ds:datastoreItem xmlns:ds="http://schemas.openxmlformats.org/officeDocument/2006/customXml" ds:itemID="{2C0FE5ED-A39F-42D1-BB97-06B4FA2D7C02}">
+  <ds:schemaRefs>
+    <ds:schemaRef ds:uri="http://schemas.microsoft.com/sharepoint/v3/contenttype/forms"/>
+  </ds:schemaRefs>
+</ds:datastoreItem>
 </file>
 
-<file path=customXml/itemProps1.xml><?xml version="1.0" encoding="utf-8"?>
+<file path=customXml/itemProps2.xml><?xml version="1.0" encoding="utf-8"?>
 <ds:datastoreItem xmlns:ds="http://schemas.openxmlformats.org/officeDocument/2006/customXml" ds:itemID="{EDD6466E-EF54-4987-A317-789BBC3ED077}">
   <ds:schemaRefs>
     <ds:schemaRef ds:uri="http://schemas.microsoft.com/office/2006/metadata/properties"/>
@@ -25457,7 +26865,7 @@
 </ds:datastoreItem>
 </file>
 
-<file path=customXml/itemProps2.xml><?xml version="1.0" encoding="utf-8"?>
+<file path=customXml/itemProps3.xml><?xml version="1.0" encoding="utf-8"?>
 <ds:datastoreItem xmlns:ds="http://schemas.openxmlformats.org/officeDocument/2006/customXml" ds:itemID="{80512D11-27AB-4CEA-86CA-A2CDFF0401D3}">
   <ds:schemaRefs>
     <ds:schemaRef ds:uri="http://schemas.microsoft.com/office/2006/metadata/contentType"/>
@@ -25474,12 +26882,4 @@
     <ds:schemaRef ds:uri="http://schemas.microsoft.com/internal/obd"/>
   </ds:schemaRefs>
 </ds:datastoreItem>
-</file>
-
-<file path=customXml/itemProps3.xml><?xml version="1.0" encoding="utf-8"?>
-<ds:datastoreItem xmlns:ds="http://schemas.openxmlformats.org/officeDocument/2006/customXml" ds:itemID="{2C0FE5ED-A39F-42D1-BB97-06B4FA2D7C02}">
-  <ds:schemaRefs>
-    <ds:schemaRef ds:uri="http://schemas.microsoft.com/sharepoint/v3/contenttype/forms"/>
-  </ds:schemaRefs>
-</ds:datastoreItem>
 </file>